--- a/1. Ba Workfile/Bachelorarbeit_V4.docx
+++ b/1. Ba Workfile/Bachelorarbeit_V4.docx
@@ -4089,21 +4089,39 @@
         <w:rPr>
           <w:rStyle w:val="Fett"/>
           <w:rFonts w:eastAsia="Yu Gothic Light"/>
+          <w:b w:val="0"/>
+          <w:bCs w:val="0"/>
         </w:rPr>
         <w:t>subjektive Ratings</w:t>
       </w:r>
       <w:r>
-        <w:t xml:space="preserve"> und </w:t>
+        <w:rPr>
+          <w:b/>
+          <w:bCs/>
+        </w:rPr>
+        <w:t xml:space="preserve"> </w:t>
+      </w:r>
+      <w:r>
+        <w:t xml:space="preserve">und </w:t>
       </w:r>
       <w:r>
         <w:rPr>
           <w:rStyle w:val="Fett"/>
           <w:rFonts w:eastAsia="Yu Gothic Light"/>
+          <w:b w:val="0"/>
+          <w:bCs w:val="0"/>
         </w:rPr>
         <w:t>relative Tiefeneinschätzungen</w:t>
       </w:r>
       <w:r>
-        <w:t xml:space="preserve">. Die subjektive Tiefenwahrnehmung wird über Likert-Skalen erfasst, zum Beispiel mit Aussagen wie „Eine eindeutige und deutliche Tiefenwahrnehmung zwischen den Bereichen Grau, Grün und Blau ist klar erkennbar“. </w:t>
+        <w:rPr>
+          <w:b/>
+          <w:bCs/>
+        </w:rPr>
+        <w:t>.</w:t>
+      </w:r>
+      <w:r>
+        <w:t xml:space="preserve"> Die subjektive Tiefenwahrnehmung wird über Likert-Skalen erfasst, zum Beispiel mit Aussagen wie „Eine eindeutige und deutliche Tiefenwahrnehmung zwischen den Bereichen Grau, Grün und Blau ist klar erkennbar“. </w:t>
       </w:r>
       <w:r>
         <w:lastRenderedPageBreak/>
@@ -4118,26 +4136,46 @@
         <w:rPr>
           <w:rStyle w:val="Fett"/>
           <w:rFonts w:eastAsia="Yu Gothic Light"/>
+          <w:b w:val="0"/>
+          <w:bCs w:val="0"/>
         </w:rPr>
         <w:t>relative Tiefenurteile</w:t>
       </w:r>
       <w:r>
-        <w:t xml:space="preserve"> abgefragt, etwa durch Fragen wie „Wie weit entfernt ist die Säule im grünen Bereich von Ihrer aktuellen Position?“ oder „Welches Objekt ist näher an Ihrer Startposition?“. Hier interessieren vor allem </w:t>
+        <w:rPr>
+          <w:b/>
+          <w:bCs/>
+        </w:rPr>
+        <w:t xml:space="preserve"> </w:t>
+      </w:r>
+      <w:r>
+        <w:t xml:space="preserve">abgefragt, etwa durch Fragen wie „Wie weit entfernt ist die Säule im grünen Bereich von Ihrer aktuellen Position?“ oder „Welches Objekt ist näher an Ihrer Startposition?“. Hier interessieren vor allem </w:t>
       </w:r>
       <w:r>
         <w:rPr>
           <w:rStyle w:val="Fett"/>
           <w:rFonts w:eastAsia="Yu Gothic Light"/>
+          <w:b w:val="0"/>
+          <w:bCs w:val="0"/>
         </w:rPr>
         <w:t>Abstände in Kategorien bzw. Relationen</w:t>
       </w:r>
       <w:r>
-        <w:t xml:space="preserve"> (z.B. näher/weiter, Distanzbereiche), nicht exakte metrische Werte. Auf die Erhebung absoluter Distanzen in Metern wird bewusst verzichtet, da solche Angaben in einer Online-Studie ohne Referenz und Hilfsmittel nur begrenzt zuverlässig wären und für die Beantwortung der Forschungsfragen nicht zwingend notwendig sind. Verfahren wie Pairwise- oder Forced-Choice-Vergleiche, bei denen Darstellungen direkt gegeneinander bewertet werden, wurden ebenfalls nicht verwendet, da der Fokus dieser Arbeit auf der </w:t>
+        <w:rPr>
+          <w:b/>
+          <w:bCs/>
+        </w:rPr>
+        <w:t xml:space="preserve"> </w:t>
+      </w:r>
+      <w:r>
+        <w:t xml:space="preserve">(z.B. näher/weiter, Distanzbereiche), nicht exakte metrische Werte. Auf die Erhebung absoluter Distanzen in Metern wird bewusst verzichtet, da solche Angaben in einer Online-Studie ohne Referenz und Hilfsmittel nur begrenzt zuverlässig wären und für die Beantwortung der Forschungsfragen nicht zwingend notwendig sind. Verfahren wie Pairwise- oder Forced-Choice-Vergleiche, bei denen Darstellungen direkt gegeneinander bewertet werden, wurden ebenfalls nicht verwendet, da der Fokus dieser Arbeit auf der </w:t>
       </w:r>
       <w:r>
         <w:rPr>
           <w:rStyle w:val="Fett"/>
           <w:rFonts w:eastAsia="Yu Gothic Light"/>
+          <w:b w:val="0"/>
+          <w:bCs w:val="0"/>
         </w:rPr>
         <w:t>individuellen Beurteilung</w:t>
       </w:r>
@@ -4160,10 +4198,27 @@
     </w:p>
     <w:p>
       <w:r>
-        <w:t>Im Rahmen dieser Bachelorarbeit wurde eine Stichprobengröße von etwa 20 Personen angestrebt, was unter den gegebenen Bedingungen als realistisch angesehen wurde. Rekrutiert wurde über den Bekannten- und Freundeskreis sowie über den Mailverteiler des Studiengangs Medientechnik.</w:t>
-      </w:r>
-      <w:r>
-        <w:br/>
+        <w:t>Im Rahmen dieser Bachelorarbeit wurde eine Stichprobengröße von etwa 20 Personen angestrebt, was unter den gegebenen Bedingungen als realistisch angesehen wurde. Rekrutiert wurde über den Bekannten und Freundeskreis sowie über den Mailverteiler des Studiengangs Medientechnik.</w:t>
+      </w:r>
+      <w:r>
+        <w:t xml:space="preserve"> </w:t>
+      </w:r>
+      <w:r>
+        <w:t xml:space="preserve">Die Online-Befragung wurde mit dem webbasierten Umfragetool </w:t>
+      </w:r>
+      <w:r>
+        <w:rPr>
+          <w:i/>
+          <w:iCs/>
+        </w:rPr>
+        <w:t>LimeSurvey</w:t>
+      </w:r>
+      <w:r>
+        <w:t xml:space="preserve"> durchgeführt, das die strukturierte Erhebung der Antwortdaten ermöglichte.</w:t>
+      </w:r>
+    </w:p>
+    <w:p>
+      <w:r>
         <w:t>Zur Teilnahme galten folgende Ein- bzw. Ausschlusskriterien:</w:t>
       </w:r>
     </w:p>
@@ -4200,6 +4255,7 @@
         </w:numPr>
       </w:pPr>
       <w:r>
+        <w:lastRenderedPageBreak/>
         <w:t>G</w:t>
       </w:r>
       <w:r>
@@ -4208,23 +4264,69 @@
     </w:p>
     <w:p>
       <w:r>
+        <w:t>Damit sollte sichergestellt werden, dass die Szenen technisch korrekt dargestellt werden und die Teilnehmenden die Bedienung ohne zusätzliche Anleitung bewältigen können.</w:t>
+      </w:r>
+    </w:p>
+    <w:p>
+      <w:r>
+        <w:t>Der Ablauf der Online-Studie gliedert sich in zwei Phasen, in denen die drei Szenarien jeweils nacheinander durchlaufen werden. In Phase 1 werden die Szenarien mit eingeschränkter Bewegungsmöglichkeit betrachtet. Die Teilnehmenden sollen sich nur begrenzt in der Szene bewegen, damit einerseits Bewegungsparallaxe als Tiefenhinweis entsteht, andererseits aber keine beliebigen Perspektivwechsel genutzt werden können, um Entfernungen „trickreich“ abzuschätzen. Zudem soll so verhindert werden, dass sich Personen konkrete Abstände merken und diese Schätzungen anschließend einfach auf andere Szenarien übertragen, ohne die dort tatsächlich wahrgenommene Tiefe neu zu beurteilen.</w:t>
+      </w:r>
+    </w:p>
+    <w:p>
+      <w:r>
+        <w:t>Die Reihenfolge der Szenarien ist in beiden Phasen identisch: Zunächst wird Szenario 2 präsentiert, das erwartungsgemäß die schwächste Tiefenwirkung aufweist. Anschließend folgt Szenario 3 (Low-Poly-Rekonstruktion) und zum Schluss Szenario 1 als High-Poly-Basisszene mit der voraussichtlich überzeugendsten Tiefenwahrnehmung. Da insbesondere Szenario 1 längere Ladezeiten und einen höheren Ressourcenverbrauch aufweisen kann, wird für jedes Szenario zusätzlich ein Video auf YouTube bereitgestellt, das bei technischen Problemen als Alternative zur interaktiven Darstellung genutzt werden kann.</w:t>
+      </w:r>
+    </w:p>
+    <w:p>
+      <w:r>
+        <w:t>In Phase 1 werden ausschließlich relative Fragen gestellt (z. B. zu Entfernungen oder Tiefenrelationen), die jeweils um eine kurze Begründung der Antwort ergänzt werden. Auf explizit subjektive Gesamturteile zur Szene wird in dieser Phase bewusst verzichtet. Diese folgen erst in Phase 2, in der sich die Teilnehmenden frei durch die Szenen bewegen können. In dieser zweiten Phase sollen die Szenarien detaillierter betrachtet werden, um anschließend die subjektive Tiefenwahrnehmung, den Realismus und eventuelle Verzerrungen zu bewerten. Die freie Bewegung soll dabei helfen, die Einschätzungen zu erleichtern und zu präzisieren, weil Entfernungen und räumliche Staffelung gezielt aus unterschiedlichen Blickwinkeln überprüft werden können.</w:t>
+      </w:r>
+    </w:p>
+    <w:p>
+      <w:pPr>
+        <w:pStyle w:val="berschrift2"/>
+      </w:pPr>
+      <w:r>
+        <w:t>Datenaufarbeitung und Auswertung</w:t>
+      </w:r>
+    </w:p>
+    <w:p>
+      <w:r>
+        <w:t xml:space="preserve">Die im Rahmen der Online-Studie erhobenen Daten wurden mit dem Umfragetool </w:t>
+      </w:r>
+      <w:r>
+        <w:rPr>
+          <w:i/>
+          <w:iCs/>
+        </w:rPr>
+        <w:t>LimeSurvey</w:t>
+      </w:r>
+      <w:r>
+        <w:t xml:space="preserve"> erfasst und anschließend in tabellarischer Form exportiert. LimeSurvey speichert alle </w:t>
+      </w:r>
+      <w:r>
         <w:lastRenderedPageBreak/>
-        <w:t>Damit sollte sichergestellt werden, dass die Szenen technisch korrekt dargestellt werden und die Teilnehmenden die Bedienung ohne zusätzliche Anleitung bewältigen können.</w:t>
-      </w:r>
-    </w:p>
-    <w:p>
-      <w:r>
-        <w:t>Der Ablauf der Online-Studie gliedert sich in zwei Phasen, in denen die drei Szenarien jeweils nacheinander durchlaufen werden. In Phase 1 werden die Szenarien mit eingeschränkter Bewegungsmöglichkeit betrachtet. Die Teilnehmenden sollen sich nur begrenzt in der Szene bewegen, damit einerseits Bewegungsparallaxe als Tiefenhinweis entsteht, andererseits aber keine beliebigen Perspektivwechsel genutzt werden können, um Entfernungen „trickreich“ abzuschätzen. Zudem soll so verhindert werden, dass sich Personen konkrete Abstände merken und diese Schätzungen anschließend einfach auf andere Szenarien übertragen, ohne die dort tatsächlich wahrgenommene Tiefe neu zu beurteilen.</w:t>
-      </w:r>
-    </w:p>
-    <w:p>
-      <w:r>
-        <w:t>Die Reihenfolge der Szenarien ist in beiden Phasen identisch: Zunächst wird Szenario 2 präsentiert, das erwartungsgemäß die schwächste Tiefenwirkung aufweist. Anschließend folgt Szenario 3 (Low-Poly-Rekonstruktion) und zum Schluss Szenario 1 als High-Poly-Basisszene mit der voraussichtlich überzeugendsten Tiefenwahrnehmung. Da insbesondere Szenario 1 längere Ladezeiten und einen höheren Ressourcenverbrauch aufweisen kann, wird für jedes Szenario zusätzlich ein Video auf YouTube bereitgestellt, das bei technischen Problemen als Alternative zur interaktiven Darstellung genutzt werden kann.</w:t>
-      </w:r>
-    </w:p>
-    <w:p>
-      <w:r>
-        <w:t>In Phase 1 werden ausschließlich relative Fragen gestellt (z. B. zu Entfernungen oder Tiefenrelationen), die jeweils um eine kurze Begründung der Antwort ergänzt werden. Auf explizit subjektive Gesamturteile zur Szene wird in dieser Phase bewusst verzichtet. Diese folgen erst in Phase 2, in der sich die Teilnehmenden frei durch die Szenen bewegen können. In dieser zweiten Phase sollen die Szenarien detaillierter betrachtet werden, um anschließend die subjektive Tiefenwahrnehmung, den Realismus und eventuelle Verzerrungen zu bewerten. Die freie Bewegung soll dabei helfen, die Einschätzungen zu erleichtern und zu präzisieren, weil Entfernungen und räumliche Staffelung gezielt aus unterschiedlichen Blickwinkeln überprüft werden können.</w:t>
+        <w:t>Antworten strukturiert, sodass jede teilnehmende Person einer Datenzeile und jede Frage einer Datenspalte entspricht.</w:t>
+      </w:r>
+    </w:p>
+    <w:p>
+      <w:r>
+        <w:t>Die numerischen Antworten der Likert-Skalen wurden deskriptiv ausgewertet. Für jede Frage und jedes Szenario wurden Mittelwerte sowie Streuungsmaße berechnet und in Tabellen und Balkendiagrammen dargestellt. Ziel dieser Auswertung ist die Beschreibung von Bewertungstendenzen innerhalb der einzelnen Szenarien, nicht die Durchführung inferenzstatistischer Tests.</w:t>
+      </w:r>
+    </w:p>
+    <w:p>
+      <w:r>
+        <w:t>Für die metrischen Distanzschätzungen aus Phase 1 wurden ergänzend reale Referenzwerte herangezogen. Diese absoluten Distanzen wurden direkt in der 3D-Szene in Blender bestimmt und als Ground-Truth-Werte dokumentiert. Die mittleren Schätzwerte der Teilnehmenden wurden anschließend mit diesen realen Distanzen verglichen, um die Abweichung zwischen wahrgenommener und tatsächlicher Entfernung zu beurteilen. Die Ergebnisse werden dabei als relative Nähe zum Realwert (z. B. geringe oder größere Abweichung) interpretiert, nicht als exakte Genauigkeitsmessung.</w:t>
+      </w:r>
+    </w:p>
+    <w:p>
+      <w:r>
+        <w:t>Nicht-metrische relative Tiefenurteile (z. B. näher/weiter/zu ungenau) wurden über Häufigkeitsverteilungen ausgewertet. Ein hoher Anteil konsistenter Antworten wird als Hinweis auf eine stabile Tiefenrelation gewertet, während häufige „zu ungenau“-Angaben auf Unsicherheiten in der Tiefenwahrnehmung hindeuten.</w:t>
+      </w:r>
+    </w:p>
+    <w:p>
+      <w:r>
+        <w:t>Freitextantworten und Begründungen wurden qualitativ gesichtet und thematisch zusammengefasst. Wiederkehrende Beobachtungen, etwa zu Verzerrungen oder auffälligen Wahrnehmungseffekten, werden in den Ergebnissen exemplarisch aufgegriffen und zur Einordnung der quantitativen Resultate herangezogen.</w:t>
       </w:r>
     </w:p>
     <w:p>
@@ -4251,14 +4353,20 @@
         <w:rPr>
           <w:szCs w:val="24"/>
         </w:rPr>
-        <w:t xml:space="preserve">Einige Modelle wurden selbst modelliert und texturiert, andere stammen aus dem Free assets Store von Fab (Wichtig quelle!!!) oder wurden mithilfe des Poly Haven Add-ons importiert </w:t>
+        <w:t>e</w:t>
       </w:r>
       <w:r>
         <w:rPr>
           <w:szCs w:val="24"/>
         </w:rPr>
+        <w:t xml:space="preserve">inige Modelle wurden selbst modelliert und texturiert, andere stammen aus dem Free assets Store von Fab (Wichtig quelle!!!) oder wurden mithilfe des Poly Haven Add-ons importiert (Quelle: Poly Haven!!!) Die Szene besteht aus einer Bodenfläche und vier thematisch unterschiedlichen Showcases, die in vier Blickrichtungen angeordnet sind. Diese Showcases umfassen eine Autogarage, ein mittelalterlich dekoriertes Zimmer, einen Pavillon mit Sitzplätzen und ein altes Holzfällerhaus. Die Anordnung wurde so gewählt, dass sich </w:t>
+      </w:r>
+      <w:r>
+        <w:rPr>
+          <w:szCs w:val="24"/>
+        </w:rPr>
         <w:lastRenderedPageBreak/>
-        <w:t>(Quelle: Poly Haven!!!) Die Szene besteht aus einer Bodenfläche und vier thematisch unterschiedlichen Showcases, die in vier Blickrichtungen angeordnet sind. Diese Showcases umfassen eine Autogarage, ein mittelalterlich dekoriertes Zimmer, einen Pavillon mit Sitzplätzen und ein altes Holzfällerhaus. Die Anordnung wurde so gewählt, dass sich Betrachter:innen frei umsehen können und dadurch eine möglichst gute Einschätzung der räumlichen Tiefe ermöglicht wird. Die gesamte Szenerie befindet sich innerhalb einer HDRI-Kuppel, die als Umgebungslicht und Hintergrundprojektion dient. Diese Umgebung bildet das erste Szenario (Baseline), aus dem die Szenarien 2 und 3 abgeleitet werden.</w:t>
+        <w:t>Betrachter:innen frei umsehen können und dadurch eine möglichst gute Einschätzung der räumlichen Tiefe ermöglicht wird. Die gesamte Szenerie befindet sich innerhalb einer HDRI-Kuppel, die als Umgebungslicht und Hintergrundprojektion dient. Diese Umgebung bildet das erste Szenario (Baseline), aus dem die Szenarien 2 und 3 abgeleitet werden.</w:t>
       </w:r>
     </w:p>
     <w:p>
@@ -4432,7 +4540,6 @@
         <w:rPr>
           <w:szCs w:val="24"/>
         </w:rPr>
-        <w:lastRenderedPageBreak/>
         <w:t xml:space="preserve">ein rein </w:t>
       </w:r>
       <w:r>
@@ -4511,6 +4618,7 @@
         <w:rPr>
           <w:szCs w:val="24"/>
         </w:rPr>
+        <w:lastRenderedPageBreak/>
         <w:t>SSAO ist ein reiner Screen-Space-Effekt. Er arbeitet ausschließlich mit bereits gerenderten Bildinformationen und nimmt keinen Einfluss auf Sichtbarkeit, Culling oder das Rendern von Geometrie selbst.</w:t>
       </w:r>
     </w:p>
@@ -8126,6 +8234,7 @@
   <w:style w:type="paragraph" w:styleId="StandardWeb">
     <w:name w:val="Normal (Web)"/>
     <w:basedOn w:val="Standard"/>
+    <w:uiPriority w:val="99"/>
     <w:pPr>
       <w:spacing w:before="100" w:after="100" w:line="240" w:lineRule="auto"/>
       <w:jc w:val="left"/>
@@ -8147,6 +8256,17 @@
     <w:rPr>
       <w:color w:val="96607D"/>
       <w:u w:val="single"/>
+    </w:rPr>
+  </w:style>
+  <w:style w:type="character" w:styleId="Hervorhebung">
+    <w:name w:val="Emphasis"/>
+    <w:basedOn w:val="Absatz-Standardschriftart"/>
+    <w:uiPriority w:val="20"/>
+    <w:qFormat/>
+    <w:rsid w:val="003A05DD"/>
+    <w:rPr>
+      <w:i/>
+      <w:iCs/>
     </w:rPr>
   </w:style>
   <w:style w:type="paragraph" w:styleId="Kommentartext">

--- a/1. Ba Workfile/Bachelorarbeit_V4.docx
+++ b/1. Ba Workfile/Bachelorarbeit_V4.docx
@@ -241,7 +241,7 @@
         </w:rPr>
         <w:fldChar w:fldCharType="separate"/>
       </w:r>
-      <w:hyperlink r:id="rId9" w:history="1">
+      <w:hyperlink w:anchor="_Toc216258411" w:history="1">
         <w:r>
           <w:rPr>
             <w:rStyle w:val="Hyperlink"/>
@@ -276,7 +276,7 @@
           <w:tab w:val="right" w:leader="dot" w:pos="9062"/>
         </w:tabs>
       </w:pPr>
-      <w:hyperlink r:id="rId10" w:history="1">
+      <w:hyperlink w:anchor="_Toc216258412" w:history="1">
         <w:r>
           <w:rPr>
             <w:rStyle w:val="Hyperlink"/>
@@ -311,7 +311,7 @@
           <w:tab w:val="right" w:leader="dot" w:pos="9062"/>
         </w:tabs>
       </w:pPr>
-      <w:hyperlink r:id="rId11" w:history="1">
+      <w:hyperlink w:anchor="_Toc216258413" w:history="1">
         <w:r>
           <w:rPr>
             <w:rStyle w:val="Hyperlink"/>
@@ -348,7 +348,7 @@
           <w:tab w:val="right" w:leader="dot" w:pos="9062"/>
         </w:tabs>
       </w:pPr>
-      <w:hyperlink r:id="rId12" w:history="1">
+      <w:hyperlink w:anchor="_Toc216258414" w:history="1">
         <w:r>
           <w:rPr>
             <w:rStyle w:val="Hyperlink"/>
@@ -385,7 +385,7 @@
           <w:tab w:val="right" w:leader="dot" w:pos="9062"/>
         </w:tabs>
       </w:pPr>
-      <w:hyperlink r:id="rId13" w:history="1">
+      <w:hyperlink w:anchor="_Toc216258415" w:history="1">
         <w:r>
           <w:rPr>
             <w:rStyle w:val="Hyperlink"/>
@@ -422,7 +422,7 @@
           <w:tab w:val="right" w:leader="dot" w:pos="9062"/>
         </w:tabs>
       </w:pPr>
-      <w:hyperlink r:id="rId14" w:history="1">
+      <w:hyperlink w:anchor="_Toc216258416" w:history="1">
         <w:r>
           <w:rPr>
             <w:rStyle w:val="Hyperlink"/>
@@ -457,7 +457,7 @@
           <w:tab w:val="right" w:leader="dot" w:pos="9062"/>
         </w:tabs>
       </w:pPr>
-      <w:hyperlink r:id="rId15" w:history="1">
+      <w:hyperlink w:anchor="_Toc216258417" w:history="1">
         <w:r>
           <w:rPr>
             <w:rStyle w:val="Hyperlink"/>
@@ -492,7 +492,7 @@
           <w:tab w:val="right" w:leader="dot" w:pos="9062"/>
         </w:tabs>
       </w:pPr>
-      <w:hyperlink r:id="rId16" w:history="1">
+      <w:hyperlink w:anchor="_Toc216258418" w:history="1">
         <w:r>
           <w:rPr>
             <w:rStyle w:val="Hyperlink"/>
@@ -527,7 +527,7 @@
           <w:tab w:val="right" w:leader="dot" w:pos="9062"/>
         </w:tabs>
       </w:pPr>
-      <w:hyperlink r:id="rId17" w:history="1">
+      <w:hyperlink w:anchor="_Toc216258419" w:history="1">
         <w:r>
           <w:rPr>
             <w:rStyle w:val="Hyperlink"/>
@@ -562,7 +562,7 @@
           <w:tab w:val="right" w:leader="dot" w:pos="9062"/>
         </w:tabs>
       </w:pPr>
-      <w:hyperlink r:id="rId18" w:history="1">
+      <w:hyperlink w:anchor="_Toc216258420" w:history="1">
         <w:r>
           <w:rPr>
             <w:rStyle w:val="Hyperlink"/>
@@ -599,7 +599,7 @@
           <w:tab w:val="right" w:leader="dot" w:pos="9062"/>
         </w:tabs>
       </w:pPr>
-      <w:hyperlink r:id="rId19" w:history="1">
+      <w:hyperlink w:anchor="_Toc216258421" w:history="1">
         <w:r>
           <w:rPr>
             <w:rStyle w:val="Hyperlink"/>
@@ -636,7 +636,7 @@
           <w:tab w:val="right" w:leader="dot" w:pos="9062"/>
         </w:tabs>
       </w:pPr>
-      <w:hyperlink r:id="rId20" w:history="1">
+      <w:hyperlink w:anchor="_Toc216258422" w:history="1">
         <w:r>
           <w:rPr>
             <w:rStyle w:val="Hyperlink"/>
@@ -673,7 +673,7 @@
           <w:tab w:val="right" w:leader="dot" w:pos="9062"/>
         </w:tabs>
       </w:pPr>
-      <w:hyperlink r:id="rId21" w:history="1">
+      <w:hyperlink w:anchor="_Toc216258423" w:history="1">
         <w:r>
           <w:rPr>
             <w:rStyle w:val="Hyperlink"/>
@@ -710,7 +710,7 @@
           <w:tab w:val="right" w:leader="dot" w:pos="9062"/>
         </w:tabs>
       </w:pPr>
-      <w:hyperlink r:id="rId22" w:history="1">
+      <w:hyperlink w:anchor="_Toc216258424" w:history="1">
         <w:r>
           <w:rPr>
             <w:rStyle w:val="Hyperlink"/>
@@ -747,7 +747,7 @@
           <w:tab w:val="right" w:leader="dot" w:pos="9062"/>
         </w:tabs>
       </w:pPr>
-      <w:hyperlink r:id="rId23" w:history="1">
+      <w:hyperlink w:anchor="_Toc216258425" w:history="1">
         <w:r>
           <w:rPr>
             <w:rStyle w:val="Hyperlink"/>
@@ -784,7 +784,7 @@
           <w:tab w:val="right" w:leader="dot" w:pos="9062"/>
         </w:tabs>
       </w:pPr>
-      <w:hyperlink r:id="rId24" w:history="1">
+      <w:hyperlink w:anchor="_Toc216258426" w:history="1">
         <w:r>
           <w:rPr>
             <w:rStyle w:val="Hyperlink"/>
@@ -821,7 +821,7 @@
           <w:tab w:val="right" w:leader="dot" w:pos="9062"/>
         </w:tabs>
       </w:pPr>
-      <w:hyperlink r:id="rId25" w:history="1">
+      <w:hyperlink w:anchor="_Toc216258427" w:history="1">
         <w:r>
           <w:rPr>
             <w:rStyle w:val="Hyperlink"/>
@@ -858,7 +858,7 @@
           <w:tab w:val="right" w:leader="dot" w:pos="9062"/>
         </w:tabs>
       </w:pPr>
-      <w:hyperlink r:id="rId26" w:history="1">
+      <w:hyperlink w:anchor="_Toc216258428" w:history="1">
         <w:r>
           <w:rPr>
             <w:rStyle w:val="Hyperlink"/>
@@ -895,7 +895,7 @@
           <w:tab w:val="right" w:leader="dot" w:pos="9062"/>
         </w:tabs>
       </w:pPr>
-      <w:hyperlink r:id="rId27" w:history="1">
+      <w:hyperlink w:anchor="_Toc216258429" w:history="1">
         <w:r>
           <w:rPr>
             <w:rStyle w:val="Hyperlink"/>
@@ -932,7 +932,7 @@
           <w:tab w:val="right" w:leader="dot" w:pos="9062"/>
         </w:tabs>
       </w:pPr>
-      <w:hyperlink r:id="rId28" w:history="1">
+      <w:hyperlink w:anchor="_Toc216258430" w:history="1">
         <w:r>
           <w:rPr>
             <w:rStyle w:val="Hyperlink"/>
@@ -969,7 +969,7 @@
           <w:tab w:val="right" w:leader="dot" w:pos="9062"/>
         </w:tabs>
       </w:pPr>
-      <w:hyperlink r:id="rId29" w:history="1">
+      <w:hyperlink w:anchor="_Toc216258431" w:history="1">
         <w:r>
           <w:rPr>
             <w:rStyle w:val="Hyperlink"/>
@@ -1006,7 +1006,7 @@
           <w:tab w:val="right" w:leader="dot" w:pos="9062"/>
         </w:tabs>
       </w:pPr>
-      <w:hyperlink r:id="rId30" w:history="1">
+      <w:hyperlink w:anchor="_Toc216258432" w:history="1">
         <w:r>
           <w:rPr>
             <w:rStyle w:val="Hyperlink"/>
@@ -1043,7 +1043,7 @@
           <w:tab w:val="right" w:leader="dot" w:pos="9062"/>
         </w:tabs>
       </w:pPr>
-      <w:hyperlink r:id="rId31" w:history="1">
+      <w:hyperlink w:anchor="_Toc216258433" w:history="1">
         <w:r>
           <w:rPr>
             <w:rStyle w:val="Hyperlink"/>
@@ -1078,7 +1078,7 @@
           <w:tab w:val="right" w:leader="dot" w:pos="9062"/>
         </w:tabs>
       </w:pPr>
-      <w:hyperlink r:id="rId32" w:history="1">
+      <w:hyperlink w:anchor="_Toc216258434" w:history="1">
         <w:r>
           <w:rPr>
             <w:rStyle w:val="Hyperlink"/>
@@ -1115,7 +1115,7 @@
           <w:tab w:val="right" w:leader="dot" w:pos="9062"/>
         </w:tabs>
       </w:pPr>
-      <w:hyperlink r:id="rId33" w:history="1">
+      <w:hyperlink w:anchor="_Toc216258435" w:history="1">
         <w:r>
           <w:rPr>
             <w:rStyle w:val="Hyperlink"/>
@@ -1150,7 +1150,7 @@
           <w:tab w:val="right" w:leader="dot" w:pos="9062"/>
         </w:tabs>
       </w:pPr>
-      <w:hyperlink r:id="rId34" w:history="1">
+      <w:hyperlink w:anchor="_Toc216258436" w:history="1">
         <w:r>
           <w:rPr>
             <w:rStyle w:val="Hyperlink"/>
@@ -1185,7 +1185,7 @@
           <w:tab w:val="right" w:leader="dot" w:pos="9062"/>
         </w:tabs>
       </w:pPr>
-      <w:hyperlink r:id="rId35" w:history="1">
+      <w:hyperlink w:anchor="_Toc216258437" w:history="1">
         <w:r>
           <w:rPr>
             <w:rStyle w:val="Hyperlink"/>
@@ -1234,7 +1234,7 @@
           <w:tab w:val="right" w:leader="dot" w:pos="9062"/>
         </w:tabs>
       </w:pPr>
-      <w:hyperlink r:id="rId36" w:history="1">
+      <w:hyperlink w:anchor="_Toc216258438" w:history="1">
         <w:r>
           <w:rPr>
             <w:rStyle w:val="Hyperlink"/>
@@ -1269,7 +1269,7 @@
           <w:tab w:val="right" w:leader="dot" w:pos="9062"/>
         </w:tabs>
       </w:pPr>
-      <w:hyperlink r:id="rId37" w:history="1">
+      <w:hyperlink w:anchor="_Toc216258439" w:history="1">
         <w:r>
           <w:rPr>
             <w:rStyle w:val="Hyperlink"/>
@@ -1304,7 +1304,7 @@
           <w:tab w:val="right" w:leader="dot" w:pos="9062"/>
         </w:tabs>
       </w:pPr>
-      <w:hyperlink r:id="rId38" w:history="1">
+      <w:hyperlink w:anchor="_Toc216258440" w:history="1">
         <w:r>
           <w:rPr>
             <w:rStyle w:val="Hyperlink"/>
@@ -1339,7 +1339,7 @@
           <w:tab w:val="right" w:leader="dot" w:pos="9062"/>
         </w:tabs>
       </w:pPr>
-      <w:hyperlink r:id="rId39" w:history="1">
+      <w:hyperlink w:anchor="_Toc216258441" w:history="1">
         <w:r>
           <w:rPr>
             <w:rStyle w:val="Hyperlink"/>
@@ -1374,7 +1374,7 @@
           <w:tab w:val="right" w:leader="dot" w:pos="9062"/>
         </w:tabs>
       </w:pPr>
-      <w:hyperlink r:id="rId40" w:history="1">
+      <w:hyperlink w:anchor="_Toc216258442" w:history="1">
         <w:r>
           <w:rPr>
             <w:rStyle w:val="Hyperlink"/>
@@ -1409,7 +1409,7 @@
           <w:tab w:val="right" w:leader="dot" w:pos="9062"/>
         </w:tabs>
       </w:pPr>
-      <w:hyperlink r:id="rId41" w:history="1">
+      <w:hyperlink w:anchor="_Toc216258443" w:history="1">
         <w:r>
           <w:rPr>
             <w:rStyle w:val="Hyperlink"/>
@@ -1446,7 +1446,7 @@
           <w:tab w:val="right" w:leader="dot" w:pos="9062"/>
         </w:tabs>
       </w:pPr>
-      <w:hyperlink r:id="rId42" w:history="1">
+      <w:hyperlink w:anchor="_Toc216258444" w:history="1">
         <w:r>
           <w:rPr>
             <w:rStyle w:val="Hyperlink"/>
@@ -1483,7 +1483,7 @@
           <w:tab w:val="right" w:leader="dot" w:pos="9062"/>
         </w:tabs>
       </w:pPr>
-      <w:hyperlink r:id="rId43" w:history="1">
+      <w:hyperlink w:anchor="_Toc216258445" w:history="1">
         <w:r>
           <w:rPr>
             <w:rStyle w:val="Hyperlink"/>
@@ -1520,7 +1520,7 @@
           <w:tab w:val="right" w:leader="dot" w:pos="9062"/>
         </w:tabs>
       </w:pPr>
-      <w:hyperlink r:id="rId44" w:history="1">
+      <w:hyperlink w:anchor="_Toc216258446" w:history="1">
         <w:r>
           <w:rPr>
             <w:rStyle w:val="Hyperlink"/>
@@ -1557,7 +1557,7 @@
           <w:tab w:val="right" w:leader="dot" w:pos="9062"/>
         </w:tabs>
       </w:pPr>
-      <w:hyperlink r:id="rId45" w:history="1">
+      <w:hyperlink w:anchor="_Toc216258447" w:history="1">
         <w:r>
           <w:rPr>
             <w:rStyle w:val="Hyperlink"/>
@@ -1594,7 +1594,7 @@
           <w:tab w:val="right" w:leader="dot" w:pos="9062"/>
         </w:tabs>
       </w:pPr>
-      <w:hyperlink r:id="rId46" w:history="1">
+      <w:hyperlink w:anchor="_Toc216258448" w:history="1">
         <w:r>
           <w:rPr>
             <w:rStyle w:val="Hyperlink"/>
@@ -1631,7 +1631,7 @@
           <w:tab w:val="right" w:leader="dot" w:pos="9062"/>
         </w:tabs>
       </w:pPr>
-      <w:hyperlink r:id="rId47" w:history="1">
+      <w:hyperlink w:anchor="_Toc216258449" w:history="1">
         <w:r>
           <w:rPr>
             <w:rStyle w:val="Hyperlink"/>
@@ -1668,7 +1668,7 @@
           <w:tab w:val="right" w:leader="dot" w:pos="9062"/>
         </w:tabs>
       </w:pPr>
-      <w:hyperlink r:id="rId48" w:history="1">
+      <w:hyperlink w:anchor="_Toc216258450" w:history="1">
         <w:r>
           <w:rPr>
             <w:rStyle w:val="Hyperlink"/>
@@ -1705,7 +1705,7 @@
           <w:tab w:val="right" w:leader="dot" w:pos="9062"/>
         </w:tabs>
       </w:pPr>
-      <w:hyperlink r:id="rId49" w:history="1">
+      <w:hyperlink w:anchor="_Toc216258451" w:history="1">
         <w:r>
           <w:rPr>
             <w:rStyle w:val="Hyperlink"/>
@@ -1742,7 +1742,7 @@
           <w:tab w:val="right" w:leader="dot" w:pos="9062"/>
         </w:tabs>
       </w:pPr>
-      <w:hyperlink r:id="rId50" w:history="1">
+      <w:hyperlink w:anchor="_Toc216258452" w:history="1">
         <w:r>
           <w:rPr>
             <w:rStyle w:val="Hyperlink"/>
@@ -1779,7 +1779,7 @@
           <w:tab w:val="right" w:leader="dot" w:pos="9062"/>
         </w:tabs>
       </w:pPr>
-      <w:hyperlink r:id="rId51" w:history="1">
+      <w:hyperlink w:anchor="_Toc216258453" w:history="1">
         <w:r>
           <w:rPr>
             <w:rStyle w:val="Hyperlink"/>
@@ -1816,7 +1816,7 @@
           <w:tab w:val="right" w:leader="dot" w:pos="9062"/>
         </w:tabs>
       </w:pPr>
-      <w:hyperlink r:id="rId52" w:history="1">
+      <w:hyperlink w:anchor="_Toc216258454" w:history="1">
         <w:r>
           <w:rPr>
             <w:rStyle w:val="Hyperlink"/>
@@ -1853,7 +1853,7 @@
           <w:tab w:val="right" w:leader="dot" w:pos="9062"/>
         </w:tabs>
       </w:pPr>
-      <w:hyperlink r:id="rId53" w:history="1">
+      <w:hyperlink w:anchor="_Toc216258455" w:history="1">
         <w:r>
           <w:rPr>
             <w:rStyle w:val="Hyperlink"/>
@@ -1890,7 +1890,7 @@
           <w:tab w:val="right" w:leader="dot" w:pos="9062"/>
         </w:tabs>
       </w:pPr>
-      <w:hyperlink r:id="rId54" w:history="1">
+      <w:hyperlink w:anchor="_Toc216258456" w:history="1">
         <w:r>
           <w:rPr>
             <w:rStyle w:val="Hyperlink"/>
@@ -1940,7 +1940,7 @@
     <w:p>
       <w:pPr>
         <w:sectPr>
-          <w:footerReference w:type="default" r:id="rId55"/>
+          <w:footerReference w:type="default" r:id="rId9"/>
           <w:pgSz w:w="11906" w:h="16838"/>
           <w:pgMar w:top="1417" w:right="1417" w:bottom="1134" w:left="1417" w:header="708" w:footer="708" w:gutter="0"/>
           <w:pgNumType w:fmt="upperRoman"/>
@@ -2326,7 +2326,7 @@
                     <pic:cNvPicPr/>
                   </pic:nvPicPr>
                   <pic:blipFill>
-                    <a:blip r:embed="rId59"/>
+                    <a:blip r:embed="rId13"/>
                     <a:stretch>
                       <a:fillRect/>
                     </a:stretch>
@@ -2369,7 +2369,7 @@
                     <pic:cNvPicPr/>
                   </pic:nvPicPr>
                   <pic:blipFill>
-                    <a:blip r:embed="rId60"/>
+                    <a:blip r:embed="rId14"/>
                     <a:stretch>
                       <a:fillRect/>
                     </a:stretch>
@@ -2439,7 +2439,7 @@
                     <pic:cNvPicPr/>
                   </pic:nvPicPr>
                   <pic:blipFill>
-                    <a:blip r:embed="rId61"/>
+                    <a:blip r:embed="rId15"/>
                     <a:stretch>
                       <a:fillRect/>
                     </a:stretch>
@@ -3007,7 +3007,7 @@
                     <pic:cNvPicPr/>
                   </pic:nvPicPr>
                   <pic:blipFill>
-                    <a:blip r:embed="rId62"/>
+                    <a:blip r:embed="rId16"/>
                     <a:stretch>
                       <a:fillRect/>
                     </a:stretch>
@@ -3064,7 +3064,7 @@
                     <pic:cNvPicPr/>
                   </pic:nvPicPr>
                   <pic:blipFill>
-                    <a:blip r:embed="rId63"/>
+                    <a:blip r:embed="rId17"/>
                     <a:stretch>
                       <a:fillRect/>
                     </a:stretch>
@@ -3468,7 +3468,7 @@
                     <pic:cNvPicPr/>
                   </pic:nvPicPr>
                   <pic:blipFill>
-                    <a:blip r:embed="rId64"/>
+                    <a:blip r:embed="rId18"/>
                     <a:stretch>
                       <a:fillRect/>
                     </a:stretch>
@@ -3715,7 +3715,7 @@
         </w:rPr>
         <w:t xml:space="preserve">„Calibrating Panoramic Depth Estimation for Practical Applications“ (2024) </w:t>
       </w:r>
-      <w:hyperlink r:id="rId65" w:history="1">
+      <w:hyperlink r:id="rId19" w:history="1">
         <w:r>
           <w:rPr>
             <w:rStyle w:val="Hyperlink"/>
@@ -4353,13 +4353,7 @@
         <w:rPr>
           <w:szCs w:val="24"/>
         </w:rPr>
-        <w:t>e</w:t>
-      </w:r>
-      <w:r>
-        <w:rPr>
-          <w:szCs w:val="24"/>
-        </w:rPr>
-        <w:t xml:space="preserve">inige Modelle wurden selbst modelliert und texturiert, andere stammen aus dem Free assets Store von Fab (Wichtig quelle!!!) oder wurden mithilfe des Poly Haven Add-ons importiert (Quelle: Poly Haven!!!) Die Szene besteht aus einer Bodenfläche und vier thematisch unterschiedlichen Showcases, die in vier Blickrichtungen angeordnet sind. Diese Showcases umfassen eine Autogarage, ein mittelalterlich dekoriertes Zimmer, einen Pavillon mit Sitzplätzen und ein altes Holzfällerhaus. Die Anordnung wurde so gewählt, dass sich </w:t>
+        <w:t xml:space="preserve">einige Modelle wurden selbst modelliert und texturiert, andere stammen aus dem Free assets Store von Fab (Wichtig quelle!!!) oder wurden mithilfe des Poly Haven Add-ons importiert (Quelle: Poly Haven!!!) Die Szene besteht aus einer Bodenfläche und vier thematisch unterschiedlichen Showcases, die in vier Blickrichtungen angeordnet sind. Diese Showcases umfassen eine Autogarage, ein mittelalterlich dekoriertes Zimmer, einen Pavillon mit Sitzplätzen und ein altes Holzfällerhaus. Die Anordnung wurde so gewählt, dass sich </w:t>
       </w:r>
       <w:r>
         <w:rPr>
@@ -4371,9 +4365,19 @@
     </w:p>
     <w:p>
       <w:pPr>
+        <w:pStyle w:val="berschrift2"/>
+      </w:pPr>
+      <w:bookmarkStart w:id="37" w:name="_Toc216258436"/>
+      <w:bookmarkStart w:id="38" w:name="_Toc216258439"/>
+      <w:r>
+        <w:t>Technische Umsetzung</w:t>
+      </w:r>
+      <w:bookmarkEnd w:id="38"/>
+    </w:p>
+    <w:p>
+      <w:pPr>
         <w:pStyle w:val="berschrift3"/>
       </w:pPr>
-      <w:bookmarkStart w:id="37" w:name="_Toc216258436"/>
       <w:r>
         <w:t>Szenario 1: Baseline-3D-Rendering mit gezielten Tiefenherausforderungen</w:t>
       </w:r>
@@ -4381,10 +4385,11 @@
     </w:p>
     <w:p>
       <w:r>
-        <w:t xml:space="preserve">Szenario 1 dient als Basisline und ist einfach nur ein 3D Rendering das auf Babylon.js auf </w:t>
-      </w:r>
-    </w:p>
-    <w:p>
+        <w:t xml:space="preserve">Szenario 1 dient als Basisline und ist einfach nur ein 3D Rendering das auf Babylon.js </w:t>
+      </w:r>
+      <w:r>
+        <w:t xml:space="preserve">hochgeladen wird und gerändert wird. </w:t>
+      </w:r>
       <w:r>
         <w:t xml:space="preserve">Zur Erstellung des Baseline-Szenarios wurde in Blender ein 3D-Modell entwickelt. Dabei kam das Add-on </w:t>
       </w:r>
@@ -4438,18 +4443,18 @@
       <w:r>
         <w:t xml:space="preserve">, 2020). Die Datei wurde anschließend auf Babylon.js eingebettet und dort dargestellt. </w:t>
       </w:r>
-      <w:commentRangeStart w:id="38"/>
+      <w:commentRangeStart w:id="39"/>
       <w:r>
         <w:t xml:space="preserve">Hierbei wurde darauf wertgelegt das die Szene den Bewertungsansprüchen entspricht. </w:t>
       </w:r>
-      <w:commentRangeEnd w:id="38"/>
+      <w:commentRangeEnd w:id="39"/>
       <w:r>
         <w:rPr>
           <w:rStyle w:val="Kommentarzeichen"/>
           <w:sz w:val="24"/>
           <w:szCs w:val="20"/>
         </w:rPr>
-        <w:commentReference w:id="38"/>
+        <w:commentReference w:id="39"/>
       </w:r>
     </w:p>
     <w:p>
@@ -4463,7 +4468,7 @@
       <w:pPr>
         <w:pStyle w:val="berschrift3"/>
       </w:pPr>
-      <w:bookmarkStart w:id="39" w:name="_Toc216258437"/>
+      <w:bookmarkStart w:id="40" w:name="_Toc216258437"/>
       <w:r>
         <w:t>Szenario 2: Depth Map + 360°-Panorama (</w:t>
       </w:r>
@@ -4477,7 +4482,7 @@
       <w:r>
         <w:t>, Artefakte, Optimierungsstrategien)</w:t>
       </w:r>
-      <w:bookmarkEnd w:id="39"/>
+      <w:bookmarkEnd w:id="40"/>
     </w:p>
     <w:p>
       <w:pPr>
@@ -4504,11 +4509,11 @@
       <w:pPr>
         <w:pStyle w:val="berschrift3"/>
       </w:pPr>
-      <w:bookmarkStart w:id="40" w:name="_Toc216258438"/>
+      <w:bookmarkStart w:id="41" w:name="_Toc216258438"/>
       <w:r>
         <w:t>Szenario 3: Low-Poly-Rekonstruktion aus Panorama</w:t>
       </w:r>
-      <w:bookmarkEnd w:id="40"/>
+      <w:bookmarkEnd w:id="41"/>
       <w:r>
         <w:t xml:space="preserve"> </w:t>
       </w:r>
@@ -4596,6 +4601,7 @@
         <w:rPr>
           <w:szCs w:val="24"/>
         </w:rPr>
+        <w:lastRenderedPageBreak/>
         <w:t xml:space="preserve">abhängig von der Tiefe im </w:t>
       </w:r>
       <w:r>
@@ -4618,21 +4624,10 @@
         <w:rPr>
           <w:szCs w:val="24"/>
         </w:rPr>
-        <w:lastRenderedPageBreak/>
         <w:t>SSAO ist ein reiner Screen-Space-Effekt. Er arbeitet ausschließlich mit bereits gerenderten Bildinformationen und nimmt keinen Einfluss auf Sichtbarkeit, Culling oder das Rendern von Geometrie selbst.</w:t>
       </w:r>
     </w:p>
     <w:p/>
-    <w:p>
-      <w:pPr>
-        <w:pStyle w:val="berschrift2"/>
-      </w:pPr>
-      <w:bookmarkStart w:id="41" w:name="_Toc216258439"/>
-      <w:r>
-        <w:t>Technische Umsetzung</w:t>
-      </w:r>
-      <w:bookmarkEnd w:id="41"/>
-    </w:p>
     <w:p>
       <w:pPr>
         <w:pStyle w:val="berschrift2"/>
@@ -4883,7 +4878,7 @@
           <w:lang w:eastAsia="en-US"/>
         </w:rPr>
         <w:sectPr>
-          <w:footerReference w:type="default" r:id="rId66"/>
+          <w:footerReference w:type="default" r:id="rId20"/>
           <w:pgSz w:w="11906" w:h="16838"/>
           <w:pgMar w:top="1417" w:right="1417" w:bottom="1134" w:left="1417" w:header="708" w:footer="708" w:gutter="0"/>
           <w:pgNumType w:start="1"/>
@@ -5959,7 +5954,7 @@
     <w:p/>
     <w:p/>
     <w:sectPr>
-      <w:footerReference w:type="default" r:id="rId67"/>
+      <w:footerReference w:type="default" r:id="rId21"/>
       <w:pgSz w:w="11906" w:h="16838"/>
       <w:pgMar w:top="1417" w:right="1417" w:bottom="1134" w:left="1417" w:header="720" w:footer="720" w:gutter="0"/>
       <w:pgNumType w:fmt="upperRoman"/>
@@ -6205,7 +6200,7 @@
       </w:r>
     </w:p>
   </w:comment>
-  <w:comment w:id="38" w:author="Inep, Enis" w:date="2025-09-21T23:19:00Z" w:initials="Inep, Eni">
+  <w:comment w:id="39" w:author="Inep, Enis" w:date="2025-09-21T23:19:00Z" w:initials="Inep, Eni">
     <w:p>
       <w:pPr>
         <w:pStyle w:val="CommentText"/>
@@ -7760,6 +7755,7 @@
   <w:style w:type="character" w:default="1" w:styleId="Absatz-Standardschriftart">
     <w:name w:val="Default Paragraph Font"/>
     <w:uiPriority w:val="1"/>
+    <w:semiHidden/>
     <w:unhideWhenUsed/>
   </w:style>
   <w:style w:type="table" w:default="1" w:styleId="NormaleTabelle">

--- a/1. Ba Workfile/Bachelorarbeit_V4.docx
+++ b/1. Ba Workfile/Bachelorarbeit_V4.docx
@@ -2027,6 +2027,13 @@
         </w:rPr>
       </w:pPr>
       <w:bookmarkStart w:id="2" w:name="_Toc216258413"/>
+      <w:commentRangeStart w:id="3"/>
+      <w:r>
+        <w:rPr>
+          <w:lang w:eastAsia="en-US"/>
+        </w:rPr>
+        <w:t>(</w:t>
+      </w:r>
       <w:r>
         <w:rPr>
           <w:lang w:eastAsia="en-US"/>
@@ -2034,6 +2041,22 @@
         <w:t>Problemstellung: Tiefenwahrnehmung bei Panoramabildern auf 2D Monitoren</w:t>
       </w:r>
       <w:bookmarkEnd w:id="2"/>
+      <w:r>
+        <w:rPr>
+          <w:lang w:eastAsia="en-US"/>
+        </w:rPr>
+        <w:t>)</w:t>
+      </w:r>
+      <w:commentRangeEnd w:id="3"/>
+      <w:r>
+        <w:rPr>
+          <w:rStyle w:val="Kommentarzeichen"/>
+          <w:sz w:val="28"/>
+          <w:szCs w:val="32"/>
+          <w:lang w:eastAsia="en-US"/>
+        </w:rPr>
+        <w:commentReference w:id="3"/>
+      </w:r>
     </w:p>
     <w:p>
       <w:pPr>
@@ -2042,14 +2065,14 @@
           <w:lang w:eastAsia="en-US"/>
         </w:rPr>
       </w:pPr>
-      <w:bookmarkStart w:id="3" w:name="_Toc216258414"/>
+      <w:bookmarkStart w:id="4" w:name="_Toc216258414"/>
       <w:r>
         <w:rPr>
           <w:lang w:eastAsia="en-US"/>
         </w:rPr>
         <w:t>Zielsetzung und Forschungsfragen</w:t>
       </w:r>
-      <w:bookmarkEnd w:id="3"/>
+      <w:bookmarkEnd w:id="4"/>
     </w:p>
     <w:p>
       <w:pPr>
@@ -2062,14 +2085,7 @@
         <w:rPr>
           <w:szCs w:val="24"/>
         </w:rPr>
-        <w:t xml:space="preserve">Das zentrale Ziel dieser Arbeit ist die Entwicklung und Untersuchung von drei unterschiedlichen Verfahren zur Darstellung und Tiefenwahrnehmung auf 2D-Monitoren. Die erstellten Szenarien sollen anschließend im Web laufen und dort auch technisch sinnvoll performen. Eins dieser 3 Szenarien dient hierbei als Basisszenario, aus dem die anderen beiden Varianten hergeleitet werden. </w:t>
-      </w:r>
-      <w:commentRangeStart w:id="4"/>
-      <w:r>
-        <w:rPr>
-          <w:szCs w:val="24"/>
-        </w:rPr>
-        <w:t xml:space="preserve"> Die Szenarien werden individuell bewertet, um die Wirkung von Tiefe zu erfassen und zu bewerten. Spezifischen sollen die Stärken, Schwächen sowie Grenzen jedes Verfahrens untersucht werden.</w:t>
+        <w:t>Das zentrale Ziel dieser Arbeit ist die Entwicklung und Untersuchung von drei unterschiedlichen Verfahren zur Darstellung und Tiefenwahrnehmung auf 2D-Monitoren. Die erstellten Szenarien sollen anschließend im Web laufen und dort auch technisch sinnvoll performen. Eins dieser 3 Szenarien dient hierbei als Basisszenario, aus dem die anderen beiden Varianten hergeleitet werden.  Die Szenarien werden individuell bewertet, um die Wirkung von Tiefe zu erfassen und zu bewerten. Spezifischen sollen die Stärken, Schwächen sowie Grenzen jedes Verfahrens untersucht werden.</w:t>
       </w:r>
     </w:p>
     <w:p>
@@ -2235,15 +2251,6 @@
         </w:rPr>
         <w:t xml:space="preserve"> (Low-Poly) wird eine klare und stabile Tiefenwahrnehmung erwartet.</w:t>
       </w:r>
-      <w:commentRangeEnd w:id="4"/>
-      <w:r>
-        <w:rPr>
-          <w:rStyle w:val="Kommentarzeichen"/>
-          <w:sz w:val="24"/>
-          <w:szCs w:val="20"/>
-        </w:rPr>
-        <w:commentReference w:id="4"/>
-      </w:r>
     </w:p>
     <w:p>
       <w:pPr>
@@ -2307,114 +2314,19 @@
       <w:pPr>
         <w:keepNext/>
       </w:pPr>
-      <w:r>
-        <w:rPr>
-          <w:noProof/>
-        </w:rPr>
+    </w:p>
+    <w:p>
+      <w:r>
+        <w:t xml:space="preserve">Szenario 3 S3 verfolgt den Ansatz, ein Lowpoly-Mesh aus der Basisszene S1 zu erzeugen, das mit gebackenen Texturen versehen werden kann. Ziel ist es, ein visuell zufriedenstellendes </w:t>
+      </w:r>
+      <w:r>
         <w:lastRenderedPageBreak/>
-        <w:drawing>
-          <wp:inline distT="0" distB="0" distL="0" distR="0" wp14:anchorId="54CC57C6" wp14:editId="3E501B99">
-            <wp:extent cx="3292973" cy="2503855"/>
-            <wp:effectExtent l="0" t="0" r="2677" b="0"/>
-            <wp:docPr id="1024843895" name="Grafik 1" descr="Ein Bild, das Handschrift, Text, Entwurf, Diagramm enthält.&#10;&#10;KI-generierte Inhalte können fehlerhaft sein."/>
-            <wp:cNvGraphicFramePr/>
-            <a:graphic xmlns:a="http://schemas.openxmlformats.org/drawingml/2006/main">
-              <a:graphicData uri="http://schemas.openxmlformats.org/drawingml/2006/picture">
-                <pic:pic xmlns:pic="http://schemas.openxmlformats.org/drawingml/2006/picture">
-                  <pic:nvPicPr>
-                    <pic:cNvPr id="0" name=""/>
-                    <pic:cNvPicPr/>
-                  </pic:nvPicPr>
-                  <pic:blipFill>
-                    <a:blip r:embed="rId13"/>
-                    <a:stretch>
-                      <a:fillRect/>
-                    </a:stretch>
-                  </pic:blipFill>
-                  <pic:spPr>
-                    <a:xfrm>
-                      <a:off x="0" y="0"/>
-                      <a:ext cx="3292973" cy="2503855"/>
-                    </a:xfrm>
-                    <a:prstGeom prst="rect">
-                      <a:avLst/>
-                    </a:prstGeom>
-                    <a:noFill/>
-                    <a:ln>
-                      <a:noFill/>
-                      <a:prstDash/>
-                    </a:ln>
-                  </pic:spPr>
-                </pic:pic>
-              </a:graphicData>
-            </a:graphic>
-          </wp:inline>
-        </w:drawing>
-      </w:r>
-      <w:r>
-        <w:rPr>
-          <w:noProof/>
-        </w:rPr>
-        <w:drawing>
-          <wp:inline distT="0" distB="0" distL="0" distR="0" wp14:anchorId="223FA02A" wp14:editId="7DF02E17">
-            <wp:extent cx="2478097" cy="2461711"/>
-            <wp:effectExtent l="0" t="0" r="0" b="0"/>
-            <wp:docPr id="2026671158" name="Grafik 1" descr="Ein Bild, das Handschrift, Entwurf, Schrift, Zeichnung enthält.&#10;&#10;KI-generierte Inhalte können fehlerhaft sein."/>
-            <wp:cNvGraphicFramePr/>
-            <a:graphic xmlns:a="http://schemas.openxmlformats.org/drawingml/2006/main">
-              <a:graphicData uri="http://schemas.openxmlformats.org/drawingml/2006/picture">
-                <pic:pic xmlns:pic="http://schemas.openxmlformats.org/drawingml/2006/picture">
-                  <pic:nvPicPr>
-                    <pic:cNvPr id="0" name=""/>
-                    <pic:cNvPicPr/>
-                  </pic:nvPicPr>
-                  <pic:blipFill>
-                    <a:blip r:embed="rId14"/>
-                    <a:stretch>
-                      <a:fillRect/>
-                    </a:stretch>
-                  </pic:blipFill>
-                  <pic:spPr>
-                    <a:xfrm>
-                      <a:off x="0" y="0"/>
-                      <a:ext cx="2478097" cy="2461711"/>
-                    </a:xfrm>
-                    <a:prstGeom prst="rect">
-                      <a:avLst/>
-                    </a:prstGeom>
-                    <a:noFill/>
-                    <a:ln>
-                      <a:noFill/>
-                      <a:prstDash/>
-                    </a:ln>
-                  </pic:spPr>
-                </pic:pic>
-              </a:graphicData>
-            </a:graphic>
-          </wp:inline>
-        </w:drawing>
-      </w:r>
-    </w:p>
-    <w:p>
-      <w:pPr>
-        <w:pStyle w:val="Beschriftung"/>
-      </w:pPr>
-      <w:r>
-        <w:t>Abbildung 1 Grobe Skizze Szenario 2</w:t>
-      </w:r>
-    </w:p>
-    <w:p>
-      <w:r>
-        <w:t>Szenario 3 S3 verfolgt den Ansatz, ein Lowpoly-Mesh aus der Basisszene S1 zu erzeugen, das mit gebackenen Texturen versehen werden kann. Ziel ist es, ein visuell zufriedenstellendes Ergebnis zu erreichen, ohne ein neues Mesh manuell zu modellieren. Im Unterschied zu S2 soll das Mesh hier nicht zwingend als durchgehendes, geschlossenes Modell umgesetzt werden. Vielmehr bietet sich die Möglichkeit, Objekte im Raum vom Hintergrund zu trennen, sodass unnötige Flächen insbesondere hinter dem eigentlichen Mesh eingespart werden können.</w:t>
-      </w:r>
-    </w:p>
-    <w:p>
-      <w:r>
-        <w:t xml:space="preserve">Da die konkrete Herangehensweise für S3 noch nicht endgültig festgelegt ist, besteht eine Herausforderung darin, eine geeignete Methode zur Lowpoly-Erzeugung zu identifizieren. Dabei müssen einerseits visuelle Qualität und Tiefeneindruck gewahrt bleiben, andererseits dürfen Performance und Dateigröße nicht aus dem Ruder laufen. Die Trennung von Objekten </w:t>
-      </w:r>
-      <w:r>
-        <w:lastRenderedPageBreak/>
-        <w:t>und Hintergrund erfordert zudem eine saubere Segmentierung, um Darstellungsfehler zu vermeiden. Für eine fundierte Bewertung wird es sinnvoll sein, die Ergebnisse online oder in Form von Videodemonstrationen zu präsentieren, damit der Parallax-Effekt während der Beurteilung berücksichtigt werden kann.</w:t>
+        <w:t>Ergebnis zu erreichen, ohne ein neues Mesh manuell zu modellieren. Im Unterschied zu S2 soll das Mesh hier nicht zwingend als durchgehendes, geschlossenes Modell umgesetzt werden. Vielmehr bietet sich die Möglichkeit, Objekte im Raum vom Hintergrund zu trennen, sodass unnötige Flächen insbesondere hinter dem eigentlichen Mesh eingespart werden können.</w:t>
+      </w:r>
+    </w:p>
+    <w:p>
+      <w:r>
+        <w:t>Da die konkrete Herangehensweise für S3 noch nicht endgültig festgelegt ist, besteht eine Herausforderung darin, eine geeignete Methode zur Lowpoly-Erzeugung zu identifizieren. Dabei müssen einerseits visuelle Qualität und Tiefeneindruck gewahrt bleiben, andererseits dürfen Performance und Dateigröße nicht aus dem Ruder laufen. Die Trennung von Objekten und Hintergrund erfordert zudem eine saubere Segmentierung, um Darstellungsfehler zu vermeiden. Für eine fundierte Bewertung wird es sinnvoll sein, die Ergebnisse online oder in Form von Videodemonstrationen zu präsentieren, damit der Parallax-Effekt während der Beurteilung berücksichtigt werden kann.</w:t>
       </w:r>
     </w:p>
     <w:p>
@@ -2439,7 +2351,7 @@
                     <pic:cNvPicPr/>
                   </pic:nvPicPr>
                   <pic:blipFill>
-                    <a:blip r:embed="rId15"/>
+                    <a:blip r:embed="rId14"/>
                     <a:stretch>
                       <a:fillRect/>
                     </a:stretch>
@@ -2568,23 +2480,7 @@
     </w:p>
     <w:p>
       <w:r>
-        <w:t xml:space="preserve">Wie bereits in den „Theoretischen Grundlagen“ angedeutet, setzt dieses Kapitel grundlegende Kenntnisse der Wahrnehmungspsychologie voraus. Im Folgenden wird daher die Tiefenwahrnehmung in ihren monokularen und binokularen Formen näher erläutert. Ein anschauliches Beispiel hierfür ist die Wahrnehmung von Objekten entlang einer Bahnstrecke. </w:t>
-      </w:r>
-      <w:commentRangeStart w:id="9"/>
-      <w:r>
-        <w:t>„Schauen wir während der Fahrt aus dem Zug, rauschen nahe Objekte schnell an uns vorbei, ohne dass wir sie scharf wahrnehmen können, während Objekte am Horizont nahezu unverändert bleiben“ (Hergovich, 2022b, S. 76)</w:t>
-      </w:r>
-      <w:commentRangeEnd w:id="9"/>
-      <w:r>
-        <w:rPr>
-          <w:rStyle w:val="Kommentarzeichen"/>
-          <w:sz w:val="24"/>
-          <w:szCs w:val="20"/>
-        </w:rPr>
-        <w:commentReference w:id="9"/>
-      </w:r>
-      <w:r>
-        <w:t>. Dieses Phänomen wird als Bewegungsparallaxe (</w:t>
+        <w:t>Wie bereits in den „Theoretischen Grundlagen“ angedeutet, setzt dieses Kapitel grundlegende Kenntnisse der Wahrnehmungspsychologie voraus. Im Folgenden wird daher die Tiefenwahrnehmung in ihren monokularen und binokularen Formen näher erläutert. Ein anschauliches Beispiel hierfür ist die Wahrnehmung von Objekten entlang einer Bahnstrecke. „Schauen wir während der Fahrt aus dem Zug, rauschen nahe Objekte schnell an uns vorbei, ohne dass wir sie scharf wahrnehmen können, während Objekte am Horizont nahezu unverändert bleiben“ (Hergovich, 2022b, S. 76). Dieses Phänomen wird als Bewegungsparallaxe (</w:t>
       </w:r>
       <w:r>
         <w:rPr>
@@ -2610,37 +2506,37 @@
       <w:pPr>
         <w:pStyle w:val="berschrift3"/>
       </w:pPr>
-      <w:bookmarkStart w:id="10" w:name="_Toc216258419"/>
+      <w:bookmarkStart w:id="9" w:name="_Toc216258419"/>
       <w:r>
         <w:t>Grenzen der Tiefenwahrnehmung auf 2D-Displays</w:t>
       </w:r>
+      <w:bookmarkEnd w:id="9"/>
+    </w:p>
+    <w:p>
+      <w:r>
+        <w:t xml:space="preserve">Der Versuch, Tiefe auf einem 2D-Monitor darzustellen, auf den beide Augen fokussiert sind, führt nicht zur Querdisparation, da das Bild lediglich auf einer flachen Oberfläche betrachtet wird (vgl. Lehn et al., 2022, S. 422). Die Tiefenwahrnehmung erfolgt daher ausschließlich monokular, auch wenn beide Augen genutzt werden. Um dennoch einen Eindruck von Tiefe zu erzeugen, können verschiedene Gestaltungsmittel eingesetzt werden. So lassen sich durch perspektivische Fluchtpunkte oder Größenunterschiede von Objekten räumliche Effekte hervorrufen. Auch eine gezielte Nutzung von Licht und Schatten oder Hierarchie der Objekte, wenn im Vordergrund stehende Objekte, die im Hintergrund verdecken, können Tiefe im Bild schaffen. (vgl. Hergovich, 2022b, S. 77). </w:t>
+      </w:r>
+    </w:p>
+    <w:p>
+      <w:r>
+        <w:t xml:space="preserve">Darüber hinaus kann Bewegung eine Bewegungsparallaxe erzeugen und die Tiefenwahrnehmung verstärken. Auch externe Faktoren beeinflussen die Wahrnehmung: Untersuchungen zeigen, dass sowohl der Betrachtungsabstand als auch die Displaygröße eine Rolle spielen. Je näher der Betrachter am Monitor sitzt und je größer das Display ist, desto stärker wirken Fluchtpunkte und Größenunterschiede, wodurch die Tiefe intensiver wahrgenommen wird (vgl. Miyashita et al., 2022, S. 5:2–5:5). Es ist wichtig auf diese Methoden zuzugreifen, um mehr tiefe auf 2D-Monitoren zu erzeugen, denn auf Standbildern bleibt der Tiefeneindruck eher flach (Miyashita et al., 2022, S. 5:10-5:11). </w:t>
+      </w:r>
+    </w:p>
+    <w:p>
+      <w:pPr>
+        <w:pStyle w:val="berschrift2"/>
+        <w:rPr>
+          <w:lang w:eastAsia="en-US"/>
+        </w:rPr>
+      </w:pPr>
+      <w:bookmarkStart w:id="10" w:name="_Toc216258420"/>
+      <w:r>
+        <w:rPr>
+          <w:lang w:eastAsia="en-US"/>
+        </w:rPr>
+        <w:t>360°-Panoramen als Darstellungsformat</w:t>
+      </w:r>
       <w:bookmarkEnd w:id="10"/>
-    </w:p>
-    <w:p>
-      <w:r>
-        <w:t xml:space="preserve">Der Versuch, Tiefe auf einem 2D-Monitor darzustellen, auf den beide Augen fokussiert sind, führt nicht zur Querdisparation, da das Bild lediglich auf einer flachen Oberfläche betrachtet wird (vgl. Lehn et al., 2022, S. 422). Die Tiefenwahrnehmung erfolgt daher ausschließlich monokular, auch wenn beide Augen genutzt werden. Um dennoch einen Eindruck von Tiefe zu erzeugen, können verschiedene Gestaltungsmittel eingesetzt werden. So lassen sich durch perspektivische Fluchtpunkte oder Größenunterschiede von Objekten räumliche Effekte hervorrufen. Auch eine gezielte Nutzung von Licht und Schatten oder Hierarchie der Objekte, wenn im Vordergrund stehende Objekte, die im Hintergrund verdecken, können Tiefe im Bild schaffen. (vgl. Hergovich, 2022b, S. 77). </w:t>
-      </w:r>
-    </w:p>
-    <w:p>
-      <w:r>
-        <w:t xml:space="preserve">Darüber hinaus kann Bewegung eine Bewegungsparallaxe erzeugen und die Tiefenwahrnehmung verstärken. Auch externe Faktoren beeinflussen die Wahrnehmung: Untersuchungen zeigen, dass sowohl der Betrachtungsabstand als auch die Displaygröße eine Rolle spielen. Je näher der Betrachter am Monitor sitzt und je größer das Display ist, desto stärker wirken Fluchtpunkte und Größenunterschiede, wodurch die Tiefe intensiver wahrgenommen wird (vgl. Miyashita et al., 2022, S. 5:2–5:5). Es ist wichtig auf diese Methoden zuzugreifen, um mehr tiefe auf 2D-Monitoren zu erzeugen, denn auf Standbildern bleibt der Tiefeneindruck eher flach (Miyashita et al., 2022, S. 5:10-5:11). </w:t>
-      </w:r>
-    </w:p>
-    <w:p>
-      <w:pPr>
-        <w:pStyle w:val="berschrift2"/>
-        <w:rPr>
-          <w:lang w:eastAsia="en-US"/>
-        </w:rPr>
-      </w:pPr>
-      <w:bookmarkStart w:id="11" w:name="_Toc216258420"/>
-      <w:r>
-        <w:rPr>
-          <w:lang w:eastAsia="en-US"/>
-        </w:rPr>
-        <w:t>360°-Panoramen als Darstellungsformat</w:t>
-      </w:r>
-      <w:bookmarkEnd w:id="11"/>
     </w:p>
     <w:p>
       <w:r>
@@ -2700,7 +2596,7 @@
         </w:rPr>
         <w:t xml:space="preserve">Diese Darstellungsform ist besonders hilfreich, um seine Umgebung von einem Zentralen Punkt aus wahrzunehmen. </w:t>
       </w:r>
-      <w:commentRangeStart w:id="12"/>
+      <w:commentRangeStart w:id="11"/>
       <w:r>
         <w:rPr>
           <w:lang w:eastAsia="en-US"/>
@@ -2716,14 +2612,14 @@
         </w:rPr>
         <w:t xml:space="preserve">. </w:t>
       </w:r>
-      <w:commentRangeEnd w:id="12"/>
+      <w:commentRangeEnd w:id="11"/>
       <w:r>
         <w:rPr>
           <w:rStyle w:val="Kommentarzeichen"/>
           <w:sz w:val="24"/>
           <w:szCs w:val="20"/>
         </w:rPr>
-        <w:commentReference w:id="12"/>
+        <w:commentReference w:id="11"/>
       </w:r>
     </w:p>
     <w:p>
@@ -2740,14 +2636,14 @@
           <w:lang w:eastAsia="en-US"/>
         </w:rPr>
       </w:pPr>
-      <w:bookmarkStart w:id="13" w:name="_Toc216258421"/>
+      <w:bookmarkStart w:id="12" w:name="_Toc216258421"/>
       <w:r>
         <w:rPr>
           <w:lang w:eastAsia="en-US"/>
         </w:rPr>
         <w:t>Equirectangular Projection und Geometrische Verzerrungen</w:t>
       </w:r>
-      <w:bookmarkEnd w:id="13"/>
+      <w:bookmarkEnd w:id="12"/>
     </w:p>
     <w:p>
       <w:pPr>
@@ -3007,7 +2903,7 @@
                     <pic:cNvPicPr/>
                   </pic:nvPicPr>
                   <pic:blipFill>
-                    <a:blip r:embed="rId16"/>
+                    <a:blip r:embed="rId15"/>
                     <a:stretch>
                       <a:fillRect/>
                     </a:stretch>
@@ -3064,7 +2960,7 @@
                     <pic:cNvPicPr/>
                   </pic:nvPicPr>
                   <pic:blipFill>
-                    <a:blip r:embed="rId17"/>
+                    <a:blip r:embed="rId16"/>
                     <a:stretch>
                       <a:fillRect/>
                     </a:stretch>
@@ -3106,33 +3002,33 @@
           <w:lang w:eastAsia="en-US"/>
         </w:rPr>
       </w:pPr>
-      <w:bookmarkStart w:id="14" w:name="_Toc216258422"/>
+      <w:bookmarkStart w:id="13" w:name="_Toc216258422"/>
       <w:r>
         <w:rPr>
           <w:lang w:eastAsia="en-US"/>
         </w:rPr>
         <w:t>Texturbasierte Verfahren der Tiefendarstellung</w:t>
       </w:r>
+      <w:bookmarkEnd w:id="13"/>
+    </w:p>
+    <w:p>
+      <w:pPr>
+        <w:pStyle w:val="berschrift3"/>
+        <w:rPr>
+          <w:lang w:eastAsia="en-US"/>
+        </w:rPr>
+      </w:pPr>
+      <w:bookmarkStart w:id="14" w:name="_Toc216258423"/>
+      <w:r>
+        <w:rPr>
+          <w:lang w:eastAsia="en-US"/>
+        </w:rPr>
+        <w:t>Texture Baking</w:t>
+      </w:r>
       <w:bookmarkEnd w:id="14"/>
     </w:p>
     <w:p>
-      <w:pPr>
-        <w:pStyle w:val="berschrift3"/>
-        <w:rPr>
-          <w:lang w:eastAsia="en-US"/>
-        </w:rPr>
-      </w:pPr>
-      <w:bookmarkStart w:id="15" w:name="_Toc216258423"/>
-      <w:r>
-        <w:rPr>
-          <w:lang w:eastAsia="en-US"/>
-        </w:rPr>
-        <w:t>Texture Baking</w:t>
-      </w:r>
-      <w:bookmarkEnd w:id="15"/>
-    </w:p>
-    <w:p>
-      <w:commentRangeStart w:id="16"/>
+      <w:commentRangeStart w:id="15"/>
       <w:r>
         <w:rPr>
           <w:lang w:eastAsia="en-US"/>
@@ -3199,7 +3095,7 @@
       <w:r>
         <w:t>(Blender Foundation, 2025b)</w:t>
       </w:r>
-      <w:commentRangeEnd w:id="16"/>
+      <w:commentRangeEnd w:id="15"/>
       <w:r>
         <w:rPr>
           <w:rStyle w:val="Kommentarzeichen"/>
@@ -3207,7 +3103,7 @@
           <w:szCs w:val="20"/>
           <w:lang w:eastAsia="en-US"/>
         </w:rPr>
-        <w:commentReference w:id="16"/>
+        <w:commentReference w:id="15"/>
       </w:r>
       <w:r>
         <w:rPr>
@@ -3236,14 +3132,14 @@
           <w:lang w:eastAsia="en-US"/>
         </w:rPr>
       </w:pPr>
-      <w:bookmarkStart w:id="17" w:name="_Toc216258424"/>
+      <w:bookmarkStart w:id="16" w:name="_Toc216258424"/>
       <w:r>
         <w:rPr>
           <w:lang w:eastAsia="en-US"/>
         </w:rPr>
         <w:t>Rolle von Depth Maps</w:t>
       </w:r>
-      <w:bookmarkEnd w:id="17"/>
+      <w:bookmarkEnd w:id="16"/>
       <w:r>
         <w:rPr>
           <w:lang w:eastAsia="en-US"/>
@@ -3276,21 +3172,21 @@
         </w:rPr>
         <w:t xml:space="preserve">. </w:t>
       </w:r>
-      <w:commentRangeStart w:id="18"/>
+      <w:commentRangeStart w:id="17"/>
       <w:r>
         <w:rPr>
           <w:szCs w:val="24"/>
         </w:rPr>
         <w:t>Die Darstellung erfolgt in der Regel über einen Farbverlauf, meist zwischen Schwarz und Weiß. Helle Bereiche stehen für nahe Objekte, während dunkle Bereiche größere Entfernungen kennzeichnen.</w:t>
       </w:r>
-      <w:commentRangeEnd w:id="18"/>
+      <w:commentRangeEnd w:id="17"/>
       <w:r>
         <w:rPr>
           <w:rStyle w:val="Kommentarzeichen"/>
           <w:sz w:val="24"/>
           <w:szCs w:val="24"/>
         </w:rPr>
-        <w:commentReference w:id="18"/>
+        <w:commentReference w:id="17"/>
       </w:r>
       <w:r>
         <w:rPr>
@@ -3305,7 +3201,6 @@
         <w:lastRenderedPageBreak/>
         <w:t xml:space="preserve">jedoch als Standard </w:t>
       </w:r>
-      <w:commentRangeStart w:id="19"/>
       <w:r>
         <w:t>(Divyanth et al., 2023, S. 2–3)</w:t>
       </w:r>
@@ -3313,16 +3208,23 @@
         <w:rPr>
           <w:szCs w:val="24"/>
         </w:rPr>
-        <w:t xml:space="preserve">. Wir wissen, dass Farben in Bildern, durch die Kombination von drei Farbkanälen (RGB) entsteht. </w:t>
-      </w:r>
-      <w:commentRangeEnd w:id="19"/>
+        <w:t xml:space="preserve">. </w:t>
+      </w:r>
+      <w:commentRangeStart w:id="18"/>
+      <w:r>
+        <w:rPr>
+          <w:szCs w:val="24"/>
+        </w:rPr>
+        <w:t xml:space="preserve">Wir wissen, dass Farben in Bildern, durch die Kombination von drei Farbkanälen (RGB) entsteht. </w:t>
+      </w:r>
+      <w:commentRangeEnd w:id="18"/>
       <w:r>
         <w:rPr>
           <w:rStyle w:val="Kommentarzeichen"/>
           <w:sz w:val="24"/>
           <w:szCs w:val="24"/>
         </w:rPr>
-        <w:commentReference w:id="19"/>
+        <w:commentReference w:id="18"/>
       </w:r>
       <w:r>
         <w:rPr>
@@ -3330,7 +3232,7 @@
         </w:rPr>
         <w:t>Jedes dieser Kanäle enthält einen Helligkeitswert der Farbe, in einem Bereich von 0 bis 255, das Mischen der 3 Farbkanäle ermöglicht das additive Farbmischen. Eine Depth Map besteht nur aus einem 8-Bit Graustufenbild, mit einem Graukanal ebenfalls von 0 bis 255.</w:t>
       </w:r>
-      <w:commentRangeStart w:id="20"/>
+      <w:commentRangeStart w:id="19"/>
       <w:r>
         <w:rPr>
           <w:szCs w:val="24"/>
@@ -3350,14 +3252,14 @@
       <w:r>
         <w:t>, 2025)</w:t>
       </w:r>
-      <w:commentRangeEnd w:id="20"/>
+      <w:commentRangeEnd w:id="19"/>
       <w:r>
         <w:rPr>
           <w:rStyle w:val="Kommentarzeichen"/>
           <w:sz w:val="24"/>
           <w:szCs w:val="20"/>
         </w:rPr>
-        <w:commentReference w:id="20"/>
+        <w:commentReference w:id="19"/>
       </w:r>
     </w:p>
     <w:p>
@@ -3369,18 +3271,18 @@
       <w:r>
         <w:t xml:space="preserve">Gängige Einsatzfelder von Depth Maps sind beispielsweise die Hinderniserkennung in virtuellen Umgebungen oder die Modellierung von Szenen. Darüber hinaus werden sie im sogenannten Depth-Image-Based Rendering (DIBR) genutzt, um neue Kameraperspektiven aus vorhandenen Tiefeninformationen zu berechnen </w:t>
       </w:r>
-      <w:commentRangeStart w:id="21"/>
+      <w:commentRangeStart w:id="20"/>
       <w:r>
         <w:t>(Schmeing &amp; Jiang, o. J., S. 279–280)</w:t>
       </w:r>
-      <w:commentRangeEnd w:id="21"/>
+      <w:commentRangeEnd w:id="20"/>
       <w:r>
         <w:rPr>
           <w:rStyle w:val="Kommentarzeichen"/>
           <w:sz w:val="24"/>
           <w:szCs w:val="20"/>
         </w:rPr>
-        <w:commentReference w:id="21"/>
+        <w:commentReference w:id="20"/>
       </w:r>
       <w:r>
         <w:t xml:space="preserve"> (Lipski et al., 2014, S. 943–944). Auch in modernen Anwendungen, etwa im autonomen Fahren oder in der Robotik, dienen Depth Maps als Grundlage für die Erstellung topologischer Karten zur Erfassung von Hindernissen und Entfernungen (Saha et al., 2022, S. 1).</w:t>
@@ -3468,7 +3370,7 @@
                     <pic:cNvPicPr/>
                   </pic:nvPicPr>
                   <pic:blipFill>
-                    <a:blip r:embed="rId18"/>
+                    <a:blip r:embed="rId17"/>
                     <a:stretch>
                       <a:fillRect/>
                     </a:stretch>
@@ -3497,41 +3399,200 @@
     <w:p>
       <w:pPr>
         <w:pStyle w:val="berschrift3"/>
-      </w:pPr>
-      <w:bookmarkStart w:id="22" w:name="_Toc216258425"/>
-      <w:commentRangeStart w:id="23"/>
-      <w:r>
-        <w:rPr>
-          <w:lang w:eastAsia="en-US"/>
-        </w:rPr>
-        <w:t>(Überblick Modifikatoren in Blender)</w:t>
+        <w:rPr>
+          <w:lang w:eastAsia="en-US"/>
+        </w:rPr>
+      </w:pPr>
+      <w:r>
+        <w:rPr>
+          <w:lang w:eastAsia="en-US"/>
+        </w:rPr>
+        <w:t>Low-Poly Erstellung und Texturoptimierung für Webbasierte 3D-Darstellungen</w:t>
+      </w:r>
+    </w:p>
+    <w:p>
+      <w:pPr>
+        <w:rPr>
+          <w:lang w:eastAsia="en-US"/>
+        </w:rPr>
+      </w:pPr>
+      <w:r>
+        <w:rPr>
+          <w:lang w:eastAsia="en-US"/>
+        </w:rPr>
+        <w:t>Die Erstellung performanter Low-Poly-Modelle ist ein etabliertes Verfahren in der Echtzeit- und Webgrafik. Ziel ist es, den Rechenaufwand beim Rendern und Laden von 3D-Modellen zu reduzieren, ohne den visuellen Gesamteindruck wesentlich zu beeinträchtigen. Eine Verringerung der Polygonanzahl führt zu einer Reduktion der geometrischen Komplexität und kann dadurch zu kürzeren Renderzeiten und geringerem Rechenaufwand in webbasierten 3D-Anwendungen beitragen</w:t>
+      </w:r>
+      <w:r>
+        <w:rPr>
+          <w:lang w:eastAsia="en-US"/>
+        </w:rPr>
+        <w:t xml:space="preserve">. </w:t>
+      </w:r>
+      <w:r>
+        <w:rPr>
+          <w:lang w:eastAsia="en-US"/>
+        </w:rPr>
+        <w:fldChar w:fldCharType="begin"/>
+      </w:r>
+      <w:r>
+        <w:rPr>
+          <w:lang w:eastAsia="en-US"/>
+        </w:rPr>
+        <w:instrText xml:space="preserve"> ADDIN ZOTERO_ITEM CSL_CITATION {"citationID":"naxy3knQ","properties":{"formattedCitation":"(Grande et al., 2024, S. 1)","plainCitation":"(Grande et al., 2024, S. 1)","noteIndex":0},"citationItems":[{"id":153,"uris":["http://zotero.org/users/14551900/items/R4NJ2U8K"],"itemData":{"id":153,"type":"article-journal","abstract":"Virtual Reality (VR) is and will be a key driver in the evolution of e-commerce, providing an immersive and gamified shopping experience. However, for VR shopping spaces to become a reality, retailers’ product catalogues must first be digitised into 3D models. While this may be a simple task for retail giants, it can be a major obstacle for small retailers, whose human and financial resources are often more limited, making them less competitive. Therefore, this paper presents an analysis of low-cost scanning technologies for small business owners to digitise their products and make them available on VR shopping platforms, with the aim of helping improve the competitiveness of small businesses through VR and Artificial Intelligence (AI). The technologies to be considered are photogrammetry, LiDAR sensors and NeRF.In addition to investigating which technology provides the best visual quality of 3D models based on metrics and quantitative results, these models must also offer good performance in commercial VR headsets. In this way, we also analyse the performance of such models when running on Meta Quest 2, Quest Pro and Quest 3 headsets (Reality Labs, Reality Labs, CA, USA) to determine their feasibility and provide use cases for each type of model from a scalability point of view. Finally, our work describes a model optimisation process that reduce the polygon count and texture size of high-poly models, converting them into more performance-friendly versions without significantly compromising visual quality.","container-title":"Applied Sciences","DOI":"10.3390/app14146037","ISSN":"2076-3417","issue":"14","language":"en","license":"http://creativecommons.org/licenses/by/3.0/","note":"publisher: Multidisciplinary Digital Publishing Institute","page":"6037","source":"www.mdpi.com","title":"Performance Evaluation and Optimization of 3D Models from Low-Cost 3D Scanning Technologies for Virtual Reality and Metaverse E-Commerce","volume":"14","author":[{"family":"Grande","given":"Rubén"},{"family":"Albusac","given":"Javier"},{"family":"Vallejo","given":"David"},{"family":"Glez-Morcillo","given":"Carlos"},{"family":"Castro-Schez","given":"José Jesús"}],"issued":{"date-parts":[["2024",7,10]]},"citation-key":"grandePerformanceEvaluationOptimization2024"},"locator":"1"}],"schema":"https://github.com/citation-style-language/schema/raw/master/csl-citation.json"} </w:instrText>
+      </w:r>
+      <w:r>
+        <w:rPr>
+          <w:lang w:eastAsia="en-US"/>
+        </w:rPr>
+        <w:fldChar w:fldCharType="separate"/>
+      </w:r>
+      <w:r>
+        <w:t>(Grande et al., 2024, S. 1)</w:t>
+      </w:r>
+      <w:r>
+        <w:rPr>
+          <w:lang w:eastAsia="en-US"/>
+        </w:rPr>
+        <w:fldChar w:fldCharType="end"/>
+      </w:r>
+    </w:p>
+    <w:p>
+      <w:pPr>
+        <w:rPr>
+          <w:lang w:eastAsia="en-US"/>
+        </w:rPr>
+      </w:pPr>
+      <w:r>
+        <w:rPr>
+          <w:lang w:eastAsia="en-US"/>
+        </w:rPr>
+        <w:t>Neben der Geometrie stellt jedoch insbesondere die Größe der verwendeten Texturen einen zentralen Einflussfaktor auf Speicherbedarf und Ladezeiten dar. Hochauflösende Texturen, wie sie häufig bei High-Poly-Assets eingesetzt werden, können die Gesamtgröße eines Modells maßgeblich erhöhen und damit die Performance webbasierten Renderings negativ beeinflussen. Studien zur 3D-Asset-Optimierung zeigen, dass sowohl die Reduktion der Polygonanzahl als auch die Verkleinerung und Komprimierung von Texturen integrale Schritte sind, um Modelle performancefreundlich zu gestalten, ohne dabei wesentliche visuelle Details zu verlieren</w:t>
+      </w:r>
+      <w:r>
+        <w:rPr>
+          <w:lang w:eastAsia="en-US"/>
+        </w:rPr>
+        <w:t xml:space="preserve">. </w:t>
+      </w:r>
+      <w:r>
+        <w:rPr>
+          <w:lang w:eastAsia="en-US"/>
+        </w:rPr>
+        <w:fldChar w:fldCharType="begin"/>
+      </w:r>
+      <w:r>
+        <w:rPr>
+          <w:lang w:eastAsia="en-US"/>
+        </w:rPr>
+        <w:instrText xml:space="preserve"> ADDIN ZOTERO_ITEM CSL_CITATION {"citationID":"j4jnaROe","properties":{"formattedCitation":"(Grande et al., 2024, S. 28\\uc0\\u8211{}29)","plainCitation":"(Grande et al., 2024, S. 28–29)","noteIndex":0},"citationItems":[{"id":153,"uris":["http://zotero.org/users/14551900/items/R4NJ2U8K"],"itemData":{"id":153,"type":"article-journal","abstract":"Virtual Reality (VR) is and will be a key driver in the evolution of e-commerce, providing an immersive and gamified shopping experience. However, for VR shopping spaces to become a reality, retailers’ product catalogues must first be digitised into 3D models. While this may be a simple task for retail giants, it can be a major obstacle for small retailers, whose human and financial resources are often more limited, making them less competitive. Therefore, this paper presents an analysis of low-cost scanning technologies for small business owners to digitise their products and make them available on VR shopping platforms, with the aim of helping improve the competitiveness of small businesses through VR and Artificial Intelligence (AI). The technologies to be considered are photogrammetry, LiDAR sensors and NeRF.In addition to investigating which technology provides the best visual quality of 3D models based on metrics and quantitative results, these models must also offer good performance in commercial VR headsets. In this way, we also analyse the performance of such models when running on Meta Quest 2, Quest Pro and Quest 3 headsets (Reality Labs, Reality Labs, CA, USA) to determine their feasibility and provide use cases for each type of model from a scalability point of view. Finally, our work describes a model optimisation process that reduce the polygon count and texture size of high-poly models, converting them into more performance-friendly versions without significantly compromising visual quality.","container-title":"Applied Sciences","DOI":"10.3390/app14146037","ISSN":"2076-3417","issue":"14","language":"en","license":"http://creativecommons.org/licenses/by/3.0/","note":"publisher: Multidisciplinary Digital Publishing Institute","page":"6037","source":"www.mdpi.com","title":"Performance Evaluation and Optimization of 3D Models from Low-Cost 3D Scanning Technologies for Virtual Reality and Metaverse E-Commerce","volume":"14","author":[{"family":"Grande","given":"Rubén"},{"family":"Albusac","given":"Javier"},{"family":"Vallejo","given":"David"},{"family":"Glez-Morcillo","given":"Carlos"},{"family":"Castro-Schez","given":"José Jesús"}],"issued":{"date-parts":[["2024",7,10]]},"citation-key":"grandePerformanceEvaluationOptimization2024"},"locator":"28-29"}],"schema":"https://github.com/citation-style-language/schema/raw/master/csl-citation.json"} </w:instrText>
+      </w:r>
+      <w:r>
+        <w:rPr>
+          <w:lang w:eastAsia="en-US"/>
+        </w:rPr>
+        <w:fldChar w:fldCharType="separate"/>
+      </w:r>
+      <w:r>
+        <w:t>(Grande et al., 2024, S. 28–29)</w:t>
+      </w:r>
+      <w:r>
+        <w:rPr>
+          <w:lang w:eastAsia="en-US"/>
+        </w:rPr>
+        <w:fldChar w:fldCharType="end"/>
+      </w:r>
+    </w:p>
+    <w:p>
+      <w:pPr>
+        <w:rPr>
+          <w:lang w:eastAsia="en-US"/>
+        </w:rPr>
+      </w:pPr>
+      <w:r>
+        <w:rPr>
+          <w:lang w:eastAsia="en-US"/>
+        </w:rPr>
+        <w:t xml:space="preserve">Wie in Abschnitt 2.3.1 beschrieben, wird zur Erhaltung feiner Oberflächendetails häufig das Texture-Baking-Verfahren eingesetzt. Durch das Übertragen hochfrequenter geometrischer </w:t>
+      </w:r>
+      <w:r>
+        <w:rPr>
+          <w:lang w:eastAsia="en-US"/>
+        </w:rPr>
+        <w:lastRenderedPageBreak/>
+        <w:t xml:space="preserve">Details in Texturen kann die Polygonanzahl deutlich reduziert werden. In Kombination mit einer Reduktion der Texturauflösung auf etwa 1K–2K lassen sich Speicherbedarf und Ladezeiten weiter verringern. Im Kontext dieser Arbeit umfasst der Begriff </w:t>
+      </w:r>
+      <w:r>
+        <w:rPr>
+          <w:i/>
+          <w:iCs/>
+          <w:lang w:eastAsia="en-US"/>
+        </w:rPr>
+        <w:t>Low-Poly-Erstellung</w:t>
+      </w:r>
+      <w:r>
+        <w:rPr>
+          <w:lang w:eastAsia="en-US"/>
+        </w:rPr>
+        <w:t xml:space="preserve"> daher sowohl die Vereinfachung der Geometrie als auch eine gezielte Optimierung der verwendeten Texturen.</w:t>
+      </w:r>
+    </w:p>
+    <w:p>
+      <w:pPr>
+        <w:pStyle w:val="berschrift2"/>
+        <w:rPr>
+          <w:lang w:eastAsia="en-US"/>
+        </w:rPr>
+      </w:pPr>
+      <w:bookmarkStart w:id="21" w:name="_Toc216258426"/>
+      <w:r>
+        <w:rPr>
+          <w:lang w:eastAsia="en-US"/>
+        </w:rPr>
+        <w:t>Überblick bestehender Ansätze</w:t>
+      </w:r>
+      <w:bookmarkEnd w:id="21"/>
+    </w:p>
+    <w:p>
+      <w:pPr>
+        <w:pStyle w:val="berschrift3"/>
+        <w:rPr>
+          <w:lang w:eastAsia="en-US"/>
+        </w:rPr>
+      </w:pPr>
+      <w:bookmarkStart w:id="22" w:name="_Toc216258427"/>
+      <w:r>
+        <w:rPr>
+          <w:lang w:eastAsia="en-US"/>
+        </w:rPr>
+        <w:t>Allgemeine Verfahren der Tiefendarstellung in 2D-Panoramen</w:t>
       </w:r>
       <w:bookmarkEnd w:id="22"/>
-      <w:commentRangeEnd w:id="23"/>
-      <w:r>
-        <w:rPr>
-          <w:rStyle w:val="Kommentarzeichen"/>
-          <w:sz w:val="24"/>
-          <w:szCs w:val="28"/>
-        </w:rPr>
-        <w:commentReference w:id="23"/>
-      </w:r>
-    </w:p>
-    <w:p>
-      <w:pPr>
-        <w:pStyle w:val="berschrift2"/>
-        <w:rPr>
-          <w:lang w:eastAsia="en-US"/>
-        </w:rPr>
-      </w:pPr>
-      <w:bookmarkStart w:id="24" w:name="_Toc216258426"/>
-      <w:r>
-        <w:rPr>
-          <w:lang w:eastAsia="en-US"/>
-        </w:rPr>
-        <w:t>Überblick bestehender Ansätze</w:t>
-      </w:r>
-      <w:bookmarkEnd w:id="24"/>
+    </w:p>
+    <w:p>
+      <w:pPr>
+        <w:rPr>
+          <w:lang w:eastAsia="en-US"/>
+        </w:rPr>
+      </w:pPr>
+      <w:r>
+        <w:rPr>
+          <w:lang w:eastAsia="en-US"/>
+        </w:rPr>
+        <w:t>Im Rahmen der Literaturrecherche zeigte sich, dass bereits verschiedene Verfahren existieren, um Tiefe in zweidimensionalen Panoramen darzustellen. Eine Studie von 2007 zeigt wie man Layer verwenden kann, um Tiefe in Panorama Bildern zu erstellen, dafür wurden mehrere Bilder von einer Szene aufgenommen, um gezielt den Parallaxeneffekt zu erzeugen. Das Konzept heißt Layered Depth Panorama (LDP) und ist eine Erweiterung des klassischen 2D-Panoramas. Während herkömmliche Panoramen nur ein einziges Tiefenniveau pro Pixel abbilden, speichert das LDP mehrere Tiefenschichten (Layer) pro Blickrichtung ähnlich wie ein „Layered Depth Image“ (LDI), aber in zylindrischer Projektion. (Zheng et al., 2007)</w:t>
+      </w:r>
+    </w:p>
+    <w:p>
+      <w:pPr>
+        <w:rPr>
+          <w:lang w:eastAsia="en-US"/>
+        </w:rPr>
+      </w:pPr>
+      <w:r>
+        <w:rPr>
+          <w:lang w:eastAsia="en-US"/>
+        </w:rPr>
+        <w:t>Hier wurde aber nur ein 180-220° Panorama verwendet und hinter den Layern befindet sich keine 3 dimensionale tiefe, der Parallaxe Effekt erzeugt dennoch ein Gefühl von tiefe, aber falls man sich den Layern nährt, bemerkt man das diese Flach sind.</w:t>
+      </w:r>
     </w:p>
     <w:p>
       <w:pPr>
@@ -3540,111 +3601,66 @@
           <w:lang w:eastAsia="en-US"/>
         </w:rPr>
       </w:pPr>
-      <w:bookmarkStart w:id="25" w:name="_Toc216258427"/>
-      <w:r>
-        <w:rPr>
-          <w:lang w:eastAsia="en-US"/>
-        </w:rPr>
-        <w:t>Allgemeine Verfahren der Tiefendarstellung in 2D-Panoramen</w:t>
-      </w:r>
-      <w:bookmarkEnd w:id="25"/>
-    </w:p>
-    <w:p>
-      <w:pPr>
-        <w:rPr>
-          <w:lang w:eastAsia="en-US"/>
-        </w:rPr>
-      </w:pPr>
-      <w:r>
-        <w:rPr>
-          <w:lang w:eastAsia="en-US"/>
-        </w:rPr>
-        <w:t>Im Rahmen der Literaturrecherche zeigte sich, dass bereits verschiedene Verfahren existieren, um Tiefe in zweidimensionalen Panoramen darzustellen. Eine Studie von 2007 zeigt wie man Layer verwenden kann, um Tiefe in Panorama Bildern zu erstellen, dafür wurden mehrere Bilder von einer Szene aufgenommen, um gezielt den Parallaxeneffekt zu erzeugen. Das Konzept heißt Layered Depth Panorama (LDP) und ist eine Erweiterung des klassischen 2D-Panoramas. Während herkömmliche Panoramen nur ein einziges Tiefenniveau pro Pixel abbilden, speichert das LDP mehrere Tiefenschichten (Layer) pro Blickrichtung ähnlich wie ein „Layered Depth Image“ (LDI), aber in zylindrischer Projektion. (Zheng et al., 2007)</w:t>
-      </w:r>
-    </w:p>
-    <w:p>
-      <w:pPr>
-        <w:rPr>
-          <w:lang w:eastAsia="en-US"/>
-        </w:rPr>
-      </w:pPr>
-      <w:r>
-        <w:rPr>
-          <w:lang w:eastAsia="en-US"/>
-        </w:rPr>
-        <w:t>Hier wurde aber nur ein 180-220° Panorama verwendet und hinter den Layern befindet sich keine 3 dimensionale tiefe, der Parallaxe Effekt erzeugt dennoch ein Gefühl von tiefe, aber falls man sich den Layern nährt, bemerkt man das diese Flach sind.</w:t>
-      </w:r>
-    </w:p>
-    <w:p>
-      <w:pPr>
-        <w:pStyle w:val="berschrift3"/>
-        <w:rPr>
-          <w:lang w:eastAsia="en-US"/>
-        </w:rPr>
-      </w:pPr>
-      <w:bookmarkStart w:id="26" w:name="_Toc216258428"/>
+      <w:bookmarkStart w:id="23" w:name="_Toc216258428"/>
       <w:r>
         <w:rPr>
           <w:lang w:eastAsia="en-US"/>
         </w:rPr>
         <w:t>Spezifische Verfahren im Kontext 360°-Panoramen</w:t>
       </w:r>
-      <w:bookmarkEnd w:id="26"/>
-    </w:p>
-    <w:p>
-      <w:r>
-        <w:rPr>
-          <w:lang w:eastAsia="en-US"/>
-        </w:rPr>
-        <w:t xml:space="preserve">Eine bereits weit erforschte Variante im Indoor-Bereich ist die Rekonstruktion von 3D-Umgebungen aus einem oder mehreren 360°-Panoramen unter Verwendung von überwachtem </w:t>
-      </w:r>
-      <w:r>
-        <w:rPr>
-          <w:lang w:eastAsia="en-US"/>
-        </w:rPr>
+      <w:bookmarkEnd w:id="23"/>
+    </w:p>
+    <w:p>
+      <w:r>
+        <w:rPr>
+          <w:lang w:eastAsia="en-US"/>
+        </w:rPr>
+        <w:t xml:space="preserve">Eine bereits weit erforschte Variante im Indoor-Bereich ist die Rekonstruktion von 3D-Umgebungen aus einem oder mehreren 360°-Panoramen unter Verwendung von überwachtem Deep Learning </w:t>
+      </w:r>
+      <w:r>
+        <w:t>(He et al., 2022, S. 5173–5174; Silveira et al., 2023, S. 1–2; Wang et al., 2023, S. 1–2)</w:t>
+      </w:r>
+      <w:r>
+        <w:rPr>
+          <w:lang w:eastAsia="en-US"/>
+        </w:rPr>
+        <w:t xml:space="preserve">. Dabei werden die Panoramabilder in ein neuronales Netz eingespeist, das zuvor mit zahlreichen Panoramen und deren zugehörigen Tiefeninformationen trainiert wurde </w:t>
+      </w:r>
+      <w:r>
+        <w:t>(He et al., 2022, S. 5174)</w:t>
+      </w:r>
+      <w:r>
+        <w:rPr>
+          <w:lang w:eastAsia="en-US"/>
+        </w:rPr>
+        <w:t xml:space="preserve">. Diese sogenannten Ground-Truth-Informationen unterscheiden sich je nach Studie und können beispielsweise Depth Maps, Normalenvektoren oder die Kamerahöhe umfassen </w:t>
+      </w:r>
+      <w:r>
+        <w:t>(He et al., 2022, S. 5173–5174; Rey-Area et al., 2022, S. 1–2)</w:t>
+      </w:r>
+      <w:r>
+        <w:rPr>
+          <w:lang w:eastAsia="en-US"/>
+        </w:rPr>
+        <w:t xml:space="preserve">. Durch dieses Training lernt das neuronale Netz, die Tiefenstruktur einer Szene aus einem in manchen Fällen auch aus mehreren Panoramabildern zu rekonstruieren </w:t>
+      </w:r>
+      <w:r>
+        <w:t>(Silveira et al., 2023, S. 11)</w:t>
+      </w:r>
+    </w:p>
+    <w:p>
+      <w:r>
+        <w:rPr>
+          <w:lang w:eastAsia="en-US"/>
+        </w:rPr>
+        <w:t xml:space="preserve">Die Ergebnisse werden typischerweise in Form einer Depth Map, einer Point Cloud oder eines 3D-Meshes ausgegeben, aus denen sich die räumliche Struktur ableiten lässt </w:t>
+      </w:r>
+      <w:r>
+        <w:t xml:space="preserve">(Silveira et al., </w:t>
+      </w:r>
+      <w:r>
         <w:lastRenderedPageBreak/>
-        <w:t xml:space="preserve">Deep Learning </w:t>
-      </w:r>
-      <w:r>
-        <w:t>(He et al., 2022, S. 5173–5174; Silveira et al., 2023, S. 1–2; Wang et al., 2023, S. 1–2)</w:t>
-      </w:r>
-      <w:r>
-        <w:rPr>
-          <w:lang w:eastAsia="en-US"/>
-        </w:rPr>
-        <w:t xml:space="preserve">. Dabei werden die Panoramabilder in ein neuronales Netz eingespeist, das zuvor mit zahlreichen Panoramen und deren zugehörigen Tiefeninformationen trainiert wurde </w:t>
-      </w:r>
-      <w:r>
-        <w:t>(He et al., 2022, S. 5174)</w:t>
-      </w:r>
-      <w:r>
-        <w:rPr>
-          <w:lang w:eastAsia="en-US"/>
-        </w:rPr>
-        <w:t xml:space="preserve">. Diese sogenannten Ground-Truth-Informationen unterscheiden sich je nach Studie und können beispielsweise Depth Maps, Normalenvektoren oder die Kamerahöhe umfassen </w:t>
-      </w:r>
-      <w:r>
-        <w:t>(He et al., 2022, S. 5173–5174; Rey-Area et al., 2022, S. 1–2)</w:t>
-      </w:r>
-      <w:r>
-        <w:rPr>
-          <w:lang w:eastAsia="en-US"/>
-        </w:rPr>
-        <w:t xml:space="preserve">. Durch dieses Training lernt das neuronale Netz, die Tiefenstruktur einer Szene aus einem in manchen Fällen auch aus mehreren Panoramabildern zu rekonstruieren </w:t>
-      </w:r>
-      <w:r>
-        <w:t>(Silveira et al., 2023, S. 11)</w:t>
-      </w:r>
-    </w:p>
-    <w:p>
-      <w:r>
-        <w:rPr>
-          <w:lang w:eastAsia="en-US"/>
-        </w:rPr>
-        <w:t xml:space="preserve">Die Ergebnisse werden typischerweise in Form einer Depth Map, einer Point Cloud oder eines 3D-Meshes ausgegeben, aus denen sich die räumliche Struktur ableiten lässt </w:t>
-      </w:r>
-      <w:r>
-        <w:t>(Silveira et al., 2023, S. 6–8)</w:t>
+        <w:t>2023, S. 6–8)</w:t>
       </w:r>
       <w:r>
         <w:rPr>
@@ -3661,175 +3677,75 @@
         </w:rPr>
         <w:t xml:space="preserve">. </w:t>
       </w:r>
-      <w:commentRangeStart w:id="27"/>
+      <w:commentRangeStart w:id="24"/>
       <w:r>
         <w:rPr>
           <w:lang w:eastAsia="en-US"/>
         </w:rPr>
         <w:t xml:space="preserve">Für Anwendungen, die auf eine kompakte und effiziente Tiefendarstellung abzielen etwa zur visuellen Unterstützung in interaktiven Interfaces oder mobilen Systemen sind diese Verfahren daher nur bedingt geeignet. Gezielt wird eine Ressource sparsame Variante gesucht, die Webend gut aussieht (Bro ich bin tod was heißt gut aussieht?) und Performen kann. Die meisten Verfahren sind für innenraum szenarien gedacht oder erzeugen nur ein </w:t>
       </w:r>
-      <w:commentRangeEnd w:id="27"/>
+      <w:commentRangeEnd w:id="24"/>
       <w:r>
         <w:rPr>
           <w:rStyle w:val="Kommentarzeichen"/>
           <w:sz w:val="24"/>
           <w:szCs w:val="20"/>
         </w:rPr>
-        <w:commentReference w:id="27"/>
-      </w:r>
-    </w:p>
-    <w:p>
-      <w:pPr>
-        <w:rPr>
-          <w:lang w:eastAsia="en-US"/>
-        </w:rPr>
-      </w:pPr>
-    </w:p>
-    <w:p>
-      <w:pPr>
-        <w:ind w:left="360"/>
+        <w:commentReference w:id="24"/>
+      </w:r>
+    </w:p>
+    <w:p>
+      <w:pPr>
+        <w:rPr>
+          <w:lang w:eastAsia="en-US"/>
+        </w:rPr>
+      </w:pPr>
+    </w:p>
+    <w:p>
+      <w:pPr>
+        <w:pStyle w:val="berschrift3"/>
+        <w:rPr>
+          <w:lang w:eastAsia="en-US"/>
+        </w:rPr>
+      </w:pPr>
+      <w:bookmarkStart w:id="25" w:name="_Toc216258429"/>
+      <w:r>
+        <w:rPr>
+          <w:lang w:eastAsia="en-US"/>
+        </w:rPr>
+        <w:t>Einschränkungen und Forschungsbedarf</w:t>
+      </w:r>
+      <w:bookmarkEnd w:id="25"/>
+    </w:p>
+    <w:p>
+      <w:pPr>
+        <w:rPr>
+          <w:lang w:eastAsia="en-US"/>
+        </w:rPr>
+      </w:pPr>
+      <w:r>
+        <w:rPr>
+          <w:lang w:eastAsia="en-US"/>
+        </w:rPr>
+        <w:t xml:space="preserve">Im vorherigen Kapitel wurden Verfahren vorgestellt, die sich mit der Tiefenschätzung aus 360°-Panoramen befassen. Dabei zeigte sich, dass nahezu alle aktuellen Arbeiten ihren Fokus auf die Erzeugung von Depth Maps legen. Hier soll nun erläutert werden, wieso das so ist und warum die Forschung den Schritt umgeht, mithilfe der erstellten Depth Map ein 3D-Modell zu erstellen. Diese Größe lässt sich mithilfe von einem Vergleichswert messen, zum Beispiel misst Root Mean Squared Error (RMSE), wie weit die vorhergesagte Tiefe vom echten (Ground-Truth) Wert entfernt ist. Zudem kann auch der Durchschnittlicher absoluter Fehler Mean Absolute Error (MAE) gemessen werden, dieser misst den Durchschnitt aller Fehler, egal ob zu groß oder zu klein. Zuletzt kann man auch messen, wie viele Pixel ungefähr richtig sind. Das führt dazu, dass Tiefe eine Eindeutige, metrisch Bewertbare Zielgröße ist. Man könnte also sagen, dass Depth Maps standardisierte vergleichbare Größen sind, die sich Optimieren lassen. (Silveira et al., 2023, S. 7–8). </w:t>
+      </w:r>
+    </w:p>
+    <w:p>
+      <w:pPr>
+        <w:rPr>
+          <w:lang w:val="en-US"/>
+        </w:rPr>
+      </w:pPr>
+      <w:r>
+        <w:rPr>
+          <w:lang w:eastAsia="en-US"/>
+        </w:rPr>
+        <w:t xml:space="preserve">Da es sich bei Depth Maps um zweidimensionale Bilder handelt, ist für die vollständige Erstellung eines 3D-Modells eine weitere Bearbeitung erforderlich. </w:t>
+      </w:r>
+      <w:r>
         <w:rPr>
           <w:lang w:val="en-US" w:eastAsia="en-US"/>
         </w:rPr>
-      </w:pPr>
-      <w:r>
-        <w:rPr>
-          <w:lang w:val="en-US" w:eastAsia="en-US"/>
-        </w:rPr>
-        <w:t>Calibrating Panoramic Depth Estimation for Practical Applications (2024)</w:t>
-      </w:r>
-    </w:p>
-    <w:p>
-      <w:pPr>
-        <w:numPr>
-          <w:ilvl w:val="0"/>
-          <w:numId w:val="2"/>
-        </w:numPr>
-        <w:rPr>
-          <w:lang w:val="en-US"/>
-        </w:rPr>
-      </w:pPr>
-      <w:r>
-        <w:rPr>
-          <w:lang w:val="en-US" w:eastAsia="en-US"/>
-        </w:rPr>
-        <w:t xml:space="preserve">„Calibrating Panoramic Depth Estimation for Practical Applications“ (2024) </w:t>
-      </w:r>
-      <w:hyperlink r:id="rId19" w:history="1">
-        <w:r>
-          <w:rPr>
-            <w:rStyle w:val="Hyperlink"/>
-            <w:lang w:val="en-US" w:eastAsia="en-US"/>
-          </w:rPr>
-          <w:t>arXiv</w:t>
-        </w:r>
-      </w:hyperlink>
-    </w:p>
-    <w:p>
-      <w:pPr>
-        <w:numPr>
-          <w:ilvl w:val="0"/>
-          <w:numId w:val="2"/>
-        </w:numPr>
-      </w:pPr>
-      <w:r>
-        <w:rPr>
-          <w:b/>
-          <w:bCs/>
-          <w:lang w:eastAsia="en-US"/>
-        </w:rPr>
-        <w:t>Relevanz</w:t>
-      </w:r>
-      <w:r>
-        <w:rPr>
-          <w:lang w:eastAsia="en-US"/>
-        </w:rPr>
-        <w:t>: Untersucht die Genauigkeit von Tiefen-Schätzungen bei Panorama-Darstellungen und zeigt auf, wo Limitationen sind — gut für deinen Abschnitt „Einschränkungen und Forschungsbedarf“.</w:t>
-      </w:r>
-    </w:p>
-    <w:p>
-      <w:pPr>
-        <w:numPr>
-          <w:ilvl w:val="0"/>
-          <w:numId w:val="2"/>
-        </w:numPr>
-      </w:pPr>
-      <w:r>
-        <w:rPr>
-          <w:b/>
-          <w:bCs/>
-          <w:lang w:eastAsia="en-US"/>
-        </w:rPr>
-        <w:t>Nutzen</w:t>
-      </w:r>
-      <w:r>
-        <w:rPr>
-          <w:lang w:eastAsia="en-US"/>
-        </w:rPr>
-        <w:t>: Du kannst daraus zitieren, dass aktuelle Verfahren zwar Fortschritte machen, aber noch unsicher sind – z. B. bei großen Bereichsverschiebungen oder reduzierter Verlässlichkeit der absoluten Tiefenwerte.</w:t>
-      </w:r>
-    </w:p>
-    <w:p>
-      <w:pPr>
-        <w:ind w:left="360"/>
-        <w:rPr>
-          <w:lang w:eastAsia="en-US"/>
-        </w:rPr>
-      </w:pPr>
-    </w:p>
-    <w:p>
-      <w:pPr>
-        <w:rPr>
-          <w:lang w:eastAsia="en-US"/>
-        </w:rPr>
-      </w:pPr>
-    </w:p>
-    <w:p>
-      <w:pPr>
-        <w:pStyle w:val="berschrift3"/>
-        <w:rPr>
-          <w:lang w:eastAsia="en-US"/>
-        </w:rPr>
-      </w:pPr>
-      <w:bookmarkStart w:id="28" w:name="_Toc216258429"/>
-      <w:r>
-        <w:rPr>
-          <w:lang w:eastAsia="en-US"/>
-        </w:rPr>
-        <w:lastRenderedPageBreak/>
-        <w:t>Einschränkungen und Forschungsbedarf</w:t>
-      </w:r>
-      <w:bookmarkEnd w:id="28"/>
-    </w:p>
-    <w:p>
-      <w:pPr>
-        <w:rPr>
-          <w:lang w:eastAsia="en-US"/>
-        </w:rPr>
-      </w:pPr>
-      <w:r>
-        <w:rPr>
-          <w:lang w:eastAsia="en-US"/>
-        </w:rPr>
-        <w:t xml:space="preserve">Im vorherigen Kapitel wurden Verfahren vorgestellt, die sich mit der Tiefenschätzung aus 360°-Panoramen befassen. Dabei zeigte sich, dass nahezu alle aktuellen Arbeiten ihren Fokus auf die Erzeugung von Depth Maps legen. Hier soll nun erläutert werden, wieso das so ist und warum die Forschung den Schritt umgeht, mithilfe der erstellten Depth Map ein 3D-Modell zu erstellen. Diese Größe lässt sich mithilfe von einem Vergleichswert messen, zum Beispiel misst Root Mean Squared Error (RMSE), wie weit die vorhergesagte Tiefe vom echten (Ground-Truth) Wert entfernt ist. Zudem kann auch der Durchschnittlicher absoluter Fehler Mean Absolute Error (MAE) gemessen werden, dieser misst den Durchschnitt aller Fehler, egal ob zu groß oder zu klein. Zuletzt kann man auch messen, wie viele Pixel ungefähr richtig sind. Das führt dazu, dass Tiefe eine Eindeutige, metrisch Bewertbare Zielgröße ist. Man könnte also sagen, dass Depth Maps standardisierte vergleichbare Größen sind, die sich Optimieren lassen. (Silveira et al., 2023, S. 7–8). </w:t>
-      </w:r>
-    </w:p>
-    <w:p>
-      <w:pPr>
-        <w:rPr>
-          <w:lang w:val="en-US"/>
-        </w:rPr>
-      </w:pPr>
-      <w:r>
-        <w:rPr>
-          <w:lang w:eastAsia="en-US"/>
-        </w:rPr>
-        <w:t xml:space="preserve">Da es sich bei Depth Maps um zweidimensionale Bilder handelt, ist für die vollständige Erstellung eines 3D-Modells eine weitere Bearbeitung erforderlich. </w:t>
-      </w:r>
-      <w:r>
-        <w:rPr>
-          <w:lang w:val="en-US" w:eastAsia="en-US"/>
-        </w:rPr>
         <w:t>Silveira et al. betonen hierzu ausdrücklich: „Per-face depth estimation tends to produce discontinuities along face edges [87, 119, 32], and post-processing is required to obtain the full 3D model of the scene.”</w:t>
       </w:r>
     </w:p>
@@ -3847,14 +3763,14 @@
       </w:r>
     </w:p>
     <w:p>
-      <w:commentRangeStart w:id="29"/>
+      <w:commentRangeStart w:id="26"/>
       <w:r>
         <w:rPr>
           <w:lang w:eastAsia="en-US"/>
         </w:rPr>
         <w:t xml:space="preserve">Diese Nacharbeitungen kann je nach Verfahren, zu einem hochauflösenden High-Poly Mesh oder Point Cloud, die für Performance Zwecke im Web problematisch werden könnten. </w:t>
       </w:r>
-      <w:commentRangeEnd w:id="29"/>
+      <w:commentRangeEnd w:id="26"/>
       <w:r>
         <w:rPr>
           <w:rStyle w:val="Kommentarzeichen"/>
@@ -3862,29 +3778,36 @@
           <w:szCs w:val="20"/>
           <w:lang w:eastAsia="en-US"/>
         </w:rPr>
-        <w:commentReference w:id="29"/>
-      </w:r>
-      <w:r>
-        <w:rPr>
-          <w:lang w:eastAsia="en-US"/>
-        </w:rPr>
-        <w:t xml:space="preserve">Ich möchte hier darauf hinweisen, dass es prinzipiell nicht unmöglich ist, aus einer Depth Map eine visuell ansehnliches Low Poly zu erzeugen. Diese Nachbearbeitung könnte aufwendig werden, in diesem Fall arbeiten wir mit einem 360°-Panorama. Daher schätze ich das speziell der Aufwand Groß ist ein Optimiertes LP zu erstellen, da du hier viel mehr Bildinformationen hast als sonst mit einem normalen </w:t>
-      </w:r>
-      <w:commentRangeStart w:id="30"/>
+        <w:commentReference w:id="26"/>
+      </w:r>
+      <w:r>
+        <w:rPr>
+          <w:lang w:eastAsia="en-US"/>
+        </w:rPr>
+        <w:t xml:space="preserve">Ich möchte hier darauf hinweisen, dass es prinzipiell nicht unmöglich ist, aus einer Depth Map eine </w:t>
+      </w:r>
+      <w:r>
+        <w:rPr>
+          <w:lang w:eastAsia="en-US"/>
+        </w:rPr>
+        <w:lastRenderedPageBreak/>
+        <w:t xml:space="preserve">visuell ansehnliches Low Poly zu erzeugen. Diese Nachbearbeitung könnte aufwendig werden, in diesem Fall arbeiten wir mit einem 360°-Panorama. Daher schätze ich das speziell der Aufwand Groß ist ein Optimiertes LP zu erstellen, da du hier viel mehr Bildinformationen hast als sonst mit einem normalen </w:t>
+      </w:r>
+      <w:commentRangeStart w:id="27"/>
       <w:r>
         <w:rPr>
           <w:lang w:eastAsia="en-US"/>
         </w:rPr>
         <w:t>Bild.</w:t>
       </w:r>
-      <w:commentRangeEnd w:id="30"/>
+      <w:commentRangeEnd w:id="27"/>
       <w:r>
         <w:rPr>
           <w:rStyle w:val="Kommentarzeichen"/>
           <w:sz w:val="24"/>
           <w:szCs w:val="20"/>
         </w:rPr>
-        <w:commentReference w:id="30"/>
+        <w:commentReference w:id="27"/>
       </w:r>
     </w:p>
     <w:p>
@@ -3894,14 +3817,14 @@
           <w:lang w:eastAsia="en-US"/>
         </w:rPr>
       </w:pPr>
-      <w:bookmarkStart w:id="31" w:name="_Toc216258430"/>
+      <w:bookmarkStart w:id="28" w:name="_Toc216258430"/>
       <w:r>
         <w:rPr>
           <w:lang w:eastAsia="en-US"/>
         </w:rPr>
         <w:t>Limitationen</w:t>
       </w:r>
-      <w:bookmarkEnd w:id="31"/>
+      <w:bookmarkEnd w:id="28"/>
     </w:p>
     <w:p>
       <w:r>
@@ -3925,7 +3848,7 @@
           <w:lang w:eastAsia="en-US"/>
         </w:rPr>
       </w:pPr>
-      <w:bookmarkStart w:id="32" w:name="_Toc216258431"/>
+      <w:bookmarkStart w:id="29" w:name="_Toc216258431"/>
       <w:r>
         <w:rPr>
           <w:lang w:eastAsia="en-US"/>
@@ -3933,7 +3856,7 @@
         <w:lastRenderedPageBreak/>
         <w:t>Methodik</w:t>
       </w:r>
-      <w:bookmarkEnd w:id="32"/>
+      <w:bookmarkEnd w:id="29"/>
       <w:r>
         <w:rPr>
           <w:lang w:eastAsia="en-US"/>
@@ -3981,11 +3904,11 @@
       <w:pPr>
         <w:pStyle w:val="berschrift3"/>
       </w:pPr>
-      <w:bookmarkStart w:id="33" w:name="_Toc216258432"/>
+      <w:bookmarkStart w:id="30" w:name="_Toc216258432"/>
       <w:r>
         <w:t>Subjektive Tiefenwahrnehmung</w:t>
       </w:r>
-      <w:bookmarkEnd w:id="33"/>
+      <w:bookmarkEnd w:id="30"/>
     </w:p>
     <w:p>
       <w:pPr>
@@ -4011,11 +3934,11 @@
       <w:pPr>
         <w:pStyle w:val="berschrift3"/>
       </w:pPr>
-      <w:bookmarkStart w:id="34" w:name="_Toc216258433"/>
+      <w:bookmarkStart w:id="31" w:name="_Toc216258433"/>
       <w:r>
         <w:t>Verhaltensbasierte Tiefeneinschätzungen</w:t>
       </w:r>
-      <w:bookmarkEnd w:id="34"/>
+      <w:bookmarkEnd w:id="31"/>
     </w:p>
     <w:p>
       <w:r>
@@ -4056,17 +3979,17 @@
           <w:lang w:eastAsia="en-US"/>
         </w:rPr>
       </w:pPr>
-      <w:bookmarkStart w:id="35" w:name="_Toc216258434"/>
+      <w:bookmarkStart w:id="32" w:name="_Toc216258434"/>
       <w:r>
         <w:rPr>
           <w:lang w:eastAsia="en-US"/>
         </w:rPr>
         <w:t>Forschungsdesign: Analyse und Bewertung der Szenarien</w:t>
       </w:r>
-      <w:bookmarkEnd w:id="35"/>
-    </w:p>
-    <w:p>
-      <w:bookmarkStart w:id="36" w:name="_Toc216258435"/>
+      <w:bookmarkEnd w:id="32"/>
+    </w:p>
+    <w:p>
+      <w:bookmarkStart w:id="33" w:name="_Toc216258435"/>
       <w:r>
         <w:t xml:space="preserve">Um die drei Szenarien bewerten zu können, wurde ein experimenteller Vergleich als Forschungsdesign gewählt. Die Szenen werden mithilfe von Babylon.js webbasiert dargestellt, sodass sie plattformunabhängig und ohne zusätzliche Software genutzt werden können. Die Evaluation erfolgt über einen Online-Fragebogen, den die Teilnehmenden am eigenen Computer ausfüllen. Szenario 1, 2 und 3 werden dabei </w:t>
       </w:r>
@@ -4284,6 +4207,49 @@
     </w:p>
     <w:p>
       <w:pPr>
+        <w:keepNext/>
+      </w:pPr>
+      <w:r>
+        <w:lastRenderedPageBreak/>
+        <w:drawing>
+          <wp:inline distT="0" distB="0" distL="0" distR="0" wp14:anchorId="699F1D3A" wp14:editId="0A7A3886">
+            <wp:extent cx="5760720" cy="4109085"/>
+            <wp:effectExtent l="0" t="0" r="0" b="5715"/>
+            <wp:docPr id="929235315" name="Grafik 1" descr="Hier eine Hilfreiche Übersicht zum Aufbau meiner Studienumfrage."/>
+            <wp:cNvGraphicFramePr>
+              <a:graphicFrameLocks xmlns:a="http://schemas.openxmlformats.org/drawingml/2006/main" noChangeAspect="1"/>
+            </wp:cNvGraphicFramePr>
+            <a:graphic xmlns:a="http://schemas.openxmlformats.org/drawingml/2006/main">
+              <a:graphicData uri="http://schemas.openxmlformats.org/drawingml/2006/picture">
+                <pic:pic xmlns:pic="http://schemas.openxmlformats.org/drawingml/2006/picture">
+                  <pic:nvPicPr>
+                    <pic:cNvPr id="929235315" name="Grafik 1" descr="Hier eine Hilfreiche Übersicht zum Aufbau meiner Studienumfrage."/>
+                    <pic:cNvPicPr/>
+                  </pic:nvPicPr>
+                  <pic:blipFill>
+                    <a:blip r:embed="rId18"/>
+                    <a:stretch>
+                      <a:fillRect/>
+                    </a:stretch>
+                  </pic:blipFill>
+                  <pic:spPr>
+                    <a:xfrm>
+                      <a:off x="0" y="0"/>
+                      <a:ext cx="5760720" cy="4109085"/>
+                    </a:xfrm>
+                    <a:prstGeom prst="rect">
+                      <a:avLst/>
+                    </a:prstGeom>
+                  </pic:spPr>
+                </pic:pic>
+              </a:graphicData>
+            </a:graphic>
+          </wp:inline>
+        </w:drawing>
+      </w:r>
+    </w:p>
+    <w:p>
+      <w:pPr>
         <w:pStyle w:val="berschrift2"/>
       </w:pPr>
       <w:r>
@@ -4302,21 +4268,21 @@
         <w:t>LimeSurvey</w:t>
       </w:r>
       <w:r>
-        <w:t xml:space="preserve"> erfasst und anschließend in tabellarischer Form exportiert. LimeSurvey speichert alle </w:t>
+        <w:t xml:space="preserve"> erfasst und anschließend in tabellarischer Form exportiert. LimeSurvey speichert alle Antworten strukturiert, sodass jede teilnehmende Person einer Datenzeile und jede Frage einer Datenspalte entspricht.</w:t>
+      </w:r>
+    </w:p>
+    <w:p>
+      <w:r>
+        <w:t>Die numerischen Antworten der Likert-Skalen wurden deskriptiv ausgewertet. Für jede Frage und jedes Szenario wurden Mittelwerte sowie Streuungsmaße berechnet und in Tabellen und Balkendiagrammen dargestellt. Ziel dieser Auswertung ist die Beschreibung von Bewertungstendenzen innerhalb der einzelnen Szenarien, nicht die Durchführung inferenzstatistischer Tests.</w:t>
+      </w:r>
+    </w:p>
+    <w:p>
+      <w:r>
+        <w:t xml:space="preserve">Für die metrischen Distanzschätzungen aus Phase 1 wurden ergänzend reale Referenzwerte herangezogen. Diese absoluten Distanzen wurden direkt in der 3D-Szene in Blender bestimmt und als Ground-Truth-Werte dokumentiert. Die mittleren Schätzwerte der Teilnehmenden wurden anschließend mit diesen realen Distanzen verglichen, um die Abweichung zwischen wahrgenommener und tatsächlicher Entfernung zu beurteilen. Die Ergebnisse werden dabei als </w:t>
       </w:r>
       <w:r>
         <w:lastRenderedPageBreak/>
-        <w:t>Antworten strukturiert, sodass jede teilnehmende Person einer Datenzeile und jede Frage einer Datenspalte entspricht.</w:t>
-      </w:r>
-    </w:p>
-    <w:p>
-      <w:r>
-        <w:t>Die numerischen Antworten der Likert-Skalen wurden deskriptiv ausgewertet. Für jede Frage und jedes Szenario wurden Mittelwerte sowie Streuungsmaße berechnet und in Tabellen und Balkendiagrammen dargestellt. Ziel dieser Auswertung ist die Beschreibung von Bewertungstendenzen innerhalb der einzelnen Szenarien, nicht die Durchführung inferenzstatistischer Tests.</w:t>
-      </w:r>
-    </w:p>
-    <w:p>
-      <w:r>
-        <w:t>Für die metrischen Distanzschätzungen aus Phase 1 wurden ergänzend reale Referenzwerte herangezogen. Diese absoluten Distanzen wurden direkt in der 3D-Szene in Blender bestimmt und als Ground-Truth-Werte dokumentiert. Die mittleren Schätzwerte der Teilnehmenden wurden anschließend mit diesen realen Distanzen verglichen, um die Abweichung zwischen wahrgenommener und tatsächlicher Entfernung zu beurteilen. Die Ergebnisse werden dabei als relative Nähe zum Realwert (z. B. geringe oder größere Abweichung) interpretiert, nicht als exakte Genauigkeitsmessung.</w:t>
+        <w:t>relative Nähe zum Realwert (z. B. geringe oder größere Abweichung) interpretiert, nicht als exakte Genauigkeitsmessung.</w:t>
       </w:r>
     </w:p>
     <w:p>
@@ -4333,65 +4299,97 @@
       <w:pPr>
         <w:pStyle w:val="berschrift2"/>
       </w:pPr>
+      <w:bookmarkStart w:id="34" w:name="_Toc216258436"/>
+      <w:bookmarkStart w:id="35" w:name="_Toc216258439"/>
+      <w:bookmarkEnd w:id="33"/>
+      <w:r>
+        <w:t>Technische Umsetzung</w:t>
+      </w:r>
+      <w:bookmarkEnd w:id="35"/>
+    </w:p>
+    <w:p>
+      <w:pPr>
+        <w:pStyle w:val="berschrift3"/>
+      </w:pPr>
       <w:r>
         <w:t>Definition der Szenarien</w:t>
       </w:r>
-      <w:bookmarkEnd w:id="36"/>
-    </w:p>
-    <w:p>
-      <w:r>
-        <w:t xml:space="preserve">Zuerst sollte eine Szenarie definiert werden, um ein klaren verständniss zu schaffen. Alle Szenarien wurden mithilfe von Blender erstellt, </w:t>
-      </w:r>
-    </w:p>
-    <w:p>
-      <w:pPr>
+    </w:p>
+    <w:p>
+      <w:r>
+        <w:t xml:space="preserve">Zuerst sollte eine Szenarie definiert werden, um </w:t>
+      </w:r>
+      <w:r>
+        <w:t>ein klares Verständnis</w:t>
+      </w:r>
+      <w:r>
+        <w:t xml:space="preserve"> zu schaffen. Alle Szenarien wurden mithilfe von Blender erstellt</w:t>
+      </w:r>
+      <w:r>
+        <w:t xml:space="preserve">. </w:t>
+      </w:r>
+      <w:r>
         <w:rPr>
           <w:szCs w:val="24"/>
         </w:rPr>
-      </w:pPr>
+        <w:t>E</w:t>
+      </w:r>
       <w:r>
         <w:rPr>
           <w:szCs w:val="24"/>
         </w:rPr>
-        <w:t xml:space="preserve">einige Modelle wurden selbst modelliert und texturiert, andere stammen aus dem Free assets Store von Fab (Wichtig quelle!!!) oder wurden mithilfe des Poly Haven Add-ons importiert (Quelle: Poly Haven!!!) Die Szene besteht aus einer Bodenfläche und vier thematisch unterschiedlichen Showcases, die in vier Blickrichtungen angeordnet sind. Diese Showcases umfassen eine Autogarage, ein mittelalterlich dekoriertes Zimmer, einen Pavillon mit Sitzplätzen und ein altes Holzfällerhaus. Die Anordnung wurde so gewählt, dass sich </w:t>
+        <w:t>inige Modelle wurden selbst modelliert texturiert,</w:t>
       </w:r>
       <w:r>
         <w:rPr>
           <w:szCs w:val="24"/>
         </w:rPr>
-        <w:lastRenderedPageBreak/>
-        <w:t>Betrachter:innen frei umsehen können und dadurch eine möglichst gute Einschätzung der räumlichen Tiefe ermöglicht wird. Die gesamte Szenerie befindet sich innerhalb einer HDRI-Kuppel, die als Umgebungslicht und Hintergrundprojektion dient. Diese Umgebung bildet das erste Szenario (Baseline), aus dem die Szenarien 2 und 3 abgeleitet werden.</w:t>
-      </w:r>
-    </w:p>
-    <w:p>
-      <w:pPr>
-        <w:pStyle w:val="berschrift2"/>
-      </w:pPr>
-      <w:bookmarkStart w:id="37" w:name="_Toc216258436"/>
-      <w:bookmarkStart w:id="38" w:name="_Toc216258439"/>
-      <w:r>
-        <w:t>Technische Umsetzung</w:t>
-      </w:r>
-      <w:bookmarkEnd w:id="38"/>
-    </w:p>
-    <w:p>
-      <w:pPr>
-        <w:pStyle w:val="berschrift3"/>
-      </w:pPr>
-      <w:r>
-        <w:t>Szenario 1: Baseline-3D-Rendering mit gezielten Tiefenherausforderungen</w:t>
-      </w:r>
-      <w:bookmarkEnd w:id="37"/>
-    </w:p>
-    <w:p>
-      <w:r>
-        <w:t xml:space="preserve">Szenario 1 dient als Basisline und ist einfach nur ein 3D Rendering das auf Babylon.js </w:t>
-      </w:r>
-      <w:r>
-        <w:t xml:space="preserve">hochgeladen wird und gerändert wird. </w:t>
-      </w:r>
-      <w:r>
-        <w:t xml:space="preserve">Zur Erstellung des Baseline-Szenarios wurde in Blender ein 3D-Modell entwickelt. Dabei kam das Add-on </w:t>
+        <w:t xml:space="preserve"> wie zum Beispiel das Holzfäller</w:t>
+      </w:r>
+      <w:r>
+        <w:rPr>
+          <w:szCs w:val="24"/>
+        </w:rPr>
+        <w:t>h</w:t>
+      </w:r>
+      <w:r>
+        <w:rPr>
+          <w:szCs w:val="24"/>
+        </w:rPr>
+        <w:t>aus. A</w:t>
+      </w:r>
+      <w:r>
+        <w:rPr>
+          <w:szCs w:val="24"/>
+        </w:rPr>
+        <w:t xml:space="preserve">ndere stammen aus dem Poly Haven Add-ons importiert </w:t>
+      </w:r>
+      <w:r>
+        <w:rPr>
+          <w:szCs w:val="24"/>
+        </w:rPr>
+        <w:t xml:space="preserve">welches eine Objekt Bibliothek bereitstellt </w:t>
+      </w:r>
+      <w:r>
+        <w:rPr>
+          <w:szCs w:val="24"/>
+        </w:rPr>
+        <w:fldChar w:fldCharType="begin"/>
+      </w:r>
+      <w:r>
+        <w:rPr>
+          <w:szCs w:val="24"/>
+        </w:rPr>
+        <w:instrText xml:space="preserve"> ADDIN ZOTERO_ITEM CSL_CITATION {"citationID":"jn5lfepT","properties":{"formattedCitation":"({\\i{}Poly Haven Asset Browser}, 2025)","plainCitation":"(Poly Haven Asset Browser, 2025)","noteIndex":0},"citationItems":[{"id":40,"uris":["http://zotero.org/users/14551900/items/Y2GLSTDT"],"itemData":{"id":40,"type":"webpage","abstract":"2000+ assets at your fingertips. All of Poly Haven's library directly in Blender's Asset Browser, with automatic updates.","container-title":"Superhive (formerly Blender Market)","language":"en","title":"Poly Haven Asset Browser","URL":"https://superhivemarket.com/products/poly-haven-asset-browser?ref=3841","accessed":{"date-parts":[["2025",9,21]]},"issued":{"date-parts":[["2025",9]]},"citation-key":"PolyHavenAsset2025"}}],"schema":"https://github.com/citation-style-language/schema/raw/master/csl-citation.json"} </w:instrText>
+      </w:r>
+      <w:r>
+        <w:rPr>
+          <w:szCs w:val="24"/>
+        </w:rPr>
+        <w:fldChar w:fldCharType="separate"/>
+      </w:r>
+      <w:r>
+        <w:t>(</w:t>
       </w:r>
       <w:r>
         <w:rPr>
@@ -4401,7 +4399,63 @@
         <w:t>Poly Haven Asset Browser</w:t>
       </w:r>
       <w:r>
-        <w:t xml:space="preserve"> (</w:t>
+        <w:t>, 2025)</w:t>
+      </w:r>
+      <w:r>
+        <w:rPr>
+          <w:szCs w:val="24"/>
+        </w:rPr>
+        <w:fldChar w:fldCharType="end"/>
+      </w:r>
+      <w:r>
+        <w:rPr>
+          <w:szCs w:val="24"/>
+        </w:rPr>
+        <w:t xml:space="preserve">. </w:t>
+      </w:r>
+      <w:r>
+        <w:rPr>
+          <w:szCs w:val="24"/>
+        </w:rPr>
+        <w:t>Die Szene besteht aus einer Bodenfläche und vier thematisch unterschiedlichen Showcases, die in vier Blickrichtungen angeordnet sind. Diese Showcases umfassen eine Autogarage, ein mittelalterlich dekoriertes Zimmer, einen Pavillon mit Sitzplätzen und ein altes Holzfällerhaus. Die Anordnung wurde so gewählt, dass sich Betrachter:innen frei umsehen können und dadurch eine möglichst gute Einschätzung der räumlichen Tiefe ermöglicht wird. Die gesamte Szenerie befindet sich innerhalb einer HDRI-Kuppel</w:t>
+      </w:r>
+      <w:r>
+        <w:rPr>
+          <w:szCs w:val="24"/>
+        </w:rPr>
+        <w:t>, Licht wurde auch noch hinzugefügt</w:t>
+      </w:r>
+      <w:r>
+        <w:rPr>
+          <w:szCs w:val="24"/>
+        </w:rPr>
+        <w:t xml:space="preserve">. </w:t>
+      </w:r>
+      <w:r>
+        <w:rPr>
+          <w:szCs w:val="24"/>
+        </w:rPr>
+        <w:t>Diese Umgebung bildet das erste Szenario (Baseline), aus dem die Szenarien 2 und 3 abgeleitet werden.</w:t>
+      </w:r>
+    </w:p>
+    <w:p>
+      <w:pPr>
+        <w:pStyle w:val="berschrift3"/>
+      </w:pPr>
+      <w:r>
+        <w:t>Szenario 1: Baseline-3D-Rendering mit gezielten Tiefenherausforderungen</w:t>
+      </w:r>
+      <w:bookmarkEnd w:id="34"/>
+    </w:p>
+    <w:p>
+      <w:r>
+        <w:t xml:space="preserve">Szenario 1 dient als Basisline und ist einfach nur ein 3D Rendering das auf Babylon.js </w:t>
+      </w:r>
+      <w:r>
+        <w:t xml:space="preserve">hochgeladen wird und gerändert wird. </w:t>
+      </w:r>
+      <w:r>
+        <w:t xml:space="preserve">Zur Erstellung des Baseline-Szenarios wurde in Blender ein 3D-Modell entwickelt. Dabei kam das Add-on </w:t>
       </w:r>
       <w:r>
         <w:rPr>
@@ -4411,17 +4465,17 @@
         <w:t>Poly Haven Asset Browser</w:t>
       </w:r>
       <w:r>
-        <w:t>, 2025) zum Einsatz, das eine integrierte Bibliothek hochauflösender, texturierter 3D-Modelle bereitstellt, die per Drag-and-drop in die Szene eingefügt werden können. Einige Assets wurden von der Plattform Fab heruntergeladen und in die Szene eingefügt. (</w:t>
+        <w:t xml:space="preserve"> (</w:t>
       </w:r>
       <w:r>
         <w:rPr>
           <w:i/>
           <w:iCs/>
         </w:rPr>
-        <w:t>Fab</w:t>
-      </w:r>
-      <w:r>
-        <w:t xml:space="preserve">, 2025) Andere wurden selbständig modelliert und ebenfalls eingebaut. Nach der Platzierung erfolgten Optimierungen, und der Szene wurden Lichter hinzugefügt. Anschließend wurden alle Modelle zusammengeführt und als </w:t>
+        <w:t>Poly Haven Asset Browser</w:t>
+      </w:r>
+      <w:r>
+        <w:t xml:space="preserve">, 2025) zum Einsatz, das eine integrierte Bibliothek hochauflösender, texturierter 3D-Modelle bereitstellt, die per Drag-and-drop in die Szene eingefügt werden können. Anschließend wurden alle Modelle zusammengeführt und als </w:t>
       </w:r>
       <w:r>
         <w:rPr>
@@ -4431,7 +4485,15 @@
         <w:t>.glb</w:t>
       </w:r>
       <w:r>
-        <w:t>-Datei exportiert, das Format eignet sich besonders für 3d Modelle, die man im Web-Visualisieren möchte (</w:t>
+        <w:t>-Datei exportiert</w:t>
+      </w:r>
+      <w:commentRangeStart w:id="36"/>
+      <w:r>
+        <w:t xml:space="preserve">, das Format </w:t>
+      </w:r>
+      <w:r>
+        <w:lastRenderedPageBreak/>
+        <w:t>eignet sich besonders für 3d Modelle, die man im Web-Visualisieren möchte (</w:t>
       </w:r>
       <w:r>
         <w:rPr>
@@ -4441,20 +4503,32 @@
         <w:t>glTF - Runtime 3D Asset Delivery</w:t>
       </w:r>
       <w:r>
-        <w:t xml:space="preserve">, 2020). Die Datei wurde anschließend auf Babylon.js eingebettet und dort dargestellt. </w:t>
-      </w:r>
-      <w:commentRangeStart w:id="39"/>
-      <w:r>
-        <w:t xml:space="preserve">Hierbei wurde darauf wertgelegt das die Szene den Bewertungsansprüchen entspricht. </w:t>
-      </w:r>
-      <w:commentRangeEnd w:id="39"/>
+        <w:t>, 2020).</w:t>
+      </w:r>
+      <w:commentRangeEnd w:id="36"/>
       <w:r>
         <w:rPr>
           <w:rStyle w:val="Kommentarzeichen"/>
           <w:sz w:val="24"/>
           <w:szCs w:val="20"/>
         </w:rPr>
-        <w:commentReference w:id="39"/>
+        <w:commentReference w:id="36"/>
+      </w:r>
+      <w:r>
+        <w:t xml:space="preserve"> Die Datei wurde anschließend auf Babylon.js eingebettet und dort dargestellt. </w:t>
+      </w:r>
+      <w:commentRangeStart w:id="37"/>
+      <w:r>
+        <w:t xml:space="preserve">Hierbei wurde darauf wertgelegt das die Szene den Bewertungsansprüchen entspricht. </w:t>
+      </w:r>
+      <w:commentRangeEnd w:id="37"/>
+      <w:r>
+        <w:rPr>
+          <w:rStyle w:val="Kommentarzeichen"/>
+          <w:sz w:val="24"/>
+          <w:szCs w:val="20"/>
+        </w:rPr>
+        <w:commentReference w:id="37"/>
       </w:r>
     </w:p>
     <w:p>
@@ -4467,205 +4541,119 @@
     <w:p>
       <w:pPr>
         <w:pStyle w:val="berschrift3"/>
-      </w:pPr>
-      <w:bookmarkStart w:id="40" w:name="_Toc216258437"/>
-      <w:r>
+        <w:rPr>
+          <w:lang w:val="en-US"/>
+        </w:rPr>
+      </w:pPr>
+      <w:bookmarkStart w:id="38" w:name="_Toc216258437"/>
+      <w:r>
+        <w:rPr>
+          <w:lang w:val="en-US"/>
+        </w:rPr>
         <w:t>Szenario 2: Depth Map + 360°-Panorama (</w:t>
       </w:r>
       <w:r>
         <w:rPr>
           <w:i/>
           <w:iCs/>
+          <w:lang w:val="en-US"/>
         </w:rPr>
         <w:t>Babylon.js</w:t>
       </w:r>
-      <w:r>
-        <w:t>, Artefakte, Optimierungsstrategien)</w:t>
-      </w:r>
-      <w:bookmarkEnd w:id="40"/>
-    </w:p>
-    <w:p>
-      <w:pPr>
-        <w:pStyle w:val="Listenabsatz"/>
-        <w:numPr>
-          <w:ilvl w:val="0"/>
-          <w:numId w:val="3"/>
-        </w:numPr>
-      </w:pPr>
-      <w:r>
-        <w:t>Anschließend wurde ein 360° Panorama gerendert und eine Depthmap mit Blender erstellt (wie genau das gemacht wurde kann ein eigenes Unterkapitel werden.)</w:t>
-      </w:r>
-    </w:p>
-    <w:p>
-      <w:pPr>
-        <w:pStyle w:val="Listenabsatz"/>
-        <w:numPr>
-          <w:ilvl w:val="0"/>
-          <w:numId w:val="3"/>
-        </w:numPr>
-      </w:pPr>
+      <w:bookmarkEnd w:id="38"/>
+      <w:r>
+        <w:rPr>
+          <w:lang w:val="en-US"/>
+        </w:rPr>
+        <w:t>)</w:t>
+      </w:r>
+    </w:p>
+    <w:p>
+      <w:bookmarkStart w:id="39" w:name="_Toc216258438"/>
+      <w:r>
+        <w:t>Aufbauend auf dem Basisszenario (Szenario 1) wurde für Szenario 2 ein 360°-Panorama der bestehenden 3D-Szene erstellt. Hierzu wurde die vollständige Szenerie in Blender gerendert, wobei die Kamera auf eine sphärische Panorama-Projektion eingestellt wurde. Das Panorama wurde in equirektangularer Projektion mit einem Seitenverhältnis von 2:1 erzeugt, um eine korrekte Abbildung auf eine Kugelgeometrie in der Webdarstellung zu ermöglichen.</w:t>
+      </w:r>
+    </w:p>
+    <w:p>
+      <w:r>
+        <w:t>Parallel zum Farbrendering wurde eine Depth Map der Szene erzeugt. Dazu wurde im View-Layer der Z-Depth-Pass aktiviert und im Compositing-Modus von Blender aus dem Render-Layer extrahiert. Die Tiefenwerte wurden anschließend normalisiert und invertiert, sodass nahe Bereiche hell und entfernte Bereiche dunkel dargestellt werden. Das resultierende Tiefenbild wurde als Graustufenbild exportiert und gemeinsam mit dem Panorama gespeichert.</w:t>
+      </w:r>
+    </w:p>
+    <w:p>
+      <w:r>
+        <w:t>Sowohl das 360°-Panorama als auch die zugehörige Depth Map wurden anschließend auf einem externen Server abgelegt, um einen direkten Zugriff über feste URLs zu ermöglichen. Diese Bildressourcen wurden in Babylon.js geladen und auf eine segmentierte Kugelgeometrie projiziert. Die Depth Map wurde dabei genutzt, um eine pseudo-räumliche Verformung der Oberfläche zu erzeugen, wodurch ein Tiefeneindruck entsteht.</w:t>
+      </w:r>
+    </w:p>
+    <w:p>
+      <w:r>
+        <w:t>Innerhalb der Webszene wurden zusätzlich Kamerasteuerung, Beleuchtung sowie Parameter zur Stärke der Tiefenverformung implementiert. Das Szenario konnte dadurch interaktiv betrachtet werden und diente als Beispiel für ein texturbasiertes 2.5D-Verfahren mit sichtbaren Verzerrungen bei Bewegung.</w:t>
+      </w:r>
+      <w:r>
+        <w:t xml:space="preserve"> </w:t>
+      </w:r>
     </w:p>
     <w:p>
       <w:pPr>
         <w:pStyle w:val="berschrift3"/>
       </w:pPr>
-      <w:bookmarkStart w:id="41" w:name="_Toc216258438"/>
-      <w:r>
-        <w:t>Szenario 3: Low-Poly-Rekonstruktion aus Panorama</w:t>
-      </w:r>
-      <w:bookmarkEnd w:id="41"/>
-      <w:r>
-        <w:t xml:space="preserve"> </w:t>
-      </w:r>
-      <w:r>
-        <w:br/>
-      </w:r>
-    </w:p>
-    <w:p>
-      <w:pPr>
-        <w:rPr>
-          <w:szCs w:val="24"/>
-        </w:rPr>
-      </w:pPr>
-      <w:r>
-        <w:rPr>
-          <w:szCs w:val="24"/>
-        </w:rPr>
-        <w:t>SSAO ist:</w:t>
-      </w:r>
-    </w:p>
-    <w:p>
-      <w:pPr>
-        <w:numPr>
-          <w:ilvl w:val="0"/>
-          <w:numId w:val="4"/>
-        </w:numPr>
-      </w:pPr>
-      <w:r>
-        <w:rPr>
-          <w:szCs w:val="24"/>
-        </w:rPr>
-        <w:t xml:space="preserve">ein rein </w:t>
-      </w:r>
-      <w:r>
-        <w:rPr>
-          <w:b/>
-          <w:bCs/>
-          <w:szCs w:val="24"/>
-        </w:rPr>
-        <w:t>bildbasierter</w:t>
-      </w:r>
-      <w:r>
-        <w:rPr>
-          <w:szCs w:val="24"/>
-        </w:rPr>
-        <w:t xml:space="preserve"> (Screen Space) Effekt</w:t>
-      </w:r>
-    </w:p>
-    <w:p>
-      <w:pPr>
-        <w:numPr>
-          <w:ilvl w:val="0"/>
-          <w:numId w:val="4"/>
-        </w:numPr>
-      </w:pPr>
-      <w:r>
-        <w:rPr>
-          <w:szCs w:val="24"/>
-        </w:rPr>
-        <w:t xml:space="preserve">nur ein Shader, der </w:t>
+      <w:r>
+        <w:t xml:space="preserve">Szenario 3: Low-Poly-Rekonstruktion aus </w:t>
+      </w:r>
+      <w:bookmarkEnd w:id="39"/>
+      <w:r>
+        <w:t>Szenario 1</w:t>
+      </w:r>
+    </w:p>
+    <w:p>
+      <w:r>
+        <w:t>Szenario 3 basiert auf einer vereinfachten geometrischen Rekonstruktion des Basisszenarios (Szenario 1). Ziel war es, die vollständige dreidimensionale Tiefeninformation der Szene beizubehalten, gleichzeitig jedoch die Performance und Dateigröße für die webbasierte Darstellung deutlich zu reduzieren.</w:t>
+      </w:r>
+    </w:p>
+    <w:p>
+      <w:r>
+        <w:lastRenderedPageBreak/>
+        <w:t>Selbst modellierte Objekte lagen bereits in einer Low-Poly-Grundform vor und wurden in Szenario 1 lediglich durch Modifier zu High-Poly-Geometrie erweitert. Für Szenario 3 wurden diese Modifier gezielt deaktiviert, um wieder auf die ursprüngliche Low-Poly-Struktur zurückzugreifen. Zur effizienten Verwaltung der Modifier über mehrere Objekte hinweg wurde ein skriptbasierter Workflow eingesetzt.</w:t>
+      </w:r>
+    </w:p>
+    <w:p>
+      <w:r>
+        <w:t xml:space="preserve">Hochaufgelöste Assets aus externen Quellen wurden mithilfe des </w:t>
       </w:r>
       <w:r>
         <w:rPr>
           <w:i/>
           <w:iCs/>
-          <w:szCs w:val="24"/>
-        </w:rPr>
-        <w:t>Schatten/Okklusion</w:t>
-      </w:r>
-      <w:r>
-        <w:rPr>
-          <w:szCs w:val="24"/>
-        </w:rPr>
-        <w:t xml:space="preserve"> berechnet</w:t>
-      </w:r>
-    </w:p>
-    <w:p>
-      <w:pPr>
-        <w:numPr>
-          <w:ilvl w:val="0"/>
-          <w:numId w:val="4"/>
-        </w:numPr>
-      </w:pPr>
-      <w:r>
-        <w:rPr>
-          <w:szCs w:val="24"/>
-        </w:rPr>
-        <w:lastRenderedPageBreak/>
-        <w:t xml:space="preserve">abhängig von der Tiefe im </w:t>
-      </w:r>
-      <w:r>
-        <w:rPr>
-          <w:i/>
-          <w:iCs/>
-          <w:szCs w:val="24"/>
-        </w:rPr>
-        <w:t>finalen Bild</w:t>
-      </w:r>
-      <w:r>
-        <w:rPr>
-          <w:szCs w:val="24"/>
-        </w:rPr>
-        <w:t>, nicht von der Szene</w:t>
-      </w:r>
-    </w:p>
-    <w:p>
-      <w:r>
-        <w:rPr>
-          <w:szCs w:val="24"/>
-        </w:rPr>
-        <w:t>SSAO ist ein reiner Screen-Space-Effekt. Er arbeitet ausschließlich mit bereits gerenderten Bildinformationen und nimmt keinen Einfluss auf Sichtbarkeit, Culling oder das Rendern von Geometrie selbst.</w:t>
+        </w:rPr>
+        <w:t>Decimate</w:t>
+      </w:r>
+      <w:r>
+        <w:t>-Modifiers geometrisch vereinfacht. Dieses Verfahren stellte einen praktikablen Kompromiss zwischen visueller Qualität und Arbeitsaufwand dar, da alternative Methoden zur manuellen Retopologie den zeitlichen Rahmen der Arbeit überschritten hätten. Die resultierenden Low-Poly-Modelle wiesen eine ausreichende visuelle Qualität für die geplante Evaluation auf.</w:t>
+      </w:r>
+    </w:p>
+    <w:p>
+      <w:r>
+        <w:t>Neben der Reduktion der Polygonanzahl wurde auch die Texturauflösung optimiert. Die ursprünglichen hochauflösenden Texturen wurden in einem externen Textur-Workflow neu exportiert und in komprimierter Form mit reduzierter Auflösung eingebunden. Dadurch konnte die Gesamtdateigröße der Szene erheblich verringert werden, ohne den grundlegenden visuellen Eindruck maßgeblich zu beeinträchtigen.</w:t>
+      </w:r>
+    </w:p>
+    <w:p>
+      <w:r>
+        <w:t>Das final optimierte Low-Poly-Modell wurde anschließend erneut in Blender zusammengeführt und als GLB-Datei exportiert. Diese wurde auf einem externen Server bereitgestellt und in Babylon.js eingebettet. In der Webdarstellung kamen zusätzliche Rendering-Optimierungen wie Screen-Space Ambient Occlusion (SSAO) und Backface Culling zum Einsatz, um die visuelle Tiefenwirkung zu unterstützen und gleichzeitig die Laufzeitperformance zu verbessern.</w:t>
+      </w:r>
+    </w:p>
+    <w:p>
+      <w:r>
+        <w:t>Szenario 3 dient damit als Referenz für ein performantes, vollständig geometriebasiertes Verfahren zur Tiefendarstellung im Web, das im Gegensatz zu Szenario 2 keine rein bildbasierten Tiefeninformationen nutzt.</w:t>
       </w:r>
     </w:p>
     <w:p/>
     <w:p>
       <w:pPr>
-        <w:pStyle w:val="berschrift2"/>
-      </w:pPr>
-      <w:bookmarkStart w:id="42" w:name="_Toc216258440"/>
-      <w:r>
-        <w:t>Evaluationsdesig</w:t>
-      </w:r>
-      <w:bookmarkEnd w:id="42"/>
-    </w:p>
-    <w:p>
-      <w:pPr>
-        <w:pStyle w:val="berschrift3"/>
-      </w:pPr>
-      <w:bookmarkStart w:id="43" w:name="_Toc216258441"/>
-      <w:r>
-        <w:t>Stimulusmaterial</w:t>
-      </w:r>
-      <w:bookmarkEnd w:id="43"/>
-    </w:p>
-    <w:p>
-      <w:pPr>
-        <w:pStyle w:val="berschrift3"/>
-      </w:pPr>
-      <w:bookmarkStart w:id="44" w:name="_Toc216258442"/>
-      <w:r>
-        <w:t>Auswertungsmethode</w:t>
-      </w:r>
-      <w:bookmarkEnd w:id="44"/>
-    </w:p>
-    <w:p>
-      <w:pPr>
         <w:pStyle w:val="berschrift1"/>
         <w:rPr>
           <w:lang w:eastAsia="en-US"/>
         </w:rPr>
       </w:pPr>
-      <w:bookmarkStart w:id="45" w:name="_Toc216258443"/>
+      <w:bookmarkStart w:id="40" w:name="_Toc216258443"/>
       <w:r>
         <w:rPr>
           <w:lang w:eastAsia="en-US"/>
@@ -4673,7 +4661,7 @@
         <w:lastRenderedPageBreak/>
         <w:t>Ergebnisse</w:t>
       </w:r>
-      <w:bookmarkEnd w:id="45"/>
+      <w:bookmarkEnd w:id="40"/>
       <w:r>
         <w:rPr>
           <w:lang w:eastAsia="en-US"/>
@@ -4688,14 +4676,14 @@
           <w:lang w:eastAsia="en-US"/>
         </w:rPr>
       </w:pPr>
-      <w:bookmarkStart w:id="46" w:name="_Toc216258444"/>
+      <w:bookmarkStart w:id="41" w:name="_Toc216258444"/>
       <w:r>
         <w:rPr>
           <w:lang w:eastAsia="en-US"/>
         </w:rPr>
         <w:t>Technische Ergebnisse der Szenario-Umsetzungen</w:t>
       </w:r>
-      <w:bookmarkEnd w:id="46"/>
+      <w:bookmarkEnd w:id="41"/>
     </w:p>
     <w:p>
       <w:pPr>
@@ -4704,14 +4692,14 @@
           <w:lang w:eastAsia="en-US"/>
         </w:rPr>
       </w:pPr>
-      <w:bookmarkStart w:id="47" w:name="_Toc216258445"/>
+      <w:bookmarkStart w:id="42" w:name="_Toc216258445"/>
       <w:r>
         <w:rPr>
           <w:lang w:eastAsia="en-US"/>
         </w:rPr>
         <w:t>Beobachtete Optimierungseffekte (z. B. weniger Artefakte, visuelle Glätte)</w:t>
       </w:r>
-      <w:bookmarkEnd w:id="47"/>
+      <w:bookmarkEnd w:id="42"/>
     </w:p>
     <w:p>
       <w:pPr>
@@ -4720,14 +4708,14 @@
           <w:lang w:eastAsia="en-US"/>
         </w:rPr>
       </w:pPr>
-      <w:bookmarkStart w:id="48" w:name="_Toc216258446"/>
+      <w:bookmarkStart w:id="43" w:name="_Toc216258446"/>
       <w:r>
         <w:rPr>
           <w:lang w:eastAsia="en-US"/>
         </w:rPr>
         <w:t>Ergebnisse der Nutzerbefragung (Darstellung in Tabellen, Diagrammen)</w:t>
       </w:r>
-      <w:bookmarkEnd w:id="48"/>
+      <w:bookmarkEnd w:id="43"/>
     </w:p>
     <w:p>
       <w:pPr>
@@ -4736,14 +4724,14 @@
           <w:lang w:eastAsia="en-US"/>
         </w:rPr>
       </w:pPr>
-      <w:bookmarkStart w:id="49" w:name="_Toc216258447"/>
+      <w:bookmarkStart w:id="44" w:name="_Toc216258447"/>
       <w:r>
         <w:rPr>
           <w:lang w:eastAsia="en-US"/>
         </w:rPr>
         <w:t>Zusammenfassung der Ergebnisse in Bezug auf Forschungsfrage</w:t>
       </w:r>
-      <w:bookmarkEnd w:id="49"/>
+      <w:bookmarkEnd w:id="44"/>
     </w:p>
     <w:p>
       <w:pPr>
@@ -4752,7 +4740,7 @@
           <w:lang w:eastAsia="en-US"/>
         </w:rPr>
       </w:pPr>
-      <w:bookmarkStart w:id="50" w:name="_Toc216258448"/>
+      <w:bookmarkStart w:id="45" w:name="_Toc216258448"/>
       <w:r>
         <w:rPr>
           <w:lang w:eastAsia="en-US"/>
@@ -4760,7 +4748,7 @@
         <w:lastRenderedPageBreak/>
         <w:t>Diskussion</w:t>
       </w:r>
-      <w:bookmarkEnd w:id="50"/>
+      <w:bookmarkEnd w:id="45"/>
       <w:r>
         <w:rPr>
           <w:lang w:eastAsia="en-US"/>
@@ -4775,14 +4763,14 @@
           <w:lang w:eastAsia="en-US"/>
         </w:rPr>
       </w:pPr>
-      <w:bookmarkStart w:id="51" w:name="_Toc216258449"/>
+      <w:bookmarkStart w:id="46" w:name="_Toc216258449"/>
       <w:r>
         <w:rPr>
           <w:lang w:eastAsia="en-US"/>
         </w:rPr>
         <w:t>Interpretation der Ergebnisse im Kontext der Forschungsfrage</w:t>
       </w:r>
-      <w:bookmarkEnd w:id="51"/>
+      <w:bookmarkEnd w:id="46"/>
     </w:p>
     <w:p>
       <w:pPr>
@@ -4791,14 +4779,14 @@
           <w:lang w:eastAsia="en-US"/>
         </w:rPr>
       </w:pPr>
-      <w:bookmarkStart w:id="52" w:name="_Toc216258450"/>
+      <w:bookmarkStart w:id="47" w:name="_Toc216258450"/>
       <w:r>
         <w:rPr>
           <w:lang w:eastAsia="en-US"/>
         </w:rPr>
         <w:t>Vergleich mit Literatur(?)</w:t>
       </w:r>
-      <w:bookmarkEnd w:id="52"/>
+      <w:bookmarkEnd w:id="47"/>
     </w:p>
     <w:p>
       <w:pPr>
@@ -4807,14 +4795,14 @@
           <w:lang w:eastAsia="en-US"/>
         </w:rPr>
       </w:pPr>
-      <w:bookmarkStart w:id="53" w:name="_Toc216258451"/>
+      <w:bookmarkStart w:id="48" w:name="_Toc216258451"/>
       <w:r>
         <w:rPr>
           <w:lang w:eastAsia="en-US"/>
         </w:rPr>
         <w:t>Bewertung der Verfahren: Stärken, Grenzen, Anwendungspotenzial</w:t>
       </w:r>
-      <w:bookmarkEnd w:id="53"/>
+      <w:bookmarkEnd w:id="48"/>
     </w:p>
     <w:p>
       <w:pPr>
@@ -4823,7 +4811,7 @@
           <w:lang w:eastAsia="en-US"/>
         </w:rPr>
       </w:pPr>
-      <w:bookmarkStart w:id="54" w:name="_Toc216258452"/>
+      <w:bookmarkStart w:id="49" w:name="_Toc216258452"/>
       <w:r>
         <w:rPr>
           <w:lang w:eastAsia="en-US"/>
@@ -4831,7 +4819,7 @@
         <w:lastRenderedPageBreak/>
         <w:t>Fazit und Ausblick</w:t>
       </w:r>
-      <w:bookmarkEnd w:id="54"/>
+      <w:bookmarkEnd w:id="49"/>
       <w:r>
         <w:rPr>
           <w:lang w:eastAsia="en-US"/>
@@ -4846,14 +4834,14 @@
           <w:lang w:eastAsia="en-US"/>
         </w:rPr>
       </w:pPr>
-      <w:bookmarkStart w:id="55" w:name="_Toc216258453"/>
+      <w:bookmarkStart w:id="50" w:name="_Toc216258453"/>
       <w:r>
         <w:rPr>
           <w:lang w:eastAsia="en-US"/>
         </w:rPr>
         <w:t>Beantwortung der Forschungsfrage</w:t>
       </w:r>
-      <w:bookmarkEnd w:id="55"/>
+      <w:bookmarkEnd w:id="50"/>
     </w:p>
     <w:p>
       <w:pPr>
@@ -4862,14 +4850,14 @@
           <w:lang w:eastAsia="en-US"/>
         </w:rPr>
       </w:pPr>
-      <w:bookmarkStart w:id="56" w:name="_Toc216258454"/>
+      <w:bookmarkStart w:id="51" w:name="_Toc216258454"/>
       <w:r>
         <w:rPr>
           <w:lang w:eastAsia="en-US"/>
         </w:rPr>
         <w:t>Beitrag der Arbeit</w:t>
       </w:r>
-      <w:bookmarkEnd w:id="56"/>
+      <w:bookmarkEnd w:id="51"/>
     </w:p>
     <w:p>
       <w:pPr>
@@ -4878,21 +4866,21 @@
           <w:lang w:eastAsia="en-US"/>
         </w:rPr>
         <w:sectPr>
-          <w:footerReference w:type="default" r:id="rId20"/>
+          <w:footerReference w:type="default" r:id="rId19"/>
           <w:pgSz w:w="11906" w:h="16838"/>
           <w:pgMar w:top="1417" w:right="1417" w:bottom="1134" w:left="1417" w:header="708" w:footer="708" w:gutter="0"/>
           <w:pgNumType w:start="1"/>
           <w:cols w:space="720"/>
         </w:sectPr>
       </w:pPr>
-      <w:bookmarkStart w:id="57" w:name="_Toc216258455"/>
+      <w:bookmarkStart w:id="52" w:name="_Toc216258455"/>
       <w:r>
         <w:rPr>
           <w:lang w:eastAsia="en-US"/>
         </w:rPr>
         <w:t>Offene Fragen und Ausblick</w:t>
       </w:r>
-      <w:bookmarkEnd w:id="57"/>
+      <w:bookmarkEnd w:id="52"/>
     </w:p>
     <w:p>
       <w:pPr>
@@ -4902,11 +4890,11 @@
         <w:lastRenderedPageBreak/>
         <w:t xml:space="preserve"> </w:t>
       </w:r>
-      <w:bookmarkStart w:id="58" w:name="_Toc216258456"/>
+      <w:bookmarkStart w:id="53" w:name="_Toc216258456"/>
       <w:r>
         <w:t>Anhang</w:t>
       </w:r>
-      <w:bookmarkEnd w:id="58"/>
+      <w:bookmarkEnd w:id="53"/>
     </w:p>
     <w:p/>
     <w:p>
@@ -5954,7 +5942,7 @@
     <w:p/>
     <w:p/>
     <w:sectPr>
-      <w:footerReference w:type="default" r:id="rId21"/>
+      <w:footerReference w:type="default" r:id="rId20"/>
       <w:pgSz w:w="11906" w:h="16838"/>
       <w:pgMar w:top="1417" w:right="1417" w:bottom="1134" w:left="1417" w:header="720" w:footer="720" w:gutter="0"/>
       <w:pgNumType w:fmt="upperRoman"/>
@@ -5966,8 +5954,12 @@
 
 <file path=word/comments.xml><?xml version="1.0" encoding="utf-8"?>
 <w:comments xmlns:wpc="http://schemas.microsoft.com/office/word/2010/wordprocessingCanvas" xmlns:cx="http://schemas.microsoft.com/office/drawing/2014/chartex" xmlns:cx1="http://schemas.microsoft.com/office/drawing/2015/9/8/chartex" xmlns:cx2="http://schemas.microsoft.com/office/drawing/2015/10/21/chartex" xmlns:cx3="http://schemas.microsoft.com/office/drawing/2016/5/9/chartex" xmlns:cx4="http://schemas.microsoft.com/office/drawing/2016/5/10/chartex" xmlns:cx5="http://schemas.microsoft.com/office/drawing/2016/5/11/chartex" xmlns:cx6="http://schemas.microsoft.com/office/drawing/2016/5/12/chartex" xmlns:cx7="http://schemas.microsoft.com/office/drawing/2016/5/13/chartex" xmlns:cx8="http://schemas.microsoft.com/office/drawing/2016/5/14/chartex" xmlns:mc="http://schemas.openxmlformats.org/markup-compatibility/2006" xmlns:aink="http://schemas.microsoft.com/office/drawing/2016/ink" xmlns:am3d="http://schemas.microsoft.com/office/drawing/2017/model3d" xmlns:o="urn:schemas-microsoft-com:office:office" xmlns:oel="http://schemas.microsoft.com/office/2019/extlst" xmlns:r="http://schemas.openxmlformats.org/officeDocument/2006/relationships" xmlns:m="http://schemas.openxmlformats.org/officeDocument/2006/math" xmlns:v="urn:schemas-microsoft-com:vml" xmlns:wp14="http://schemas.microsoft.com/office/word/2010/wordprocessingDrawing" xmlns:wp="http://schemas.openxmlformats.org/drawingml/2006/wordprocessingDrawing" xmlns:w10="urn:schemas-microsoft-com:office:word" xmlns:w="http://schemas.openxmlformats.org/wordprocessingml/2006/main" xmlns:w14="http://schemas.microsoft.com/office/word/2010/wordml" xmlns:w15="http://schemas.microsoft.com/office/word/2012/wordml" xmlns:w16cex="http://schemas.microsoft.com/office/word/2018/wordml/cex" xmlns:w16cid="http://schemas.microsoft.com/office/word/2016/wordml/cid" xmlns:w16="http://schemas.microsoft.com/office/word/2018/wordml" xmlns:w16du="http://schemas.microsoft.com/office/word/2023/wordml/word16du" xmlns:w16sdtdh="http://schemas.microsoft.com/office/word/2020/wordml/sdtdatahash" xmlns:w16sdtfl="http://schemas.microsoft.com/office/word/2024/wordml/sdtformatlock" xmlns:w16se="http://schemas.microsoft.com/office/word/2015/wordml/symex" xmlns:wpg="http://schemas.microsoft.com/office/word/2010/wordprocessingGroup" xmlns:wpi="http://schemas.microsoft.com/office/word/2010/wordprocessingInk" xmlns:wne="http://schemas.microsoft.com/office/word/2006/wordml" xmlns:wps="http://schemas.microsoft.com/office/word/2010/wordprocessingShape" mc:Ignorable="w14 w15 w16se w16cid w16 w16cex w16sdtdh w16sdtfl w16du wp14">
-  <w:comment w:id="4" w:author="Inep, Enis" w:date="2025-12-05T00:46:00Z" w:initials="Inep, Eni">
-    <w:p>
+  <w:comment w:id="3" w:author="Inep, Enis" w:date="2025-12-14T04:10:00Z" w:initials="EI">
+    <w:p>
+      <w:pPr>
+        <w:pStyle w:val="Kommentartext"/>
+        <w:jc w:val="left"/>
+      </w:pPr>
       <w:r>
         <w:rPr>
           <w:rStyle w:val="Kommentarzeichen"/>
@@ -5975,7 +5967,7 @@
         <w:annotationRef/>
       </w:r>
       <w:r>
-        <w:t>Uberarbeiten!</w:t>
+        <w:t>Kann Denk ich weg?</w:t>
       </w:r>
     </w:p>
   </w:comment>
@@ -6013,7 +6005,7 @@
       </w:r>
     </w:p>
   </w:comment>
-  <w:comment w:id="9" w:author="Inep, Enis" w:date="2025-09-24T12:58:00Z" w:initials="Inep, Eni">
+  <w:comment w:id="11" w:author="Inep, Enis" w:date="2025-10-15T17:32:00Z" w:initials="Inep, Eni">
     <w:p>
       <w:pPr>
         <w:pStyle w:val="CommentText"/>
@@ -6026,11 +6018,11 @@
         <w:annotationRef/>
       </w:r>
       <w:r>
-        <w:t>Hab ich das Richtig direkt Zitiert?</w:t>
+        <w:t>Eigentlich gute Überleitung für nächstes Thema lol</w:t>
       </w:r>
     </w:p>
   </w:comment>
-  <w:comment w:id="12" w:author="Inep, Enis" w:date="2025-10-15T17:32:00Z" w:initials="Inep, Eni">
+  <w:comment w:id="15" w:author="Inep, Enis" w:date="2025-10-19T16:44:00Z" w:initials="Inep, Eni">
     <w:p>
       <w:pPr>
         <w:pStyle w:val="CommentText"/>
@@ -6043,11 +6035,11 @@
         <w:annotationRef/>
       </w:r>
       <w:r>
-        <w:t>Eigentlich gute Überleitung für nächstes Thema lol</w:t>
+        <w:t>Quellen Aktuallisieren und Prüfen.</w:t>
       </w:r>
     </w:p>
   </w:comment>
-  <w:comment w:id="16" w:author="Inep, Enis" w:date="2025-10-19T16:44:00Z" w:initials="Inep, Eni">
+  <w:comment w:id="17" w:author="Inep, Enis" w:date="2025-10-25T13:38:00Z" w:initials="Inep, Eni">
     <w:p>
       <w:pPr>
         <w:pStyle w:val="CommentText"/>
@@ -6060,11 +6052,28 @@
         <w:annotationRef/>
       </w:r>
       <w:r>
-        <w:t>Quellen Aktuallisieren und Prüfen.</w:t>
+        <w:t>Dopplung</w:t>
       </w:r>
     </w:p>
   </w:comment>
-  <w:comment w:id="18" w:author="Inep, Enis" w:date="2025-10-25T13:38:00Z" w:initials="Inep, Eni">
+  <w:comment w:id="18" w:author="Inep, Enis" w:date="2025-12-14T04:14:00Z" w:initials="EI">
+    <w:p>
+      <w:pPr>
+        <w:pStyle w:val="Kommentartext"/>
+        <w:jc w:val="left"/>
+      </w:pPr>
+      <w:r>
+        <w:rPr>
+          <w:rStyle w:val="Kommentarzeichen"/>
+        </w:rPr>
+        <w:annotationRef/>
+      </w:r>
+      <w:r>
+        <w:t>Ich glaub hier fehlt noch ne quelle?</w:t>
+      </w:r>
+    </w:p>
+  </w:comment>
+  <w:comment w:id="19" w:author="Inep, Enis" w:date="2025-10-23T23:55:00Z" w:initials="Inep, Eni">
     <w:p>
       <w:pPr>
         <w:pStyle w:val="CommentText"/>
@@ -6077,11 +6086,11 @@
         <w:annotationRef/>
       </w:r>
       <w:r>
-        <w:t>Dopplung</w:t>
+        <w:t>Keine Wissenschaftliche Quelle</w:t>
       </w:r>
     </w:p>
   </w:comment>
-  <w:comment w:id="19" w:author="Inep, Enis" w:date="2025-10-25T13:55:00Z" w:initials="Inep, Eni">
+  <w:comment w:id="20" w:author="Inep, Enis" w:date="2025-10-07T15:33:00Z" w:initials="Inep, Eni">
     <w:p>
       <w:pPr>
         <w:pStyle w:val="CommentText"/>
@@ -6094,11 +6103,11 @@
         <w:annotationRef/>
       </w:r>
       <w:r>
-        <w:t>Ordentliche Quelle</w:t>
+        <w:t>Jahr</w:t>
       </w:r>
     </w:p>
   </w:comment>
-  <w:comment w:id="20" w:author="Inep, Enis" w:date="2025-10-23T23:55:00Z" w:initials="Inep, Eni">
+  <w:comment w:id="24" w:author="Inep, Enis" w:date="2025-10-22T16:30:00Z" w:initials="Inep, Eni">
     <w:p>
       <w:pPr>
         <w:pStyle w:val="CommentText"/>
@@ -6111,11 +6120,11 @@
         <w:annotationRef/>
       </w:r>
       <w:r>
-        <w:t>Keine Wissenschaftliche Quelle</w:t>
+        <w:t>Kann weg oder in die nächste spalte?</w:t>
       </w:r>
     </w:p>
   </w:comment>
-  <w:comment w:id="21" w:author="Inep, Enis" w:date="2025-10-07T15:33:00Z" w:initials="Inep, Eni">
+  <w:comment w:id="26" w:author="Inep, Enis" w:date="2025-10-24T13:07:00Z" w:initials="Inep, Eni">
     <w:p>
       <w:pPr>
         <w:pStyle w:val="CommentText"/>
@@ -6128,11 +6137,11 @@
         <w:annotationRef/>
       </w:r>
       <w:r>
-        <w:t>Jahr</w:t>
+        <w:t>Quelle nach 2022</w:t>
       </w:r>
     </w:p>
   </w:comment>
-  <w:comment w:id="23" w:author="Inep, Enis" w:date="2025-12-08T12:25:00Z" w:initials="Inep, Eni">
+  <w:comment w:id="27" w:author="Inep, Enis" w:date="2025-10-24T13:08:00Z" w:initials="Inep, Eni">
     <w:p>
       <w:pPr>
         <w:pStyle w:val="CommentText"/>
@@ -6145,14 +6154,14 @@
         <w:annotationRef/>
       </w:r>
       <w:r>
-        <w:t>weg</w:t>
+        <w:t>Ich bin mir nicht Sicher ob ich hier gerade eine These Geschrieben habe, die ich nicht belegen kann.</w:t>
       </w:r>
     </w:p>
   </w:comment>
-  <w:comment w:id="27" w:author="Inep, Enis" w:date="2025-10-22T16:30:00Z" w:initials="Inep, Eni">
-    <w:p>
-      <w:pPr>
-        <w:pStyle w:val="CommentText"/>
+  <w:comment w:id="36" w:author="Inep, Enis" w:date="2025-12-13T19:41:00Z" w:initials="EI">
+    <w:p>
+      <w:pPr>
+        <w:pStyle w:val="Kommentartext"/>
         <w:jc w:val="left"/>
       </w:pPr>
       <w:r>
@@ -6162,45 +6171,11 @@
         <w:annotationRef/>
       </w:r>
       <w:r>
-        <w:t>Kann weg oder in die nächste spalte?</w:t>
+        <w:t>Überflüssig gehört nicht in Methode.</w:t>
       </w:r>
     </w:p>
   </w:comment>
-  <w:comment w:id="29" w:author="Inep, Enis" w:date="2025-10-24T13:07:00Z" w:initials="Inep, Eni">
-    <w:p>
-      <w:pPr>
-        <w:pStyle w:val="CommentText"/>
-        <w:jc w:val="left"/>
-      </w:pPr>
-      <w:r>
-        <w:rPr>
-          <w:rStyle w:val="Kommentarzeichen"/>
-        </w:rPr>
-        <w:annotationRef/>
-      </w:r>
-      <w:r>
-        <w:t>Quelle nach 2022</w:t>
-      </w:r>
-    </w:p>
-  </w:comment>
-  <w:comment w:id="30" w:author="Inep, Enis" w:date="2025-10-24T13:08:00Z" w:initials="Inep, Eni">
-    <w:p>
-      <w:pPr>
-        <w:pStyle w:val="CommentText"/>
-        <w:jc w:val="left"/>
-      </w:pPr>
-      <w:r>
-        <w:rPr>
-          <w:rStyle w:val="Kommentarzeichen"/>
-        </w:rPr>
-        <w:annotationRef/>
-      </w:r>
-      <w:r>
-        <w:t>Ich bin mir nicht Sicher ob ich hier gerade eine These Geschrieben habe, die ich nicht belegen kann.</w:t>
-      </w:r>
-    </w:p>
-  </w:comment>
-  <w:comment w:id="39" w:author="Inep, Enis" w:date="2025-09-21T23:19:00Z" w:initials="Inep, Eni">
+  <w:comment w:id="37" w:author="Inep, Enis" w:date="2025-09-21T23:19:00Z" w:initials="Inep, Eni">
     <w:p>
       <w:pPr>
         <w:pStyle w:val="CommentText"/>
@@ -6222,40 +6197,46 @@
 
 <file path=word/commentsExtended.xml><?xml version="1.0" encoding="utf-8"?>
 <w15:commentsEx xmlns:wpc="http://schemas.microsoft.com/office/word/2010/wordprocessingCanvas" xmlns:cx="http://schemas.microsoft.com/office/drawing/2014/chartex" xmlns:cx1="http://schemas.microsoft.com/office/drawing/2015/9/8/chartex" xmlns:cx2="http://schemas.microsoft.com/office/drawing/2015/10/21/chartex" xmlns:cx3="http://schemas.microsoft.com/office/drawing/2016/5/9/chartex" xmlns:cx4="http://schemas.microsoft.com/office/drawing/2016/5/10/chartex" xmlns:cx5="http://schemas.microsoft.com/office/drawing/2016/5/11/chartex" xmlns:cx6="http://schemas.microsoft.com/office/drawing/2016/5/12/chartex" xmlns:cx7="http://schemas.microsoft.com/office/drawing/2016/5/13/chartex" xmlns:cx8="http://schemas.microsoft.com/office/drawing/2016/5/14/chartex" xmlns:mc="http://schemas.openxmlformats.org/markup-compatibility/2006" xmlns:aink="http://schemas.microsoft.com/office/drawing/2016/ink" xmlns:am3d="http://schemas.microsoft.com/office/drawing/2017/model3d" xmlns:o="urn:schemas-microsoft-com:office:office" xmlns:oel="http://schemas.microsoft.com/office/2019/extlst" xmlns:r="http://schemas.openxmlformats.org/officeDocument/2006/relationships" xmlns:m="http://schemas.openxmlformats.org/officeDocument/2006/math" xmlns:v="urn:schemas-microsoft-com:vml" xmlns:wp14="http://schemas.microsoft.com/office/word/2010/wordprocessingDrawing" xmlns:wp="http://schemas.openxmlformats.org/drawingml/2006/wordprocessingDrawing" xmlns:w10="urn:schemas-microsoft-com:office:word" xmlns:w="http://schemas.openxmlformats.org/wordprocessingml/2006/main" xmlns:w14="http://schemas.microsoft.com/office/word/2010/wordml" xmlns:w15="http://schemas.microsoft.com/office/word/2012/wordml" xmlns:w16cex="http://schemas.microsoft.com/office/word/2018/wordml/cex" xmlns:w16cid="http://schemas.microsoft.com/office/word/2016/wordml/cid" xmlns:w16="http://schemas.microsoft.com/office/word/2018/wordml" xmlns:w16du="http://schemas.microsoft.com/office/word/2023/wordml/word16du" xmlns:w16sdtdh="http://schemas.microsoft.com/office/word/2020/wordml/sdtdatahash" xmlns:w16sdtfl="http://schemas.microsoft.com/office/word/2024/wordml/sdtformatlock" xmlns:w16se="http://schemas.microsoft.com/office/word/2015/wordml/symex" xmlns:wpg="http://schemas.microsoft.com/office/word/2010/wordprocessingGroup" xmlns:wpi="http://schemas.microsoft.com/office/word/2010/wordprocessingInk" xmlns:wne="http://schemas.microsoft.com/office/word/2006/wordml" xmlns:wps="http://schemas.microsoft.com/office/word/2010/wordprocessingShape" mc:Ignorable="w14 w15 w16se w16cid w16 w16cex w16sdtdh w16sdtfl w16du wp14">
-  <w15:commentEx w15:paraId="2AF270EA" w15:done="0"/>
+  <w15:commentEx w15:paraId="20A07B1A" w15:done="0"/>
   <w15:commentEx w15:paraId="31E295D4" w15:done="0"/>
   <w15:commentEx w15:paraId="5C9AB12B" w15:done="0"/>
-  <w15:commentEx w15:paraId="358B9F94" w15:done="0"/>
   <w15:commentEx w15:paraId="4875CC41" w15:done="0"/>
   <w15:commentEx w15:paraId="6A29AB22" w15:done="0"/>
   <w15:commentEx w15:paraId="5B97292B" w15:done="0"/>
-  <w15:commentEx w15:paraId="51132D16" w15:done="0"/>
+  <w15:commentEx w15:paraId="7DC95CBC" w15:done="0"/>
   <w15:commentEx w15:paraId="67B5965B" w15:done="0"/>
   <w15:commentEx w15:paraId="3C561A71" w15:done="0"/>
-  <w15:commentEx w15:paraId="4E4144C8" w15:done="0"/>
   <w15:commentEx w15:paraId="38F87D6E" w15:done="0"/>
   <w15:commentEx w15:paraId="2FF0B775" w15:done="0"/>
   <w15:commentEx w15:paraId="40BADCD2" w15:done="0"/>
+  <w15:commentEx w15:paraId="683342E2" w15:done="0"/>
   <w15:commentEx w15:paraId="5BB62B8B" w15:done="0"/>
 </w15:commentsEx>
 </file>
 
+<file path=word/commentsExtensible.xml><?xml version="1.0" encoding="utf-8"?>
+<w16cex:commentsExtensible xmlns:wpc="http://schemas.microsoft.com/office/word/2010/wordprocessingCanvas" xmlns:cx="http://schemas.microsoft.com/office/drawing/2014/chartex" xmlns:cx1="http://schemas.microsoft.com/office/drawing/2015/9/8/chartex" xmlns:cx2="http://schemas.microsoft.com/office/drawing/2015/10/21/chartex" xmlns:cx3="http://schemas.microsoft.com/office/drawing/2016/5/9/chartex" xmlns:cx4="http://schemas.microsoft.com/office/drawing/2016/5/10/chartex" xmlns:cx5="http://schemas.microsoft.com/office/drawing/2016/5/11/chartex" xmlns:cx6="http://schemas.microsoft.com/office/drawing/2016/5/12/chartex" xmlns:cx7="http://schemas.microsoft.com/office/drawing/2016/5/13/chartex" xmlns:cx8="http://schemas.microsoft.com/office/drawing/2016/5/14/chartex" xmlns:cr="http://schemas.microsoft.com/office/comments/2020/reactions" xmlns:mc="http://schemas.openxmlformats.org/markup-compatibility/2006" xmlns:aink="http://schemas.microsoft.com/office/drawing/2016/ink" xmlns:am3d="http://schemas.microsoft.com/office/drawing/2017/model3d" xmlns:o="urn:schemas-microsoft-com:office:office" xmlns:oel="http://schemas.microsoft.com/office/2019/extlst" xmlns:r="http://schemas.openxmlformats.org/officeDocument/2006/relationships" xmlns:m="http://schemas.openxmlformats.org/officeDocument/2006/math" xmlns:v="urn:schemas-microsoft-com:vml" xmlns:wp14="http://schemas.microsoft.com/office/word/2010/wordprocessingDrawing" xmlns:wp="http://schemas.openxmlformats.org/drawingml/2006/wordprocessingDrawing" xmlns:w10="urn:schemas-microsoft-com:office:word" xmlns:w="http://schemas.openxmlformats.org/wordprocessingml/2006/main" xmlns:w14="http://schemas.microsoft.com/office/word/2010/wordml" xmlns:w15="http://schemas.microsoft.com/office/word/2012/wordml" xmlns:w16cex="http://schemas.microsoft.com/office/word/2018/wordml/cex" xmlns:w16cid="http://schemas.microsoft.com/office/word/2016/wordml/cid" xmlns:w16="http://schemas.microsoft.com/office/word/2018/wordml" xmlns:w16du="http://schemas.microsoft.com/office/word/2023/wordml/word16du" xmlns:w16sdtdh="http://schemas.microsoft.com/office/word/2020/wordml/sdtdatahash" xmlns:w16sdtfl="http://schemas.microsoft.com/office/word/2024/wordml/sdtformatlock" xmlns:w16se="http://schemas.microsoft.com/office/word/2015/wordml/symex" xmlns:wpg="http://schemas.microsoft.com/office/word/2010/wordprocessingGroup" xmlns:wpi="http://schemas.microsoft.com/office/word/2010/wordprocessingInk" xmlns:wne="http://schemas.microsoft.com/office/word/2006/wordml" xmlns:wps="http://schemas.microsoft.com/office/word/2010/wordprocessingShape" mc:Ignorable="w14 w15 w16se w16cid w16 w16cex w16sdtdh w16sdtfl cr w16du wp14">
+  <w16cex:commentExtensible w16cex:durableId="37A46292" w16cex:dateUtc="2025-12-14T03:10:00Z"/>
+  <w16cex:commentExtensible w16cex:durableId="09C6D7FC" w16cex:dateUtc="2025-12-14T03:14:00Z"/>
+  <w16cex:commentExtensible w16cex:durableId="6743DB9A" w16cex:dateUtc="2025-12-13T18:41:00Z"/>
+</w16cex:commentsExtensible>
+</file>
+
 <file path=word/commentsIds.xml><?xml version="1.0" encoding="utf-8"?>
 <w16cid:commentsIds xmlns:wpc="http://schemas.microsoft.com/office/word/2010/wordprocessingCanvas" xmlns:cx="http://schemas.microsoft.com/office/drawing/2014/chartex" xmlns:cx1="http://schemas.microsoft.com/office/drawing/2015/9/8/chartex" xmlns:cx2="http://schemas.microsoft.com/office/drawing/2015/10/21/chartex" xmlns:cx3="http://schemas.microsoft.com/office/drawing/2016/5/9/chartex" xmlns:cx4="http://schemas.microsoft.com/office/drawing/2016/5/10/chartex" xmlns:cx5="http://schemas.microsoft.com/office/drawing/2016/5/11/chartex" xmlns:cx6="http://schemas.microsoft.com/office/drawing/2016/5/12/chartex" xmlns:cx7="http://schemas.microsoft.com/office/drawing/2016/5/13/chartex" xmlns:cx8="http://schemas.microsoft.com/office/drawing/2016/5/14/chartex" xmlns:mc="http://schemas.openxmlformats.org/markup-compatibility/2006" xmlns:aink="http://schemas.microsoft.com/office/drawing/2016/ink" xmlns:am3d="http://schemas.microsoft.com/office/drawing/2017/model3d" xmlns:o="urn:schemas-microsoft-com:office:office" xmlns:oel="http://schemas.microsoft.com/office/2019/extlst" xmlns:r="http://schemas.openxmlformats.org/officeDocument/2006/relationships" xmlns:m="http://schemas.openxmlformats.org/officeDocument/2006/math" xmlns:v="urn:schemas-microsoft-com:vml" xmlns:wp14="http://schemas.microsoft.com/office/word/2010/wordprocessingDrawing" xmlns:wp="http://schemas.openxmlformats.org/drawingml/2006/wordprocessingDrawing" xmlns:w10="urn:schemas-microsoft-com:office:word" xmlns:w="http://schemas.openxmlformats.org/wordprocessingml/2006/main" xmlns:w14="http://schemas.microsoft.com/office/word/2010/wordml" xmlns:w15="http://schemas.microsoft.com/office/word/2012/wordml" xmlns:w16cex="http://schemas.microsoft.com/office/word/2018/wordml/cex" xmlns:w16cid="http://schemas.microsoft.com/office/word/2016/wordml/cid" xmlns:w16="http://schemas.microsoft.com/office/word/2018/wordml" xmlns:w16du="http://schemas.microsoft.com/office/word/2023/wordml/word16du" xmlns:w16sdtdh="http://schemas.microsoft.com/office/word/2020/wordml/sdtdatahash" xmlns:w16sdtfl="http://schemas.microsoft.com/office/word/2024/wordml/sdtformatlock" xmlns:w16se="http://schemas.microsoft.com/office/word/2015/wordml/symex" xmlns:wpg="http://schemas.microsoft.com/office/word/2010/wordprocessingGroup" xmlns:wpi="http://schemas.microsoft.com/office/word/2010/wordprocessingInk" xmlns:wne="http://schemas.microsoft.com/office/word/2006/wordml" xmlns:wps="http://schemas.microsoft.com/office/word/2010/wordprocessingShape" mc:Ignorable="w14 w15 w16se w16cid w16 w16cex w16sdtdh w16sdtfl w16du wp14">
-  <w16cid:commentId w16cid:paraId="2AF270EA" w16cid:durableId="583AFA79"/>
+  <w16cid:commentId w16cid:paraId="20A07B1A" w16cid:durableId="37A46292"/>
   <w16cid:commentId w16cid:paraId="31E295D4" w16cid:durableId="61164DD5"/>
   <w16cid:commentId w16cid:paraId="5C9AB12B" w16cid:durableId="426866C5"/>
-  <w16cid:commentId w16cid:paraId="358B9F94" w16cid:durableId="05FEF2B4"/>
   <w16cid:commentId w16cid:paraId="4875CC41" w16cid:durableId="52CAB5C6"/>
   <w16cid:commentId w16cid:paraId="6A29AB22" w16cid:durableId="54F96162"/>
   <w16cid:commentId w16cid:paraId="5B97292B" w16cid:durableId="0E340634"/>
-  <w16cid:commentId w16cid:paraId="51132D16" w16cid:durableId="29853D9B"/>
+  <w16cid:commentId w16cid:paraId="7DC95CBC" w16cid:durableId="09C6D7FC"/>
   <w16cid:commentId w16cid:paraId="67B5965B" w16cid:durableId="05A4EE91"/>
   <w16cid:commentId w16cid:paraId="3C561A71" w16cid:durableId="46567CDF"/>
-  <w16cid:commentId w16cid:paraId="4E4144C8" w16cid:durableId="63FC3E9C"/>
   <w16cid:commentId w16cid:paraId="38F87D6E" w16cid:durableId="4A9B727B"/>
   <w16cid:commentId w16cid:paraId="2FF0B775" w16cid:durableId="67DA1874"/>
   <w16cid:commentId w16cid:paraId="40BADCD2" w16cid:durableId="656C5EF4"/>
+  <w16cid:commentId w16cid:paraId="683342E2" w16cid:durableId="6743DB9A"/>
   <w16cid:commentId w16cid:paraId="5BB62B8B" w16cid:durableId="32F03DF4"/>
 </w16cid:commentsIds>
 </file>
@@ -6531,6 +6512,118 @@
     </w:lvl>
   </w:abstractNum>
   <w:abstractNum w:abstractNumId="1" w15:restartNumberingAfterBreak="0">
+    <w:nsid w:val="2CB67F49"/>
+    <w:multiLevelType w:val="hybridMultilevel"/>
+    <w:tmpl w:val="9D66FDF6"/>
+    <w:lvl w:ilvl="0" w:tplc="A2C27D34">
+      <w:numFmt w:val="bullet"/>
+      <w:lvlText w:val="-"/>
+      <w:lvlJc w:val="left"/>
+      <w:pPr>
+        <w:ind w:left="720" w:hanging="360"/>
+      </w:pPr>
+      <w:rPr>
+        <w:rFonts w:ascii="Times New Roman" w:eastAsia="Times New Roman" w:hAnsi="Times New Roman" w:cs="Times New Roman" w:hint="default"/>
+      </w:rPr>
+    </w:lvl>
+    <w:lvl w:ilvl="1" w:tplc="04070003" w:tentative="1">
+      <w:start w:val="1"/>
+      <w:numFmt w:val="bullet"/>
+      <w:lvlText w:val="o"/>
+      <w:lvlJc w:val="left"/>
+      <w:pPr>
+        <w:ind w:left="1440" w:hanging="360"/>
+      </w:pPr>
+      <w:rPr>
+        <w:rFonts w:ascii="Courier New" w:hAnsi="Courier New" w:cs="Courier New" w:hint="default"/>
+      </w:rPr>
+    </w:lvl>
+    <w:lvl w:ilvl="2" w:tplc="04070005" w:tentative="1">
+      <w:start w:val="1"/>
+      <w:numFmt w:val="bullet"/>
+      <w:lvlText w:val=""/>
+      <w:lvlJc w:val="left"/>
+      <w:pPr>
+        <w:ind w:left="2160" w:hanging="360"/>
+      </w:pPr>
+      <w:rPr>
+        <w:rFonts w:ascii="Wingdings" w:hAnsi="Wingdings" w:hint="default"/>
+      </w:rPr>
+    </w:lvl>
+    <w:lvl w:ilvl="3" w:tplc="04070001" w:tentative="1">
+      <w:start w:val="1"/>
+      <w:numFmt w:val="bullet"/>
+      <w:lvlText w:val=""/>
+      <w:lvlJc w:val="left"/>
+      <w:pPr>
+        <w:ind w:left="2880" w:hanging="360"/>
+      </w:pPr>
+      <w:rPr>
+        <w:rFonts w:ascii="Symbol" w:hAnsi="Symbol" w:hint="default"/>
+      </w:rPr>
+    </w:lvl>
+    <w:lvl w:ilvl="4" w:tplc="04070003" w:tentative="1">
+      <w:start w:val="1"/>
+      <w:numFmt w:val="bullet"/>
+      <w:lvlText w:val="o"/>
+      <w:lvlJc w:val="left"/>
+      <w:pPr>
+        <w:ind w:left="3600" w:hanging="360"/>
+      </w:pPr>
+      <w:rPr>
+        <w:rFonts w:ascii="Courier New" w:hAnsi="Courier New" w:cs="Courier New" w:hint="default"/>
+      </w:rPr>
+    </w:lvl>
+    <w:lvl w:ilvl="5" w:tplc="04070005" w:tentative="1">
+      <w:start w:val="1"/>
+      <w:numFmt w:val="bullet"/>
+      <w:lvlText w:val=""/>
+      <w:lvlJc w:val="left"/>
+      <w:pPr>
+        <w:ind w:left="4320" w:hanging="360"/>
+      </w:pPr>
+      <w:rPr>
+        <w:rFonts w:ascii="Wingdings" w:hAnsi="Wingdings" w:hint="default"/>
+      </w:rPr>
+    </w:lvl>
+    <w:lvl w:ilvl="6" w:tplc="04070001" w:tentative="1">
+      <w:start w:val="1"/>
+      <w:numFmt w:val="bullet"/>
+      <w:lvlText w:val=""/>
+      <w:lvlJc w:val="left"/>
+      <w:pPr>
+        <w:ind w:left="5040" w:hanging="360"/>
+      </w:pPr>
+      <w:rPr>
+        <w:rFonts w:ascii="Symbol" w:hAnsi="Symbol" w:hint="default"/>
+      </w:rPr>
+    </w:lvl>
+    <w:lvl w:ilvl="7" w:tplc="04070003" w:tentative="1">
+      <w:start w:val="1"/>
+      <w:numFmt w:val="bullet"/>
+      <w:lvlText w:val="o"/>
+      <w:lvlJc w:val="left"/>
+      <w:pPr>
+        <w:ind w:left="5760" w:hanging="360"/>
+      </w:pPr>
+      <w:rPr>
+        <w:rFonts w:ascii="Courier New" w:hAnsi="Courier New" w:cs="Courier New" w:hint="default"/>
+      </w:rPr>
+    </w:lvl>
+    <w:lvl w:ilvl="8" w:tplc="04070005" w:tentative="1">
+      <w:start w:val="1"/>
+      <w:numFmt w:val="bullet"/>
+      <w:lvlText w:val=""/>
+      <w:lvlJc w:val="left"/>
+      <w:pPr>
+        <w:ind w:left="6480" w:hanging="360"/>
+      </w:pPr>
+      <w:rPr>
+        <w:rFonts w:ascii="Wingdings" w:hAnsi="Wingdings" w:hint="default"/>
+      </w:rPr>
+    </w:lvl>
+  </w:abstractNum>
+  <w:abstractNum w:abstractNumId="2" w15:restartNumberingAfterBreak="0">
     <w:nsid w:val="2FD06FB8"/>
     <w:multiLevelType w:val="multilevel"/>
     <w:tmpl w:val="6FF0DE72"/>
@@ -6643,7 +6736,7 @@
       </w:rPr>
     </w:lvl>
   </w:abstractNum>
-  <w:abstractNum w:abstractNumId="2" w15:restartNumberingAfterBreak="0">
+  <w:abstractNum w:abstractNumId="3" w15:restartNumberingAfterBreak="0">
     <w:nsid w:val="432E76A4"/>
     <w:multiLevelType w:val="multilevel"/>
     <w:tmpl w:val="8FF66AF0"/>
@@ -6747,7 +6840,7 @@
       </w:rPr>
     </w:lvl>
   </w:abstractNum>
-  <w:abstractNum w:abstractNumId="3" w15:restartNumberingAfterBreak="0">
+  <w:abstractNum w:abstractNumId="4" w15:restartNumberingAfterBreak="0">
     <w:nsid w:val="47B64B56"/>
     <w:multiLevelType w:val="multilevel"/>
     <w:tmpl w:val="D07CC1DA"/>
@@ -6843,7 +6936,7 @@
       </w:pPr>
     </w:lvl>
   </w:abstractNum>
-  <w:abstractNum w:abstractNumId="4" w15:restartNumberingAfterBreak="0">
+  <w:abstractNum w:abstractNumId="5" w15:restartNumberingAfterBreak="0">
     <w:nsid w:val="49BC048D"/>
     <w:multiLevelType w:val="hybridMultilevel"/>
     <w:tmpl w:val="A43E722A"/>
@@ -6956,7 +7049,7 @@
       </w:rPr>
     </w:lvl>
   </w:abstractNum>
-  <w:abstractNum w:abstractNumId="5" w15:restartNumberingAfterBreak="0">
+  <w:abstractNum w:abstractNumId="6" w15:restartNumberingAfterBreak="0">
     <w:nsid w:val="6A4E78D4"/>
     <w:multiLevelType w:val="multilevel"/>
     <w:tmpl w:val="746CE6C4"/>
@@ -7106,22 +7199,25 @@
     </w:lvl>
   </w:abstractNum>
   <w:num w:numId="1" w16cid:durableId="940650211">
-    <w:abstractNumId w:val="3"/>
+    <w:abstractNumId w:val="4"/>
   </w:num>
   <w:num w:numId="2" w16cid:durableId="1044790469">
-    <w:abstractNumId w:val="1"/>
+    <w:abstractNumId w:val="2"/>
   </w:num>
   <w:num w:numId="3" w16cid:durableId="1877504800">
     <w:abstractNumId w:val="0"/>
   </w:num>
   <w:num w:numId="4" w16cid:durableId="1763142917">
-    <w:abstractNumId w:val="2"/>
+    <w:abstractNumId w:val="3"/>
   </w:num>
   <w:num w:numId="5" w16cid:durableId="1411123365">
+    <w:abstractNumId w:val="6"/>
+  </w:num>
+  <w:num w:numId="6" w16cid:durableId="228421197">
     <w:abstractNumId w:val="5"/>
   </w:num>
-  <w:num w:numId="6" w16cid:durableId="228421197">
-    <w:abstractNumId w:val="4"/>
+  <w:num w:numId="7" w16cid:durableId="695547669">
+    <w:abstractNumId w:val="1"/>
   </w:num>
 </w:numbering>
 </file>
@@ -7755,7 +7851,6 @@
   <w:style w:type="character" w:default="1" w:styleId="Absatz-Standardschriftart">
     <w:name w:val="Default Paragraph Font"/>
     <w:uiPriority w:val="1"/>
-    <w:semiHidden/>
     <w:unhideWhenUsed/>
   </w:style>
   <w:style w:type="table" w:default="1" w:styleId="NormaleTabelle">
@@ -8270,7 +8365,6 @@
     <w:basedOn w:val="Standard"/>
     <w:link w:val="KommentartextZchn"/>
     <w:uiPriority w:val="99"/>
-    <w:semiHidden/>
     <w:unhideWhenUsed/>
     <w:pPr>
       <w:spacing w:line="240" w:lineRule="auto"/>
@@ -8284,7 +8378,6 @@
     <w:basedOn w:val="Absatz-Standardschriftart"/>
     <w:link w:val="Kommentartext"/>
     <w:uiPriority w:val="99"/>
-    <w:semiHidden/>
     <w:rPr>
       <w:rFonts w:ascii="Times New Roman" w:eastAsia="Times New Roman" w:hAnsi="Times New Roman" w:cs="Times New Roman"/>
       <w:kern w:val="0"/>
@@ -8302,6 +8395,37 @@
     <w:rPr>
       <w:sz w:val="16"/>
       <w:szCs w:val="16"/>
+    </w:rPr>
+  </w:style>
+  <w:style w:type="paragraph" w:styleId="Kommentarthema">
+    <w:name w:val="annotation subject"/>
+    <w:basedOn w:val="Kommentartext"/>
+    <w:next w:val="Kommentartext"/>
+    <w:link w:val="KommentarthemaZchn"/>
+    <w:uiPriority w:val="99"/>
+    <w:semiHidden/>
+    <w:unhideWhenUsed/>
+    <w:rsid w:val="00401904"/>
+    <w:rPr>
+      <w:b/>
+      <w:bCs/>
+    </w:rPr>
+  </w:style>
+  <w:style w:type="character" w:customStyle="1" w:styleId="KommentarthemaZchn">
+    <w:name w:val="Kommentarthema Zchn"/>
+    <w:basedOn w:val="KommentartextZchn"/>
+    <w:link w:val="Kommentarthema"/>
+    <w:uiPriority w:val="99"/>
+    <w:semiHidden/>
+    <w:rsid w:val="00401904"/>
+    <w:rPr>
+      <w:rFonts w:ascii="Times New Roman" w:eastAsia="Times New Roman" w:hAnsi="Times New Roman" w:cs="Times New Roman"/>
+      <w:b/>
+      <w:bCs/>
+      <w:kern w:val="0"/>
+      <w:sz w:val="20"/>
+      <w:szCs w:val="20"/>
+      <w:lang w:eastAsia="de-DE"/>
     </w:rPr>
   </w:style>
 </w:styles>

--- a/1. Ba Workfile/Bachelorarbeit_V4.docx
+++ b/1. Ba Workfile/Bachelorarbeit_V4.docx
@@ -2032,13 +2032,7 @@
         <w:rPr>
           <w:lang w:eastAsia="en-US"/>
         </w:rPr>
-        <w:t>(</w:t>
-      </w:r>
-      <w:r>
-        <w:rPr>
-          <w:lang w:eastAsia="en-US"/>
-        </w:rPr>
-        <w:t>Problemstellung: Tiefenwahrnehmung bei Panoramabildern auf 2D Monitoren</w:t>
+        <w:t>(Problemstellung: Tiefenwahrnehmung bei Panoramabildern auf 2D Monitoren</w:t>
       </w:r>
       <w:bookmarkEnd w:id="2"/>
       <w:r>
@@ -2098,14 +2092,16 @@
         </w:rPr>
         <w:t>Ein weiterer Schwerpunkt liegt auf der technischen Performance im Webbrowser, beispielsweise hinsichtlich Ladezeit, Ressourcenverbrauch und flüssiger Darstellung, da diese Faktoren die Nutzbarkeit und die Wahrnehmung der Szenen maßgeblich beeinflussen. Vor diesem Hintergrund adressiert die Untersuchung folgende Fragen:</w:t>
       </w:r>
-      <w:r>
-        <w:br/>
-      </w:r>
+    </w:p>
+    <w:p>
+      <w:pPr>
+        <w:spacing w:before="240" w:after="240"/>
+      </w:pPr>
       <w:r>
         <w:rPr>
           <w:szCs w:val="24"/>
         </w:rPr>
-        <w:t xml:space="preserve"> Wie werden zentrale Aspekte der Tiefenwahrnehmung (z. B. Tiefenstaffelung, Verzerrungen, Realismus) in den drei Szenarien wahrgenommen? Welche Stärken und Grenzen zeigen sich bei jedem Verfahren im Hinblick auf die Erzeugung eines räumlichen Eindrucks auf einem 2D-Display? Wie unterscheiden sich die Szenarien hinsichtlich Performance-Kriterien wie Ladezeit, RAM-Verbrauch und Darstellungsflüssigkeit, und welchen Einfluss hat dies auf die Nutzerwahrnehmung? Darüber hinaus stellt sich die Frage, inwiefern die untersuchten Verfahren Potenzial für zukünftige Optimierungen oder weitere Anwendungsfälle im Bereich webbasierter 3D-Darstellungen bieten.</w:t>
+        <w:t>Wie werden zentrale Aspekte der Tiefenwahrnehmung (z. B. Tiefenstaffelung, Verzerrungen, Realismus) in den drei Szenarien wahrgenommen? Welche Stärken und Grenzen zeigen sich bei jedem Verfahren im Hinblick auf die Erzeugung eines räumlichen Eindrucks auf einem 2D-Display? Wie unterscheiden sich die Szenarien hinsichtlich Performance-Kriterien wie Ladezeit, RAM-Verbrauch und Darstellungsflüssigkeit, und welchen Einfluss hat dies auf die Nutzerwahrnehmung? Darüber hinaus stellt sich die Frage, inwiefern die untersuchten Verfahren Potenzial für zukünftige Optimierungen oder weitere Anwendungsfälle im Bereich webbasierter 3D-Darstellungen bieten.</w:t>
       </w:r>
     </w:p>
     <w:p>
@@ -2309,88 +2305,19 @@
         <w:t>Bei der Analyse von S2 treten jedoch neue Herausforderungen auf. Insbesondere an Spitzen, Ecken und Außenkanten entstehen Verzerrungen, wenn sich die Nutzer:innen im Raum bewegen oder drehen. Dies liegt daran, dass die Kanten der Faces nach hinten abknicken und in der Mitte nadelartige Spitzen entstehen, die den Gesamteindruck der Szene beeinträchtigen.</w:t>
       </w:r>
     </w:p>
-    <w:p/>
-    <w:p>
-      <w:pPr>
-        <w:keepNext/>
-      </w:pPr>
-    </w:p>
-    <w:p>
-      <w:r>
-        <w:t xml:space="preserve">Szenario 3 S3 verfolgt den Ansatz, ein Lowpoly-Mesh aus der Basisszene S1 zu erzeugen, das mit gebackenen Texturen versehen werden kann. Ziel ist es, ein visuell zufriedenstellendes </w:t>
+    <w:p>
+      <w:r>
+        <w:t xml:space="preserve">Szenario 3 S3 verfolgt den Ansatz, ein Lowpoly-Mesh aus der Basisszene S1 zu erzeugen, das mit gebackenen Texturen versehen werden kann. Ziel ist es, ein visuell zufriedenstellendes Ergebnis zu erreichen, ohne ein neues Mesh manuell zu modellieren. Im Unterschied zu S2 soll das Mesh hier nicht zwingend als durchgehendes, geschlossenes Modell umgesetzt werden. </w:t>
       </w:r>
       <w:r>
         <w:lastRenderedPageBreak/>
-        <w:t>Ergebnis zu erreichen, ohne ein neues Mesh manuell zu modellieren. Im Unterschied zu S2 soll das Mesh hier nicht zwingend als durchgehendes, geschlossenes Modell umgesetzt werden. Vielmehr bietet sich die Möglichkeit, Objekte im Raum vom Hintergrund zu trennen, sodass unnötige Flächen insbesondere hinter dem eigentlichen Mesh eingespart werden können.</w:t>
+        <w:t>Vielmehr bietet sich die Möglichkeit, Objekte im Raum vom Hintergrund zu trennen, sodass unnötige Flächen insbesondere hinter dem eigentlichen Mesh eingespart werden können.</w:t>
       </w:r>
     </w:p>
     <w:p>
       <w:r>
         <w:t>Da die konkrete Herangehensweise für S3 noch nicht endgültig festgelegt ist, besteht eine Herausforderung darin, eine geeignete Methode zur Lowpoly-Erzeugung zu identifizieren. Dabei müssen einerseits visuelle Qualität und Tiefeneindruck gewahrt bleiben, andererseits dürfen Performance und Dateigröße nicht aus dem Ruder laufen. Die Trennung von Objekten und Hintergrund erfordert zudem eine saubere Segmentierung, um Darstellungsfehler zu vermeiden. Für eine fundierte Bewertung wird es sinnvoll sein, die Ergebnisse online oder in Form von Videodemonstrationen zu präsentieren, damit der Parallax-Effekt während der Beurteilung berücksichtigt werden kann.</w:t>
       </w:r>
-    </w:p>
-    <w:p>
-      <w:pPr>
-        <w:keepNext/>
-      </w:pPr>
-      <w:r>
-        <w:rPr>
-          <w:noProof/>
-        </w:rPr>
-        <w:drawing>
-          <wp:inline distT="0" distB="0" distL="0" distR="0" wp14:anchorId="02252976" wp14:editId="66B44624">
-            <wp:extent cx="3733833" cy="3015627"/>
-            <wp:effectExtent l="0" t="0" r="0" b="0"/>
-            <wp:docPr id="1101457755" name="Grafik 1" descr="Ein Bild, das Handschrift, Text, Schrift, Tinte enthält.&#10;&#10;KI-generierte Inhalte können fehlerhaft sein."/>
-            <wp:cNvGraphicFramePr/>
-            <a:graphic xmlns:a="http://schemas.openxmlformats.org/drawingml/2006/main">
-              <a:graphicData uri="http://schemas.openxmlformats.org/drawingml/2006/picture">
-                <pic:pic xmlns:pic="http://schemas.openxmlformats.org/drawingml/2006/picture">
-                  <pic:nvPicPr>
-                    <pic:cNvPr id="0" name=""/>
-                    <pic:cNvPicPr/>
-                  </pic:nvPicPr>
-                  <pic:blipFill>
-                    <a:blip r:embed="rId14"/>
-                    <a:stretch>
-                      <a:fillRect/>
-                    </a:stretch>
-                  </pic:blipFill>
-                  <pic:spPr>
-                    <a:xfrm>
-                      <a:off x="0" y="0"/>
-                      <a:ext cx="3733833" cy="3015627"/>
-                    </a:xfrm>
-                    <a:prstGeom prst="rect">
-                      <a:avLst/>
-                    </a:prstGeom>
-                    <a:noFill/>
-                    <a:ln>
-                      <a:noFill/>
-                      <a:prstDash/>
-                    </a:ln>
-                  </pic:spPr>
-                </pic:pic>
-              </a:graphicData>
-            </a:graphic>
-          </wp:inline>
-        </w:drawing>
-      </w:r>
-    </w:p>
-    <w:p>
-      <w:pPr>
-        <w:pStyle w:val="Beschriftung"/>
-      </w:pPr>
-      <w:r>
-        <w:t>Abbildung 2 Grobe Skizze Szenario 3</w:t>
-      </w:r>
-    </w:p>
-    <w:p>
-      <w:pPr>
-        <w:rPr>
-          <w:lang w:eastAsia="en-US"/>
-        </w:rPr>
-      </w:pPr>
     </w:p>
     <w:p>
       <w:pPr>
@@ -2415,12 +2342,6 @@
           <w:lang w:eastAsia="en-US"/>
         </w:rPr>
         <w:br/>
-      </w:r>
-      <w:commentRangeStart w:id="7"/>
-      <w:r>
-        <w:rPr>
-          <w:lang w:eastAsia="en-US"/>
-        </w:rPr>
         <w:t xml:space="preserve">Im Folgenden erfolgt eine Definition des Begriffs </w:t>
       </w:r>
       <w:r>
@@ -2437,38 +2358,6 @@
         </w:rPr>
         <w:t>. Ein 360°-Panorama liegt in equirektangularer Projektion vor. Dabei wird die sphärische Umgebung in eine zweidimensionale, rechteckige Fläche mit einem Seitenverhältnis von 2:1 transformiert. Dieses Format kann in 3D-Anwendungen wieder auf eine Kugelgeometrie projiziert werden, wodurch eine immersive Rundumsicht entsteht. In der vorliegenden Arbeit wird ein direkt anschließendes, umlaufendes Bild als 360°-Panorama bezeichnet.</w:t>
       </w:r>
-      <w:commentRangeEnd w:id="7"/>
-      <w:r>
-        <w:rPr>
-          <w:rStyle w:val="Kommentarzeichen"/>
-          <w:sz w:val="24"/>
-          <w:szCs w:val="20"/>
-        </w:rPr>
-        <w:commentReference w:id="7"/>
-      </w:r>
-    </w:p>
-    <w:p>
-      <w:pPr>
-        <w:pStyle w:val="berschrift2"/>
-      </w:pPr>
-      <w:commentRangeStart w:id="8"/>
-      <w:r>
-        <w:t>Wahrnehmungspsychologische Grundlagen (Hergovich, 2022a)</w:t>
-      </w:r>
-    </w:p>
-    <w:p>
-      <w:r>
-        <w:t>Unnötiges Kapitel</w:t>
-      </w:r>
-      <w:commentRangeEnd w:id="8"/>
-      <w:r>
-        <w:rPr>
-          <w:rStyle w:val="Kommentarzeichen"/>
-          <w:sz w:val="24"/>
-          <w:szCs w:val="20"/>
-        </w:rPr>
-        <w:commentReference w:id="8"/>
-      </w:r>
     </w:p>
     <w:p>
       <w:pPr>
@@ -2495,22 +2384,19 @@
     </w:p>
     <w:p>
       <w:r>
-        <w:t xml:space="preserve">Im Rahmen der binokularen Tiefenwahrnehmung kommt es aufgrund der leichten Versetzung der Augen zum Auftreten von zwei verschiedenen Bildern, die in der Fachliteratur als Querdisparation bezeichnet werden. Das Gehirn gleicht diese beiden Bilder ab und unterscheidet, inwiefern sich die Positionen der Objekte voneinander versetzt sind (Schönhammer, 2013, S. 196–197). Die daraus resultierende Tiefenwahrnehmung übertrifft die </w:t>
-      </w:r>
+        <w:t xml:space="preserve">Im Rahmen der binokularen Tiefenwahrnehmung kommt es aufgrund der leichten Versetzung der Augen zum Auftreten von zwei verschiedenen Bildern, die in der Fachliteratur als Querdisparation bezeichnet werden. Das Gehirn gleicht diese beiden Bilder ab und unterscheidet, inwiefern sich die Positionen der Objekte voneinander versetzt sind (Schönhammer, 2013, S. 196–197). Die daraus resultierende Tiefenwahrnehmung übertrifft die eines einzelnen Auges (Hibbard et al., 2023, S. 7–8). Um die Thematik zu veranschaulichen, kann der Versuch unternommen werden, einen Faden durch ein Nadelöhr zu fädeln, zunächst mit einem geschlossenen Auge und anschließend mit beiden Augen. </w:t>
+      </w:r>
+    </w:p>
+    <w:p>
+      <w:pPr>
+        <w:pStyle w:val="berschrift3"/>
+      </w:pPr>
+      <w:bookmarkStart w:id="7" w:name="_Toc216258419"/>
       <w:r>
         <w:lastRenderedPageBreak/>
-        <w:t xml:space="preserve">eines einzelnen Auges (Hibbard et al., 2023, S. 7–8). Um die Thematik zu veranschaulichen, kann der Versuch unternommen werden, einen Faden durch ein Nadelöhr zu fädeln, zunächst mit einem geschlossenen Auge und anschließend mit beiden Augen. </w:t>
-      </w:r>
-    </w:p>
-    <w:p>
-      <w:pPr>
-        <w:pStyle w:val="berschrift3"/>
-      </w:pPr>
-      <w:bookmarkStart w:id="9" w:name="_Toc216258419"/>
-      <w:r>
         <w:t>Grenzen der Tiefenwahrnehmung auf 2D-Displays</w:t>
       </w:r>
-      <w:bookmarkEnd w:id="9"/>
+      <w:bookmarkEnd w:id="7"/>
     </w:p>
     <w:p>
       <w:r>
@@ -2529,14 +2415,14 @@
           <w:lang w:eastAsia="en-US"/>
         </w:rPr>
       </w:pPr>
-      <w:bookmarkStart w:id="10" w:name="_Toc216258420"/>
+      <w:bookmarkStart w:id="8" w:name="_Toc216258420"/>
       <w:r>
         <w:rPr>
           <w:lang w:eastAsia="en-US"/>
         </w:rPr>
         <w:t>360°-Panoramen als Darstellungsformat</w:t>
       </w:r>
-      <w:bookmarkEnd w:id="10"/>
+      <w:bookmarkEnd w:id="8"/>
     </w:p>
     <w:p>
       <w:r>
@@ -2554,7 +2440,10 @@
           <w:b w:val="0"/>
           <w:bCs w:val="0"/>
         </w:rPr>
-        <w:t>360°-</w:t>
+        <w:t>360°-Panoramen</w:t>
+      </w:r>
+      <w:r>
+        <w:t xml:space="preserve"> betrachtet, da diese im Kontext von </w:t>
       </w:r>
       <w:r>
         <w:rPr>
@@ -2563,19 +2452,6 @@
           <w:b w:val="0"/>
           <w:bCs w:val="0"/>
         </w:rPr>
-        <w:lastRenderedPageBreak/>
-        <w:t>Panoramen</w:t>
-      </w:r>
-      <w:r>
-        <w:t xml:space="preserve"> betrachtet, da diese im Kontext von </w:t>
-      </w:r>
-      <w:r>
-        <w:rPr>
-          <w:rStyle w:val="Fett"/>
-          <w:rFonts w:eastAsia="Yu Gothic Light"/>
-          <w:b w:val="0"/>
-          <w:bCs w:val="0"/>
-        </w:rPr>
         <w:t>3D-Visualisierung und Tiefenwahrnehmung</w:t>
       </w:r>
       <w:r>
@@ -2586,22 +2462,19 @@
         <w:t xml:space="preserve"> </w:t>
       </w:r>
       <w:r>
-        <w:t xml:space="preserve">relevanter sind. Diese Panoramen decken das gesamte Sichtfeld ab, das sich über 360° horizontal und 180° vertikal erstreckt. (Hoffmann, 2025, S. 23–25). Praktisch nutzt man 360°-Panoramen oft in VR-Anwendungen oder im Architekturbereich zur Simulation, in den anwendungsfällen wirken sie besonders Immersiv. </w:t>
-      </w:r>
-    </w:p>
-    <w:p>
-      <w:r>
-        <w:rPr>
-          <w:lang w:eastAsia="en-US"/>
-        </w:rPr>
-        <w:t xml:space="preserve">Diese Darstellungsform ist besonders hilfreich, um seine Umgebung von einem Zentralen Punkt aus wahrzunehmen. </w:t>
-      </w:r>
-      <w:commentRangeStart w:id="11"/>
-      <w:r>
-        <w:rPr>
-          <w:lang w:eastAsia="en-US"/>
-        </w:rPr>
-        <w:t xml:space="preserve">In der Regel sehen wir unser Sichtfeld um uns herum, ein Panorama bildet dieses Sichtfeld auf eine Flache ebene ab und erzeugt damit eine Verzerrung </w:t>
+        <w:t>relevanter sind. Diese Panoramen decken das gesamte Sichtfeld ab, das sich über 360° horizontal und 180° vertikal erstreckt. (Hoffmann, 2025, S. 23–25). Praktisch nutzt man 360°-</w:t>
+      </w:r>
+      <w:r>
+        <w:lastRenderedPageBreak/>
+        <w:t xml:space="preserve">Panoramen oft in VR-Anwendungen oder im Architekturbereich zur Simulation, in den anwendungsfällen wirken sie besonders Immersiv. </w:t>
+      </w:r>
+    </w:p>
+    <w:p>
+      <w:r>
+        <w:rPr>
+          <w:lang w:eastAsia="en-US"/>
+        </w:rPr>
+        <w:t xml:space="preserve">Diese Darstellungsform ist besonders hilfreich, um seine Umgebung von einem Zentralen Punkt aus wahrzunehmen. In der Regel sehen wir unser Sichtfeld um uns herum, ein Panorama bildet dieses Sichtfeld auf eine Flache ebene ab und erzeugt damit eine Verzerrung </w:t>
       </w:r>
       <w:r>
         <w:t>(Hoffmann, 2025, S. 21–24)</w:t>
@@ -2612,15 +2485,6 @@
         </w:rPr>
         <w:t xml:space="preserve">. </w:t>
       </w:r>
-      <w:commentRangeEnd w:id="11"/>
-      <w:r>
-        <w:rPr>
-          <w:rStyle w:val="Kommentarzeichen"/>
-          <w:sz w:val="24"/>
-          <w:szCs w:val="20"/>
-        </w:rPr>
-        <w:commentReference w:id="11"/>
-      </w:r>
     </w:p>
     <w:p>
       <w:pPr>
@@ -2636,14 +2500,14 @@
           <w:lang w:eastAsia="en-US"/>
         </w:rPr>
       </w:pPr>
-      <w:bookmarkStart w:id="12" w:name="_Toc216258421"/>
+      <w:bookmarkStart w:id="9" w:name="_Toc216258421"/>
       <w:r>
         <w:rPr>
           <w:lang w:eastAsia="en-US"/>
         </w:rPr>
         <w:t>Equirectangular Projection und Geometrische Verzerrungen</w:t>
       </w:r>
-      <w:bookmarkEnd w:id="12"/>
+      <w:bookmarkEnd w:id="9"/>
     </w:p>
     <w:p>
       <w:pPr>
@@ -2888,7 +2752,6 @@
           <w:noProof/>
           <w:lang w:eastAsia="en-US"/>
         </w:rPr>
-        <w:lastRenderedPageBreak/>
         <w:drawing>
           <wp:inline distT="0" distB="0" distL="0" distR="0" wp14:anchorId="2CF3CEB7" wp14:editId="204E01B9">
             <wp:extent cx="5760720" cy="2132966"/>
@@ -2903,7 +2766,7 @@
                     <pic:cNvPicPr/>
                   </pic:nvPicPr>
                   <pic:blipFill>
-                    <a:blip r:embed="rId15"/>
+                    <a:blip r:embed="rId14"/>
                     <a:stretch>
                       <a:fillRect/>
                     </a:stretch>
@@ -2960,7 +2823,7 @@
                     <pic:cNvPicPr/>
                   </pic:nvPicPr>
                   <pic:blipFill>
-                    <a:blip r:embed="rId16"/>
+                    <a:blip r:embed="rId15"/>
                     <a:stretch>
                       <a:fillRect/>
                     </a:stretch>
@@ -3002,14 +2865,14 @@
           <w:lang w:eastAsia="en-US"/>
         </w:rPr>
       </w:pPr>
-      <w:bookmarkStart w:id="13" w:name="_Toc216258422"/>
+      <w:bookmarkStart w:id="10" w:name="_Toc216258422"/>
       <w:r>
         <w:rPr>
           <w:lang w:eastAsia="en-US"/>
         </w:rPr>
         <w:t>Texturbasierte Verfahren der Tiefendarstellung</w:t>
       </w:r>
-      <w:bookmarkEnd w:id="13"/>
+      <w:bookmarkEnd w:id="10"/>
     </w:p>
     <w:p>
       <w:pPr>
@@ -3018,17 +2881,16 @@
           <w:lang w:eastAsia="en-US"/>
         </w:rPr>
       </w:pPr>
-      <w:bookmarkStart w:id="14" w:name="_Toc216258423"/>
+      <w:bookmarkStart w:id="11" w:name="_Toc216258423"/>
       <w:r>
         <w:rPr>
           <w:lang w:eastAsia="en-US"/>
         </w:rPr>
         <w:t>Texture Baking</w:t>
       </w:r>
-      <w:bookmarkEnd w:id="14"/>
-    </w:p>
-    <w:p>
-      <w:commentRangeStart w:id="15"/>
+      <w:bookmarkEnd w:id="11"/>
+    </w:p>
+    <w:p>
       <w:r>
         <w:rPr>
           <w:lang w:eastAsia="en-US"/>
@@ -3042,7 +2904,7 @@
         <w:rPr>
           <w:lang w:eastAsia="en-US"/>
         </w:rPr>
-        <w:t xml:space="preserve"> . Texture Baking wird oft für Spiele, Web-basierte oder VR/AR Anwendungsfälle verwendet, da es Speicher und Rechenressourcen sparen kann Andernfalls müssen beispielsweise für ein 3D-Modell einer Schreibtischlampe mehrere Texturen in hoher Auflösung gerendert werden. </w:t>
+        <w:t xml:space="preserve">. Texture Baking wird oft für Spiele, Web-basierte oder VR/AR Anwendungsfälle verwendet, da es Speicher und Rechenressourcen sparen kann Andernfalls müssen beispielsweise für ein 3D-Modell einer Schreibtischlampe mehrere Texturen in hoher Auflösung gerendert werden. </w:t>
       </w:r>
       <w:r>
         <w:t>(Adobe, 2025)</w:t>
@@ -3064,21 +2926,15 @@
         <w:rPr>
           <w:lang w:eastAsia="en-US"/>
         </w:rPr>
-        <w:t xml:space="preserve">Der Schirm der Lampe ist beispielsweise grünlich transparent und matt, der Lampenfuß besteht aus braunem Holz, und die Beine sind aus glänzendem Metall. Das wären 3 aufwändige </w:t>
-      </w:r>
+        <w:t xml:space="preserve">Der Schirm der Lampe ist beispielsweise grünlich transparent und matt, der Lampenfuß besteht aus braunem Holz, und die Beine sind aus glänzendem Metall. Das wären 3 aufwändige Texturen für ein 3D Modell, die viel Speicherplatz benötigen. Mit Texture Baking könnte man die 3 verschiedenen Texturen zu einer kombinieren (Knodt et al., 2023). So werden beispielsweise Farben (Base Color), Roughness map, Normal Map und Metallizität (Metallic) in einem „Atlas“ Gespeichert (Blender Foundation, 2025a). Das reduziert den Speicherbedarf und auch den Rechenaufwand bei der Laufzeit. Um Texture Baking in Blender anzuwenden, braucht das 3D-Modell eine UV-Map und eine „Image Texture Node“ um die Ergebnisse zu speichern (Blender Foundation, 2025a). Der Prozess ist läuft ähnlich ab wie ein Rendering verfahren, nur mit dem Unterschied, dass das Ergebnis nicht mit einem Framebuffer sondern auf eine Texture gespeichert wird. </w:t>
+      </w:r>
+    </w:p>
+    <w:p>
       <w:r>
         <w:rPr>
           <w:lang w:eastAsia="en-US"/>
         </w:rPr>
         <w:lastRenderedPageBreak/>
-        <w:t xml:space="preserve">Texturen für ein 3D Modell, die viel Speicherplatz benötigen. Mit Texture Baking könnte man die 3 verschiedenen Texturen zu einer kombinieren (Knodt et al., 2023). So werden beispielsweise Farben (Base Color), Roughness map, Normal Map und Metallizität (Metallic) in einem „Atlas“ Gespeichert (Blender Foundation, 2025a). Das reduziert den Speicherbedarf und auch den Rechenaufwand bei der Laufzeit. Um Texture Baking in Blender anzuwenden, braucht das 3D-Modell eine UV-Map und eine „Image Texture Node“ um die Ergebnisse zu speichern (Blender Foundation, 2025a). Der Prozess ist läuft ähnlich ab wie ein Rendering verfahren, nur mit dem Unterschied, dass das Ergebnis nicht mit einem Framebuffer sondern auf eine Texture gespeichert wird. </w:t>
-      </w:r>
-    </w:p>
-    <w:p>
-      <w:r>
-        <w:rPr>
-          <w:lang w:eastAsia="en-US"/>
-        </w:rPr>
         <w:t xml:space="preserve">In Blender kann man zwischen zwei grundlegenden Bake-Verfahren unterscheiden. Im ersten Verfahren wird von einem Quellobjekt, gängig wird hier ein High Poly verwendet, auf ein Lowpoly oder das gewünschte Objekt gebacken. Dieses Vorgehen ist die gängigste Methode, da sich damit beliebige Texture Maps wie Normal, Ambient Occlusion oder Roughness vom detaillierten Modell auf ein vereinfachtes übertragen lassen. </w:t>
       </w:r>
       <w:r>
@@ -3095,267 +2951,188 @@
       <w:r>
         <w:t>(Blender Foundation, 2025b)</w:t>
       </w:r>
-      <w:commentRangeEnd w:id="15"/>
+      <w:r>
+        <w:rPr>
+          <w:lang w:eastAsia="en-US"/>
+        </w:rPr>
+        <w:t xml:space="preserve"> </w:t>
+      </w:r>
+    </w:p>
+    <w:p>
+      <w:pPr>
+        <w:rPr>
+          <w:lang w:eastAsia="en-US"/>
+        </w:rPr>
+      </w:pPr>
+      <w:r>
+        <w:rPr>
+          <w:lang w:eastAsia="en-US"/>
+        </w:rPr>
+        <w:t xml:space="preserve">Das Verfahren erfordert eine saubere Topologie und korrekte UV-Koordinaten, da jede geometrische Inkonsistenz (z. B. überlappende Faces, inverted Normals oder non-manifold Edges) zu Fehlberechnungen führt. Wichtig ist hierbei die Formgebenden Edges im Low-Poly beibehalten werden, um so genannte Fehler zu auszuschließen. </w:t>
+      </w:r>
+    </w:p>
+    <w:p>
+      <w:pPr>
+        <w:pStyle w:val="berschrift3"/>
+        <w:rPr>
+          <w:lang w:eastAsia="en-US"/>
+        </w:rPr>
+      </w:pPr>
+      <w:bookmarkStart w:id="12" w:name="_Toc216258424"/>
+      <w:r>
+        <w:rPr>
+          <w:lang w:eastAsia="en-US"/>
+        </w:rPr>
+        <w:t>Depth Maps</w:t>
+      </w:r>
+      <w:bookmarkEnd w:id="12"/>
+      <w:r>
+        <w:rPr>
+          <w:lang w:eastAsia="en-US"/>
+        </w:rPr>
+        <w:t xml:space="preserve"> </w:t>
+      </w:r>
+    </w:p>
+    <w:p>
+      <w:r>
+        <w:rPr>
+          <w:szCs w:val="24"/>
+        </w:rPr>
+        <w:t xml:space="preserve">Eine Depth Map ist ein Bild, das Tiefeninformationen einer Szene speichert </w:t>
+      </w:r>
+      <w:r>
+        <w:t>(Jähne, 2024, S. 271–272)</w:t>
+      </w:r>
+      <w:r>
+        <w:rPr>
+          <w:szCs w:val="24"/>
+        </w:rPr>
+        <w:t xml:space="preserve">. Sie gehört wie eine Normal Map oder eine Bump Map zur Kategorie der Textur Maps. Gespeichert wird dabei der Abstand zwischen der Kamera und dem jeweils nächstgelegenen 3D Punkt der Szene </w:t>
+      </w:r>
+      <w:r>
+        <w:t>(Jähne, 2024, S. 283–289)</w:t>
+      </w:r>
+      <w:r>
+        <w:rPr>
+          <w:szCs w:val="24"/>
+        </w:rPr>
+        <w:t xml:space="preserve">. Die Darstellung erfolgt in der Regel über einen Farbverlauf, meist zwischen Schwarz und Weiß. Helle Bereiche stehen für nahe Objekte, während dunkle Bereiche größere Entfernungen kennzeichnen. Grundsätzlich sind auch andere Farbschemata möglich, die Monokular-Depth Graustufenabbildung gilt jedoch als Standard </w:t>
+      </w:r>
+      <w:r>
+        <w:t>(Divyanth et al., 2023, S. 2–3)</w:t>
+      </w:r>
+      <w:r>
+        <w:rPr>
+          <w:szCs w:val="24"/>
+        </w:rPr>
+        <w:t>. Wir wissen, dass Farben in Bildern, durch die Kombination von drei Farbkanälen (RGB) entsteht. Jedes dieser Kanäle enthält einen Helligkeitswert der Farbe, in einem Bereich von 0 bis 255, das Mischen der 3 Farbkanäle ermöglicht das additive Farbmischen. Eine Depth Map besteht nur aus einem 8-Bit Graustufenbild, mit einem Graukanal ebenfalls von 0 bis 255.</w:t>
+      </w:r>
+      <w:commentRangeStart w:id="13"/>
+      <w:r>
+        <w:rPr>
+          <w:szCs w:val="24"/>
+        </w:rPr>
+        <w:t xml:space="preserve"> </w:t>
+      </w:r>
+      <w:r>
+        <w:t>(</w:t>
+      </w:r>
+      <w:r>
+        <w:rPr>
+          <w:i/>
+          <w:iCs/>
+        </w:rPr>
+        <w:t>What Is Depth Anything V2</w:t>
+      </w:r>
+      <w:r>
+        <w:t>, 2025)</w:t>
+      </w:r>
+      <w:commentRangeEnd w:id="13"/>
       <w:r>
         <w:rPr>
           <w:rStyle w:val="Kommentarzeichen"/>
           <w:sz w:val="24"/>
           <w:szCs w:val="20"/>
-          <w:lang w:eastAsia="en-US"/>
-        </w:rPr>
-        <w:commentReference w:id="15"/>
-      </w:r>
-      <w:r>
-        <w:rPr>
-          <w:lang w:eastAsia="en-US"/>
-        </w:rPr>
-        <w:t xml:space="preserve"> </w:t>
-      </w:r>
-    </w:p>
-    <w:p>
-      <w:pPr>
-        <w:rPr>
-          <w:lang w:eastAsia="en-US"/>
-        </w:rPr>
-      </w:pPr>
-      <w:r>
-        <w:rPr>
-          <w:lang w:eastAsia="en-US"/>
-        </w:rPr>
-        <w:t xml:space="preserve">Das Verfahren erfordert eine saubere Topologie und korrekte UV-Koordinaten, da jede geometrische Inkonsistenz (z. B. überlappende Faces, inverted Normals oder non-manifold Edges) zu Fehlberechnungen führt. Wichtig ist hierbei die Formgebenden Edges im Low-Poly beibehalten werden, um so genannte Fehler zu auszuschließen. </w:t>
-      </w:r>
-    </w:p>
-    <w:p>
-      <w:pPr>
-        <w:pStyle w:val="berschrift3"/>
-        <w:rPr>
-          <w:lang w:eastAsia="en-US"/>
-        </w:rPr>
-      </w:pPr>
-      <w:bookmarkStart w:id="16" w:name="_Toc216258424"/>
-      <w:r>
-        <w:rPr>
-          <w:lang w:eastAsia="en-US"/>
-        </w:rPr>
-        <w:t>Rolle von Depth Maps</w:t>
-      </w:r>
-      <w:bookmarkEnd w:id="16"/>
-      <w:r>
-        <w:rPr>
-          <w:lang w:eastAsia="en-US"/>
-        </w:rPr>
-        <w:t xml:space="preserve"> </w:t>
-      </w:r>
-    </w:p>
-    <w:p>
+        </w:rPr>
+        <w:commentReference w:id="13"/>
+      </w:r>
+    </w:p>
+    <w:p>
+      <w:r>
+        <w:t xml:space="preserve">Depth Maps können auf unterschiedliche Weise erzeugt werden. Zu den gängigen Methoden zählen Stereovision, Time-of-Flight, Structured Light oder monokulare Schätzungen mithilfe von KI (Jähne, 2024, S. 283–289). Im hierfür wurde Blender verwendet, wobei über die </w:t>
+      </w:r>
+      <w:r>
+        <w:lastRenderedPageBreak/>
+        <w:t>Compositing-Nodes ein sogenannter Z-Depth-Pass aus dem Render extrahiert wurde. Blender kann die Tiefeninformationen direkt aus der 3D-Szene berechnen, indem für jedes Pixel der Abstand zur Kamera entlang der Z-Achse bestimmt wird. Diese Werte werden im sogenannten Z-Buffer gespeichert und ergeben in ihrer Gesamtheit die Depth Map (Blender Foundation, 2025a).</w:t>
+      </w:r>
+    </w:p>
+    <w:p>
+      <w:r>
+        <w:t>Gängige Einsatzfelder von Depth Maps sind beispielsweise die Hinderniserkennung in virtuellen Umgebungen oder die Modellierung von Szenen. Darüber hinaus werden sie im sogenannten Depth-Image-Based Rendering (DIBR) genutzt, um neue Kameraperspektiven aus vorhandenen Tiefeninformationen zu berechnen (Schmeing &amp; Jiang, o. J., S. 279–280) (Lipski et al., 2014, S. 943–944). Auch in modernen Anwendungen, etwa im autonomen Fahren oder in der Robotik, dienen Depth Maps als Grundlage für die Erstellung topologischer Karten zur Erfassung von Hindernissen und Entfernungen (Saha et al., 2022, S. 1).</w:t>
+      </w:r>
+    </w:p>
+    <w:p>
+      <w:r>
+        <w:t xml:space="preserve">Schwierigkeiten zur Tiefeneinschätzung hat eine Depth Map mit spiegelnden Oberflächen, zudem fassen sie nur die Vorderfläche von einer Szene auf und liefern dadurch eine </w:t>
+      </w:r>
       <w:r>
         <w:rPr>
           <w:szCs w:val="24"/>
         </w:rPr>
-        <w:t xml:space="preserve">Eine Depth Map ist ein Bild, das Tiefeninformationen einer Szene speichert </w:t>
-      </w:r>
-      <w:r>
-        <w:t>(Jähne, 2024, S. 271–272)</w:t>
+        <w:t xml:space="preserve">eingeschränkte </w:t>
+      </w:r>
+      <w:r>
+        <w:t xml:space="preserve">Sicht. Außerdem sind sie häufig verrauscht und enthalten oft Schätzungsfehler, wenn man sie mithilfe einer KI erstellt (Divyanth et al., 2023, S. 6–7). </w:t>
+      </w:r>
+    </w:p>
+    <w:p>
+      <w:r>
+        <w:t xml:space="preserve">Mit all diesen Möglichkeiten kann man weiterführend viel mit Depth Maps machen, </w:t>
       </w:r>
       <w:r>
         <w:rPr>
           <w:szCs w:val="24"/>
         </w:rPr>
-        <w:t xml:space="preserve">. Sie gehört wie eine Normal Map oder eine Bump Map zur Kategorie der Textur Maps. Gespeichert wird dabei der Abstand zwischen der Kamera und dem jeweils nächstgelegenen 3D Punkt der Szene </w:t>
-      </w:r>
-      <w:r>
-        <w:t>(Jähne, 2024, S. 283–289)</w:t>
+        <w:t xml:space="preserve">kombiniert Depth Maps aus verschiedenen Blickwinkeln können zu einer dichten 3D-Rekonstruktion verhelfen </w:t>
+      </w:r>
+      <w:r>
+        <w:t>(Izadi et al., 2011, S. 1)</w:t>
       </w:r>
       <w:r>
         <w:rPr>
           <w:szCs w:val="24"/>
         </w:rPr>
+        <w:t xml:space="preserve">. Neuerdings kann man mit Open-Source Frameworks, wie zum Beispiel NeRF (Neural Radiance Fields), realistische 3D-Szenen mit ihnen erstellen </w:t>
+      </w:r>
+      <w:r>
+        <w:t>(Ito et al., 2024, S. 5)</w:t>
+      </w:r>
+      <w:r>
+        <w:rPr>
+          <w:szCs w:val="24"/>
+        </w:rPr>
         <w:t xml:space="preserve">. </w:t>
       </w:r>
-      <w:commentRangeStart w:id="17"/>
-      <w:r>
+    </w:p>
+    <w:p>
+      <w:pPr>
         <w:rPr>
           <w:szCs w:val="24"/>
         </w:rPr>
-        <w:t>Die Darstellung erfolgt in der Regel über einen Farbverlauf, meist zwischen Schwarz und Weiß. Helle Bereiche stehen für nahe Objekte, während dunkle Bereiche größere Entfernungen kennzeichnen.</w:t>
-      </w:r>
-      <w:commentRangeEnd w:id="17"/>
-      <w:r>
-        <w:rPr>
-          <w:rStyle w:val="Kommentarzeichen"/>
-          <w:sz w:val="24"/>
+      </w:pPr>
+      <w:r>
+        <w:rPr>
           <w:szCs w:val="24"/>
         </w:rPr>
-        <w:commentReference w:id="17"/>
-      </w:r>
-      <w:r>
-        <w:rPr>
-          <w:szCs w:val="24"/>
-        </w:rPr>
-        <w:t xml:space="preserve"> Grundsätzlich sind auch andere Farbschemata möglich, die Monokular-Depth Graustufenabbildung gilt </w:t>
-      </w:r>
-      <w:r>
-        <w:rPr>
-          <w:szCs w:val="24"/>
+        <w:t xml:space="preserve">In dieser Arbeit liegt der Fokus nicht auf der algorithmischen Erzeugung von Depth Maps, sondern auf deren Anwendung zur visuellen Tiefendarstellung. Entsprechend werden die verschiedenen Verfahren hier nur überblicksartig erwähnt. (In dieser wird das Szenario 3 nach dem Prinzip erstellt und ist daher für die Theorie wichtig.) </w:t>
+      </w:r>
+    </w:p>
+    <w:p>
+      <w:r>
+        <w:rPr>
+          <w:noProof/>
         </w:rPr>
         <w:lastRenderedPageBreak/>
-        <w:t xml:space="preserve">jedoch als Standard </w:t>
-      </w:r>
-      <w:r>
-        <w:t>(Divyanth et al., 2023, S. 2–3)</w:t>
-      </w:r>
-      <w:r>
-        <w:rPr>
-          <w:szCs w:val="24"/>
-        </w:rPr>
-        <w:t xml:space="preserve">. </w:t>
-      </w:r>
-      <w:commentRangeStart w:id="18"/>
-      <w:r>
-        <w:rPr>
-          <w:szCs w:val="24"/>
-        </w:rPr>
-        <w:t xml:space="preserve">Wir wissen, dass Farben in Bildern, durch die Kombination von drei Farbkanälen (RGB) entsteht. </w:t>
-      </w:r>
-      <w:commentRangeEnd w:id="18"/>
-      <w:r>
-        <w:rPr>
-          <w:rStyle w:val="Kommentarzeichen"/>
-          <w:sz w:val="24"/>
-          <w:szCs w:val="24"/>
-        </w:rPr>
-        <w:commentReference w:id="18"/>
-      </w:r>
-      <w:r>
-        <w:rPr>
-          <w:szCs w:val="24"/>
-        </w:rPr>
-        <w:t>Jedes dieser Kanäle enthält einen Helligkeitswert der Farbe, in einem Bereich von 0 bis 255, das Mischen der 3 Farbkanäle ermöglicht das additive Farbmischen. Eine Depth Map besteht nur aus einem 8-Bit Graustufenbild, mit einem Graukanal ebenfalls von 0 bis 255.</w:t>
-      </w:r>
-      <w:commentRangeStart w:id="19"/>
-      <w:r>
-        <w:rPr>
-          <w:szCs w:val="24"/>
-        </w:rPr>
-        <w:t xml:space="preserve"> </w:t>
-      </w:r>
-      <w:r>
-        <w:t>(</w:t>
-      </w:r>
-      <w:r>
-        <w:rPr>
-          <w:i/>
-          <w:iCs/>
-        </w:rPr>
-        <w:t>What Is Depth Anything V2</w:t>
-      </w:r>
-      <w:r>
-        <w:t>, 2025)</w:t>
-      </w:r>
-      <w:commentRangeEnd w:id="19"/>
-      <w:r>
-        <w:rPr>
-          <w:rStyle w:val="Kommentarzeichen"/>
-          <w:sz w:val="24"/>
-          <w:szCs w:val="20"/>
-        </w:rPr>
-        <w:commentReference w:id="19"/>
-      </w:r>
-    </w:p>
-    <w:p>
-      <w:r>
-        <w:t>Depth Maps können auf unterschiedliche Weise erzeugt werden. Zu den gängigen Methoden zählen Stereovision, Time-of-Flight, Structured Light oder monokulare Schätzungen mithilfe von KI (Jähne, 2024, S. 283–289). Im hierfür wurde Blender verwendet, wobei über die Compositing-Nodes ein sogenannter Z-Depth-Pass aus dem Render extrahiert wurde. Blender kann die Tiefeninformationen direkt aus der 3D-Szene berechnen, indem für jedes Pixel der Abstand zur Kamera entlang der Z-Achse bestimmt wird. Diese Werte werden im sogenannten Z-Buffer gespeichert und ergeben in ihrer Gesamtheit die Depth Map (Blender Foundation, 2025a).</w:t>
-      </w:r>
-    </w:p>
-    <w:p>
-      <w:r>
-        <w:t xml:space="preserve">Gängige Einsatzfelder von Depth Maps sind beispielsweise die Hinderniserkennung in virtuellen Umgebungen oder die Modellierung von Szenen. Darüber hinaus werden sie im sogenannten Depth-Image-Based Rendering (DIBR) genutzt, um neue Kameraperspektiven aus vorhandenen Tiefeninformationen zu berechnen </w:t>
-      </w:r>
-      <w:commentRangeStart w:id="20"/>
-      <w:r>
-        <w:t>(Schmeing &amp; Jiang, o. J., S. 279–280)</w:t>
-      </w:r>
-      <w:commentRangeEnd w:id="20"/>
-      <w:r>
-        <w:rPr>
-          <w:rStyle w:val="Kommentarzeichen"/>
-          <w:sz w:val="24"/>
-          <w:szCs w:val="20"/>
-        </w:rPr>
-        <w:commentReference w:id="20"/>
-      </w:r>
-      <w:r>
-        <w:t xml:space="preserve"> (Lipski et al., 2014, S. 943–944). Auch in modernen Anwendungen, etwa im autonomen Fahren oder in der Robotik, dienen Depth Maps als Grundlage für die Erstellung topologischer Karten zur Erfassung von Hindernissen und Entfernungen (Saha et al., 2022, S. 1).</w:t>
-      </w:r>
-    </w:p>
-    <w:p>
-      <w:r>
-        <w:t xml:space="preserve">Schwierigkeiten zur Tiefeneinschätzung hat eine Depth Map mit spiegelnden Oberflächen, zudem fassen sie nur die Vorderfläche von einer Szene auf und liefern dadurch eine </w:t>
-      </w:r>
-      <w:r>
-        <w:rPr>
-          <w:szCs w:val="24"/>
-        </w:rPr>
-        <w:t xml:space="preserve">eingeschränkte </w:t>
-      </w:r>
-      <w:r>
-        <w:t xml:space="preserve">Sicht. Außerdem sind sie häufig verrauscht und enthalten oft Schätzungsfehler, wenn man sie mithilfe einer KI erstellt (Divyanth et al., 2023, S. 6–7). </w:t>
-      </w:r>
-    </w:p>
-    <w:p>
-      <w:r>
-        <w:t xml:space="preserve">Mit all diesen Möglichkeiten kann man weiterführend viel mit Depth Maps machen, </w:t>
-      </w:r>
-      <w:r>
-        <w:rPr>
-          <w:szCs w:val="24"/>
-        </w:rPr>
-        <w:t xml:space="preserve">kombiniert Depth Maps aus verschiedenen Blickwinkeln können zu einer dichten 3D-Rekonstruktion verhelfen </w:t>
-      </w:r>
-      <w:r>
-        <w:t>(Izadi et al., 2011, S. 1)</w:t>
-      </w:r>
-      <w:r>
-        <w:rPr>
-          <w:szCs w:val="24"/>
-        </w:rPr>
-        <w:t xml:space="preserve">. Neuerdings kann man mit Open-Source Frameworks, wie zum Beispiel NeRF (Neural Radiance Fields), realistische 3D-Szenen mit ihnen erstellen </w:t>
-      </w:r>
-      <w:r>
-        <w:t>(Ito et al., 2024, S. 5)</w:t>
-      </w:r>
-      <w:r>
-        <w:rPr>
-          <w:szCs w:val="24"/>
-        </w:rPr>
-        <w:t xml:space="preserve">. </w:t>
-      </w:r>
-    </w:p>
-    <w:p>
-      <w:pPr>
-        <w:rPr>
-          <w:szCs w:val="24"/>
-        </w:rPr>
-      </w:pPr>
-      <w:r>
-        <w:rPr>
-          <w:szCs w:val="24"/>
-        </w:rPr>
-        <w:t xml:space="preserve">In dieser Arbeit liegt der Fokus nicht auf der algorithmischen Erzeugung von Depth Maps, sondern auf deren Anwendung zur visuellen Tiefendarstellung. Entsprechend werden die </w:t>
-      </w:r>
-      <w:r>
-        <w:rPr>
-          <w:szCs w:val="24"/>
-        </w:rPr>
-        <w:lastRenderedPageBreak/>
-        <w:t xml:space="preserve">verschiedenen Verfahren hier nur überblicksartig erwähnt. (In dieser wird das Szenario 3 nach dem Prinzip erstellt und ist daher für die Theorie wichtig.) </w:t>
-      </w:r>
-    </w:p>
-    <w:p>
-      <w:r>
-        <w:rPr>
-          <w:noProof/>
-        </w:rPr>
         <w:drawing>
           <wp:inline distT="0" distB="0" distL="0" distR="0" wp14:anchorId="1A96A15F" wp14:editId="1FB98365">
             <wp:extent cx="5762621" cy="2952753"/>
@@ -3370,7 +3147,7 @@
                     <pic:cNvPicPr/>
                   </pic:nvPicPr>
                   <pic:blipFill>
-                    <a:blip r:embed="rId17"/>
+                    <a:blip r:embed="rId16"/>
                     <a:stretch>
                       <a:fillRect/>
                     </a:stretch>
@@ -3512,14 +3289,14 @@
         <w:rPr>
           <w:lang w:eastAsia="en-US"/>
         </w:rPr>
-        <w:t xml:space="preserve">Wie in Abschnitt 2.3.1 beschrieben, wird zur Erhaltung feiner Oberflächendetails häufig das Texture-Baking-Verfahren eingesetzt. Durch das Übertragen hochfrequenter geometrischer </w:t>
+        <w:t xml:space="preserve">Wie in Abschnitt 2.3.1 beschrieben, wird zur Erhaltung feiner Oberflächendetails häufig das Texture-Baking-Verfahren eingesetzt. Durch das Übertragen hochfrequenter geometrischer Details in Texturen kann die Polygonanzahl deutlich reduziert werden. In Kombination mit einer Reduktion der Texturauflösung auf etwa 1K–2K lassen sich Speicherbedarf und </w:t>
       </w:r>
       <w:r>
         <w:rPr>
           <w:lang w:eastAsia="en-US"/>
         </w:rPr>
         <w:lastRenderedPageBreak/>
-        <w:t xml:space="preserve">Details in Texturen kann die Polygonanzahl deutlich reduziert werden. In Kombination mit einer Reduktion der Texturauflösung auf etwa 1K–2K lassen sich Speicherbedarf und Ladezeiten weiter verringern. Im Kontext dieser Arbeit umfasst der Begriff </w:t>
+        <w:t xml:space="preserve">Ladezeiten weiter verringern. Im Kontext dieser Arbeit umfasst der Begriff </w:t>
       </w:r>
       <w:r>
         <w:rPr>
@@ -3543,14 +3320,14 @@
           <w:lang w:eastAsia="en-US"/>
         </w:rPr>
       </w:pPr>
-      <w:bookmarkStart w:id="21" w:name="_Toc216258426"/>
+      <w:bookmarkStart w:id="14" w:name="_Toc216258426"/>
       <w:r>
         <w:rPr>
           <w:lang w:eastAsia="en-US"/>
         </w:rPr>
         <w:t>Überblick bestehender Ansätze</w:t>
       </w:r>
-      <w:bookmarkEnd w:id="21"/>
+      <w:bookmarkEnd w:id="14"/>
     </w:p>
     <w:p>
       <w:pPr>
@@ -3559,14 +3336,14 @@
           <w:lang w:eastAsia="en-US"/>
         </w:rPr>
       </w:pPr>
-      <w:bookmarkStart w:id="22" w:name="_Toc216258427"/>
+      <w:bookmarkStart w:id="15" w:name="_Toc216258427"/>
       <w:r>
         <w:rPr>
           <w:lang w:eastAsia="en-US"/>
         </w:rPr>
         <w:t>Allgemeine Verfahren der Tiefendarstellung in 2D-Panoramen</w:t>
       </w:r>
-      <w:bookmarkEnd w:id="22"/>
+      <w:bookmarkEnd w:id="15"/>
     </w:p>
     <w:p>
       <w:pPr>
@@ -3601,14 +3378,14 @@
           <w:lang w:eastAsia="en-US"/>
         </w:rPr>
       </w:pPr>
-      <w:bookmarkStart w:id="23" w:name="_Toc216258428"/>
+      <w:bookmarkStart w:id="16" w:name="_Toc216258428"/>
       <w:r>
         <w:rPr>
           <w:lang w:eastAsia="en-US"/>
         </w:rPr>
         <w:t>Spezifische Verfahren im Kontext 360°-Panoramen</w:t>
       </w:r>
-      <w:bookmarkEnd w:id="23"/>
+      <w:bookmarkEnd w:id="16"/>
     </w:p>
     <w:p>
       <w:r>
@@ -3656,17 +3433,20 @@
         <w:t xml:space="preserve">Die Ergebnisse werden typischerweise in Form einer Depth Map, einer Point Cloud oder eines 3D-Meshes ausgegeben, aus denen sich die räumliche Struktur ableiten lässt </w:t>
       </w:r>
       <w:r>
-        <w:t xml:space="preserve">(Silveira et al., </w:t>
-      </w:r>
-      <w:r>
+        <w:t>(Silveira et al., 2023, S. 6–8)</w:t>
+      </w:r>
+      <w:r>
+        <w:rPr>
+          <w:lang w:eastAsia="en-US"/>
+        </w:rPr>
+        <w:t xml:space="preserve">. Solche Verfahren finden bislang vor allem Anwendung in Bereichen wie Innenarchitektur, Schulungsumgebungen oder Visualisierungsanwendungen, da sie zwar sehr </w:t>
+      </w:r>
+      <w:r>
+        <w:rPr>
+          <w:lang w:eastAsia="en-US"/>
+        </w:rPr>
         <w:lastRenderedPageBreak/>
-        <w:t>2023, S. 6–8)</w:t>
-      </w:r>
-      <w:r>
-        <w:rPr>
-          <w:lang w:eastAsia="en-US"/>
-        </w:rPr>
-        <w:t xml:space="preserve">. Solche Verfahren finden bislang vor allem Anwendung in Bereichen wie Innenarchitektur, Schulungsumgebungen oder Visualisierungsanwendungen, da sie zwar sehr detaillierte Geometrien erzeugen, diese jedoch häufig große Datenmengen verursachen oder sich primär auf Innenräume beschränken </w:t>
+        <w:t xml:space="preserve">detaillierte Geometrien erzeugen, diese jedoch häufig große Datenmengen verursachen oder sich primär auf Innenräume beschränken </w:t>
       </w:r>
       <w:r>
         <w:t>(Zeng et al., 2020, S. 1–2; Silveira et al., 2023, S. 9–10)</w:t>
@@ -3677,21 +3457,21 @@
         </w:rPr>
         <w:t xml:space="preserve">. </w:t>
       </w:r>
-      <w:commentRangeStart w:id="24"/>
+      <w:commentRangeStart w:id="17"/>
       <w:r>
         <w:rPr>
           <w:lang w:eastAsia="en-US"/>
         </w:rPr>
         <w:t xml:space="preserve">Für Anwendungen, die auf eine kompakte und effiziente Tiefendarstellung abzielen etwa zur visuellen Unterstützung in interaktiven Interfaces oder mobilen Systemen sind diese Verfahren daher nur bedingt geeignet. Gezielt wird eine Ressource sparsame Variante gesucht, die Webend gut aussieht (Bro ich bin tod was heißt gut aussieht?) und Performen kann. Die meisten Verfahren sind für innenraum szenarien gedacht oder erzeugen nur ein </w:t>
       </w:r>
-      <w:commentRangeEnd w:id="24"/>
+      <w:commentRangeEnd w:id="17"/>
       <w:r>
         <w:rPr>
           <w:rStyle w:val="Kommentarzeichen"/>
           <w:sz w:val="24"/>
           <w:szCs w:val="20"/>
         </w:rPr>
-        <w:commentReference w:id="24"/>
+        <w:commentReference w:id="17"/>
       </w:r>
     </w:p>
     <w:p>
@@ -3708,14 +3488,14 @@
           <w:lang w:eastAsia="en-US"/>
         </w:rPr>
       </w:pPr>
-      <w:bookmarkStart w:id="25" w:name="_Toc216258429"/>
+      <w:bookmarkStart w:id="18" w:name="_Toc216258429"/>
       <w:r>
         <w:rPr>
           <w:lang w:eastAsia="en-US"/>
         </w:rPr>
         <w:t>Einschränkungen und Forschungsbedarf</w:t>
       </w:r>
-      <w:bookmarkEnd w:id="25"/>
+      <w:bookmarkEnd w:id="18"/>
     </w:p>
     <w:p>
       <w:pPr>
@@ -3763,14 +3543,14 @@
       </w:r>
     </w:p>
     <w:p>
-      <w:commentRangeStart w:id="26"/>
+      <w:commentRangeStart w:id="19"/>
       <w:r>
         <w:rPr>
           <w:lang w:eastAsia="en-US"/>
         </w:rPr>
         <w:t xml:space="preserve">Diese Nacharbeitungen kann je nach Verfahren, zu einem hochauflösenden High-Poly Mesh oder Point Cloud, die für Performance Zwecke im Web problematisch werden könnten. </w:t>
       </w:r>
-      <w:commentRangeEnd w:id="26"/>
+      <w:commentRangeEnd w:id="19"/>
       <w:r>
         <w:rPr>
           <w:rStyle w:val="Kommentarzeichen"/>
@@ -3778,36 +3558,36 @@
           <w:szCs w:val="20"/>
           <w:lang w:eastAsia="en-US"/>
         </w:rPr>
-        <w:commentReference w:id="26"/>
-      </w:r>
-      <w:r>
-        <w:rPr>
-          <w:lang w:eastAsia="en-US"/>
-        </w:rPr>
-        <w:t xml:space="preserve">Ich möchte hier darauf hinweisen, dass es prinzipiell nicht unmöglich ist, aus einer Depth Map eine </w:t>
+        <w:commentReference w:id="19"/>
+      </w:r>
+      <w:r>
+        <w:rPr>
+          <w:lang w:eastAsia="en-US"/>
+        </w:rPr>
+        <w:t xml:space="preserve">Ich möchte hier darauf hinweisen, dass es prinzipiell nicht unmöglich ist, aus einer Depth Map eine visuell ansehnliches Low Poly zu erzeugen. Diese Nachbearbeitung könnte aufwendig werden, in diesem Fall arbeiten wir mit einem 360°-Panorama. Daher schätze ich das speziell der </w:t>
       </w:r>
       <w:r>
         <w:rPr>
           <w:lang w:eastAsia="en-US"/>
         </w:rPr>
         <w:lastRenderedPageBreak/>
-        <w:t xml:space="preserve">visuell ansehnliches Low Poly zu erzeugen. Diese Nachbearbeitung könnte aufwendig werden, in diesem Fall arbeiten wir mit einem 360°-Panorama. Daher schätze ich das speziell der Aufwand Groß ist ein Optimiertes LP zu erstellen, da du hier viel mehr Bildinformationen hast als sonst mit einem normalen </w:t>
-      </w:r>
-      <w:commentRangeStart w:id="27"/>
+        <w:t xml:space="preserve">Aufwand Groß ist ein Optimiertes LP zu erstellen, da du hier viel mehr Bildinformationen hast als sonst mit einem normalen </w:t>
+      </w:r>
+      <w:commentRangeStart w:id="20"/>
       <w:r>
         <w:rPr>
           <w:lang w:eastAsia="en-US"/>
         </w:rPr>
         <w:t>Bild.</w:t>
       </w:r>
-      <w:commentRangeEnd w:id="27"/>
+      <w:commentRangeEnd w:id="20"/>
       <w:r>
         <w:rPr>
           <w:rStyle w:val="Kommentarzeichen"/>
           <w:sz w:val="24"/>
           <w:szCs w:val="20"/>
         </w:rPr>
-        <w:commentReference w:id="27"/>
+        <w:commentReference w:id="20"/>
       </w:r>
     </w:p>
     <w:p>
@@ -3817,14 +3597,14 @@
           <w:lang w:eastAsia="en-US"/>
         </w:rPr>
       </w:pPr>
-      <w:bookmarkStart w:id="28" w:name="_Toc216258430"/>
+      <w:bookmarkStart w:id="21" w:name="_Toc216258430"/>
       <w:r>
         <w:rPr>
           <w:lang w:eastAsia="en-US"/>
         </w:rPr>
         <w:t>Limitationen</w:t>
       </w:r>
-      <w:bookmarkEnd w:id="28"/>
+      <w:bookmarkEnd w:id="21"/>
     </w:p>
     <w:p>
       <w:r>
@@ -3848,7 +3628,7 @@
           <w:lang w:eastAsia="en-US"/>
         </w:rPr>
       </w:pPr>
-      <w:bookmarkStart w:id="29" w:name="_Toc216258431"/>
+      <w:bookmarkStart w:id="22" w:name="_Toc216258431"/>
       <w:r>
         <w:rPr>
           <w:lang w:eastAsia="en-US"/>
@@ -3856,7 +3636,7 @@
         <w:lastRenderedPageBreak/>
         <w:t>Methodik</w:t>
       </w:r>
-      <w:bookmarkEnd w:id="29"/>
+      <w:bookmarkEnd w:id="22"/>
       <w:r>
         <w:rPr>
           <w:lang w:eastAsia="en-US"/>
@@ -3904,11 +3684,11 @@
       <w:pPr>
         <w:pStyle w:val="berschrift3"/>
       </w:pPr>
-      <w:bookmarkStart w:id="30" w:name="_Toc216258432"/>
+      <w:bookmarkStart w:id="23" w:name="_Toc216258432"/>
       <w:r>
         <w:t>Subjektive Tiefenwahrnehmung</w:t>
       </w:r>
-      <w:bookmarkEnd w:id="30"/>
+      <w:bookmarkEnd w:id="23"/>
     </w:p>
     <w:p>
       <w:pPr>
@@ -3934,11 +3714,11 @@
       <w:pPr>
         <w:pStyle w:val="berschrift3"/>
       </w:pPr>
-      <w:bookmarkStart w:id="31" w:name="_Toc216258433"/>
+      <w:bookmarkStart w:id="24" w:name="_Toc216258433"/>
       <w:r>
         <w:t>Verhaltensbasierte Tiefeneinschätzungen</w:t>
       </w:r>
-      <w:bookmarkEnd w:id="31"/>
+      <w:bookmarkEnd w:id="24"/>
     </w:p>
     <w:p>
       <w:r>
@@ -3979,17 +3759,17 @@
           <w:lang w:eastAsia="en-US"/>
         </w:rPr>
       </w:pPr>
-      <w:bookmarkStart w:id="32" w:name="_Toc216258434"/>
+      <w:bookmarkStart w:id="25" w:name="_Toc216258434"/>
       <w:r>
         <w:rPr>
           <w:lang w:eastAsia="en-US"/>
         </w:rPr>
         <w:t>Forschungsdesign: Analyse und Bewertung der Szenarien</w:t>
       </w:r>
-      <w:bookmarkEnd w:id="32"/>
-    </w:p>
-    <w:p>
-      <w:bookmarkStart w:id="33" w:name="_Toc216258435"/>
+      <w:bookmarkEnd w:id="25"/>
+    </w:p>
+    <w:p>
+      <w:bookmarkStart w:id="26" w:name="_Toc216258435"/>
       <w:r>
         <w:t xml:space="preserve">Um die drei Szenarien bewerten zu können, wurde ein experimenteller Vergleich als Forschungsdesign gewählt. Die Szenen werden mithilfe von Babylon.js webbasiert dargestellt, sodass sie plattformunabhängig und ohne zusätzliche Software genutzt werden können. Die Evaluation erfolgt über einen Online-Fragebogen, den die Teilnehmenden am eigenen Computer ausfüllen. Szenario 1, 2 und 3 werden dabei </w:t>
       </w:r>
@@ -4210,12 +3990,15 @@
         <w:keepNext/>
       </w:pPr>
       <w:r>
+        <w:rPr>
+          <w:noProof/>
+        </w:rPr>
         <w:lastRenderedPageBreak/>
         <w:drawing>
-          <wp:inline distT="0" distB="0" distL="0" distR="0" wp14:anchorId="699F1D3A" wp14:editId="0A7A3886">
-            <wp:extent cx="5760720" cy="4109085"/>
-            <wp:effectExtent l="0" t="0" r="0" b="5715"/>
-            <wp:docPr id="929235315" name="Grafik 1" descr="Hier eine Hilfreiche Übersicht zum Aufbau meiner Studienumfrage."/>
+          <wp:inline distT="0" distB="0" distL="0" distR="0" wp14:anchorId="646CFF30" wp14:editId="095C5718">
+            <wp:extent cx="5760720" cy="4182386"/>
+            <wp:effectExtent l="0" t="0" r="0" b="8890"/>
+            <wp:docPr id="1178816907" name="Grafik 1" descr="Ein Bild, das Text, Screenshot, Schrift, Zahl enthält."/>
             <wp:cNvGraphicFramePr>
               <a:graphicFrameLocks xmlns:a="http://schemas.openxmlformats.org/drawingml/2006/main" noChangeAspect="1"/>
             </wp:cNvGraphicFramePr>
@@ -4223,11 +4006,11 @@
               <a:graphicData uri="http://schemas.openxmlformats.org/drawingml/2006/picture">
                 <pic:pic xmlns:pic="http://schemas.openxmlformats.org/drawingml/2006/picture">
                   <pic:nvPicPr>
-                    <pic:cNvPr id="929235315" name="Grafik 1" descr="Hier eine Hilfreiche Übersicht zum Aufbau meiner Studienumfrage."/>
+                    <pic:cNvPr id="1178816907" name="Grafik 1" descr="Ein Bild, das Text, Screenshot, Schrift, Zahl enthält."/>
                     <pic:cNvPicPr/>
                   </pic:nvPicPr>
                   <pic:blipFill>
-                    <a:blip r:embed="rId18"/>
+                    <a:blip r:embed="rId17"/>
                     <a:stretch>
                       <a:fillRect/>
                     </a:stretch>
@@ -4235,7 +4018,7 @@
                   <pic:spPr>
                     <a:xfrm>
                       <a:off x="0" y="0"/>
-                      <a:ext cx="5760720" cy="4109085"/>
+                      <a:ext cx="5767921" cy="4187614"/>
                     </a:xfrm>
                     <a:prstGeom prst="rect">
                       <a:avLst/>
@@ -4250,6 +4033,14 @@
     </w:p>
     <w:p>
       <w:pPr>
+        <w:pStyle w:val="Beschriftung"/>
+      </w:pPr>
+      <w:r>
+        <w:t>Abbildung: hallo ich bin schwul</w:t>
+      </w:r>
+    </w:p>
+    <w:p>
+      <w:pPr>
         <w:pStyle w:val="berschrift2"/>
       </w:pPr>
       <w:r>
@@ -4278,11 +4069,11 @@
     </w:p>
     <w:p>
       <w:r>
-        <w:t xml:space="preserve">Für die metrischen Distanzschätzungen aus Phase 1 wurden ergänzend reale Referenzwerte herangezogen. Diese absoluten Distanzen wurden direkt in der 3D-Szene in Blender bestimmt und als Ground-Truth-Werte dokumentiert. Die mittleren Schätzwerte der Teilnehmenden wurden anschließend mit diesen realen Distanzen verglichen, um die Abweichung zwischen wahrgenommener und tatsächlicher Entfernung zu beurteilen. Die Ergebnisse werden dabei als </w:t>
+        <w:t xml:space="preserve">Für die metrischen Distanzschätzungen aus Phase 1 wurden ergänzend reale Referenzwerte herangezogen. Diese absoluten Distanzen wurden direkt in der 3D-Szene in Blender bestimmt </w:t>
       </w:r>
       <w:r>
         <w:lastRenderedPageBreak/>
-        <w:t>relative Nähe zum Realwert (z. B. geringe oder größere Abweichung) interpretiert, nicht als exakte Genauigkeitsmessung.</w:t>
+        <w:t>und als Ground-Truth-Werte dokumentiert. Die mittleren Schätzwerte der Teilnehmenden wurden anschließend mit diesen realen Distanzen verglichen, um die Abweichung zwischen wahrgenommener und tatsächlicher Entfernung zu beurteilen. Die Ergebnisse werden dabei als relative Nähe zum Realwert (z. B. geringe oder größere Abweichung) interpretiert, nicht als exakte Genauigkeitsmessung.</w:t>
       </w:r>
     </w:p>
     <w:p>
@@ -4299,13 +4090,13 @@
       <w:pPr>
         <w:pStyle w:val="berschrift2"/>
       </w:pPr>
-      <w:bookmarkStart w:id="34" w:name="_Toc216258436"/>
-      <w:bookmarkStart w:id="35" w:name="_Toc216258439"/>
-      <w:bookmarkEnd w:id="33"/>
+      <w:bookmarkStart w:id="27" w:name="_Toc216258439"/>
+      <w:bookmarkStart w:id="28" w:name="_Toc216258436"/>
+      <w:bookmarkEnd w:id="26"/>
       <w:r>
         <w:t>Technische Umsetzung</w:t>
       </w:r>
-      <w:bookmarkEnd w:id="35"/>
+      <w:bookmarkEnd w:id="27"/>
     </w:p>
     <w:p>
       <w:pPr>
@@ -4445,7 +4236,7 @@
       <w:r>
         <w:t>Szenario 1: Baseline-3D-Rendering mit gezielten Tiefenherausforderungen</w:t>
       </w:r>
-      <w:bookmarkEnd w:id="34"/>
+      <w:bookmarkEnd w:id="28"/>
     </w:p>
     <w:p>
       <w:r>
@@ -4472,63 +4263,67 @@
           <w:i/>
           <w:iCs/>
         </w:rPr>
-        <w:t>Poly Haven Asset Browser</w:t>
-      </w:r>
-      <w:r>
-        <w:t xml:space="preserve">, 2025) zum Einsatz, das eine integrierte Bibliothek hochauflösender, texturierter 3D-Modelle bereitstellt, die per Drag-and-drop in die Szene eingefügt werden können. Anschließend wurden alle Modelle zusammengeführt und als </w:t>
+        <w:t xml:space="preserve">Poly Haven </w:t>
       </w:r>
       <w:r>
         <w:rPr>
           <w:i/>
           <w:iCs/>
         </w:rPr>
-        <w:t>.glb</w:t>
-      </w:r>
-      <w:r>
-        <w:t>-Datei exportiert</w:t>
-      </w:r>
-      <w:commentRangeStart w:id="36"/>
-      <w:r>
-        <w:t xml:space="preserve">, das Format </w:t>
-      </w:r>
-      <w:r>
         <w:lastRenderedPageBreak/>
-        <w:t>eignet sich besonders für 3d Modelle, die man im Web-Visualisieren möchte (</w:t>
+        <w:t>Asset Browser</w:t>
+      </w:r>
+      <w:r>
+        <w:t xml:space="preserve">, 2025) zum Einsatz, das eine integrierte Bibliothek hochauflösender, texturierter 3D-Modelle bereitstellt, die per Drag-and-drop in die Szene eingefügt werden können. Anschließend wurden alle Modelle zusammengeführt und als </w:t>
       </w:r>
       <w:r>
         <w:rPr>
           <w:i/>
           <w:iCs/>
         </w:rPr>
+        <w:t>.glb</w:t>
+      </w:r>
+      <w:r>
+        <w:t>-Datei exportiert</w:t>
+      </w:r>
+      <w:commentRangeStart w:id="29"/>
+      <w:r>
+        <w:t>, das Format eignet sich besonders für 3d Modelle, die man im Web-Visualisieren möchte (</w:t>
+      </w:r>
+      <w:r>
+        <w:rPr>
+          <w:i/>
+          <w:iCs/>
+        </w:rPr>
         <w:t>glTF - Runtime 3D Asset Delivery</w:t>
       </w:r>
       <w:r>
         <w:t>, 2020).</w:t>
       </w:r>
-      <w:commentRangeEnd w:id="36"/>
+      <w:commentRangeEnd w:id="29"/>
       <w:r>
         <w:rPr>
           <w:rStyle w:val="Kommentarzeichen"/>
           <w:sz w:val="24"/>
           <w:szCs w:val="20"/>
         </w:rPr>
-        <w:commentReference w:id="36"/>
+        <w:commentReference w:id="29"/>
       </w:r>
       <w:r>
         <w:t xml:space="preserve"> Die Datei wurde anschließend auf Babylon.js eingebettet und dort dargestellt. </w:t>
       </w:r>
-      <w:commentRangeStart w:id="37"/>
+      <w:commentRangeStart w:id="30"/>
       <w:r>
         <w:t xml:space="preserve">Hierbei wurde darauf wertgelegt das die Szene den Bewertungsansprüchen entspricht. </w:t>
       </w:r>
-      <w:commentRangeEnd w:id="37"/>
+      <w:commentRangeEnd w:id="30"/>
       <w:r>
         <w:rPr>
           <w:rStyle w:val="Kommentarzeichen"/>
           <w:sz w:val="24"/>
           <w:szCs w:val="20"/>
         </w:rPr>
-        <w:commentReference w:id="37"/>
+        <w:commentReference w:id="30"/>
       </w:r>
     </w:p>
     <w:p>
@@ -4545,7 +4340,7 @@
           <w:lang w:val="en-US"/>
         </w:rPr>
       </w:pPr>
-      <w:bookmarkStart w:id="38" w:name="_Toc216258437"/>
+      <w:bookmarkStart w:id="31" w:name="_Toc216258437"/>
       <w:r>
         <w:rPr>
           <w:lang w:val="en-US"/>
@@ -4560,7 +4355,7 @@
         </w:rPr>
         <w:t>Babylon.js</w:t>
       </w:r>
-      <w:bookmarkEnd w:id="38"/>
+      <w:bookmarkEnd w:id="31"/>
       <w:r>
         <w:rPr>
           <w:lang w:val="en-US"/>
@@ -4569,7 +4364,7 @@
       </w:r>
     </w:p>
     <w:p>
-      <w:bookmarkStart w:id="39" w:name="_Toc216258438"/>
+      <w:bookmarkStart w:id="32" w:name="_Toc216258438"/>
       <w:r>
         <w:t>Aufbauend auf dem Basisszenario (Szenario 1) wurde für Szenario 2 ein 360°-Panorama der bestehenden 3D-Szene erstellt. Hierzu wurde die vollständige Szenerie in Blender gerendert, wobei die Kamera auf eine sphärische Panorama-Projektion eingestellt wurde. Das Panorama wurde in equirektangularer Projektion mit einem Seitenverhältnis von 2:1 erzeugt, um eine korrekte Abbildung auf eine Kugelgeometrie in der Webdarstellung zu ermöglichen.</w:t>
       </w:r>
@@ -4599,19 +4394,22 @@
       <w:r>
         <w:t xml:space="preserve">Szenario 3: Low-Poly-Rekonstruktion aus </w:t>
       </w:r>
-      <w:bookmarkEnd w:id="39"/>
+      <w:bookmarkEnd w:id="32"/>
       <w:r>
         <w:t>Szenario 1</w:t>
       </w:r>
     </w:p>
     <w:p>
       <w:r>
-        <w:t>Szenario 3 basiert auf einer vereinfachten geometrischen Rekonstruktion des Basisszenarios (Szenario 1). Ziel war es, die vollständige dreidimensionale Tiefeninformation der Szene beizubehalten, gleichzeitig jedoch die Performance und Dateigröße für die webbasierte Darstellung deutlich zu reduzieren.</w:t>
-      </w:r>
-    </w:p>
-    <w:p>
+        <w:t xml:space="preserve">Szenario 3 basiert auf einer vereinfachten geometrischen Rekonstruktion des Basisszenarios (Szenario 1). Ziel war es, die vollständige dreidimensionale Tiefeninformation der Szene </w:t>
+      </w:r>
       <w:r>
         <w:lastRenderedPageBreak/>
+        <w:t>beizubehalten, gleichzeitig jedoch die Performance und Dateigröße für die webbasierte Darstellung deutlich zu reduzieren.</w:t>
+      </w:r>
+    </w:p>
+    <w:p>
+      <w:r>
         <w:t>Selbst modellierte Objekte lagen bereits in einer Low-Poly-Grundform vor und wurden in Szenario 1 lediglich durch Modifier zu High-Poly-Geometrie erweitert. Für Szenario 3 wurden diese Modifier gezielt deaktiviert, um wieder auf die ursprüngliche Low-Poly-Struktur zurückzugreifen. Zur effizienten Verwaltung der Modifier über mehrere Objekte hinweg wurde ein skriptbasierter Workflow eingesetzt.</w:t>
       </w:r>
     </w:p>
@@ -4653,7 +4451,7 @@
           <w:lang w:eastAsia="en-US"/>
         </w:rPr>
       </w:pPr>
-      <w:bookmarkStart w:id="40" w:name="_Toc216258443"/>
+      <w:bookmarkStart w:id="33" w:name="_Toc216258443"/>
       <w:r>
         <w:rPr>
           <w:lang w:eastAsia="en-US"/>
@@ -4661,7 +4459,7 @@
         <w:lastRenderedPageBreak/>
         <w:t>Ergebnisse</w:t>
       </w:r>
-      <w:bookmarkEnd w:id="40"/>
+      <w:bookmarkEnd w:id="33"/>
       <w:r>
         <w:rPr>
           <w:lang w:eastAsia="en-US"/>
@@ -4676,14 +4474,14 @@
           <w:lang w:eastAsia="en-US"/>
         </w:rPr>
       </w:pPr>
-      <w:bookmarkStart w:id="41" w:name="_Toc216258444"/>
+      <w:bookmarkStart w:id="34" w:name="_Toc216258444"/>
       <w:r>
         <w:rPr>
           <w:lang w:eastAsia="en-US"/>
         </w:rPr>
         <w:t>Technische Ergebnisse der Szenario-Umsetzungen</w:t>
       </w:r>
-      <w:bookmarkEnd w:id="41"/>
+      <w:bookmarkEnd w:id="34"/>
     </w:p>
     <w:p>
       <w:pPr>
@@ -4692,14 +4490,14 @@
           <w:lang w:eastAsia="en-US"/>
         </w:rPr>
       </w:pPr>
-      <w:bookmarkStart w:id="42" w:name="_Toc216258445"/>
+      <w:bookmarkStart w:id="35" w:name="_Toc216258445"/>
       <w:r>
         <w:rPr>
           <w:lang w:eastAsia="en-US"/>
         </w:rPr>
         <w:t>Beobachtete Optimierungseffekte (z. B. weniger Artefakte, visuelle Glätte)</w:t>
       </w:r>
-      <w:bookmarkEnd w:id="42"/>
+      <w:bookmarkEnd w:id="35"/>
     </w:p>
     <w:p>
       <w:pPr>
@@ -4708,14 +4506,14 @@
           <w:lang w:eastAsia="en-US"/>
         </w:rPr>
       </w:pPr>
-      <w:bookmarkStart w:id="43" w:name="_Toc216258446"/>
+      <w:bookmarkStart w:id="36" w:name="_Toc216258446"/>
       <w:r>
         <w:rPr>
           <w:lang w:eastAsia="en-US"/>
         </w:rPr>
         <w:t>Ergebnisse der Nutzerbefragung (Darstellung in Tabellen, Diagrammen)</w:t>
       </w:r>
-      <w:bookmarkEnd w:id="43"/>
+      <w:bookmarkEnd w:id="36"/>
     </w:p>
     <w:p>
       <w:pPr>
@@ -4724,14 +4522,14 @@
           <w:lang w:eastAsia="en-US"/>
         </w:rPr>
       </w:pPr>
-      <w:bookmarkStart w:id="44" w:name="_Toc216258447"/>
+      <w:bookmarkStart w:id="37" w:name="_Toc216258447"/>
       <w:r>
         <w:rPr>
           <w:lang w:eastAsia="en-US"/>
         </w:rPr>
         <w:t>Zusammenfassung der Ergebnisse in Bezug auf Forschungsfrage</w:t>
       </w:r>
-      <w:bookmarkEnd w:id="44"/>
+      <w:bookmarkEnd w:id="37"/>
     </w:p>
     <w:p>
       <w:pPr>
@@ -4740,7 +4538,7 @@
           <w:lang w:eastAsia="en-US"/>
         </w:rPr>
       </w:pPr>
-      <w:bookmarkStart w:id="45" w:name="_Toc216258448"/>
+      <w:bookmarkStart w:id="38" w:name="_Toc216258448"/>
       <w:r>
         <w:rPr>
           <w:lang w:eastAsia="en-US"/>
@@ -4748,7 +4546,7 @@
         <w:lastRenderedPageBreak/>
         <w:t>Diskussion</w:t>
       </w:r>
-      <w:bookmarkEnd w:id="45"/>
+      <w:bookmarkEnd w:id="38"/>
       <w:r>
         <w:rPr>
           <w:lang w:eastAsia="en-US"/>
@@ -4763,14 +4561,14 @@
           <w:lang w:eastAsia="en-US"/>
         </w:rPr>
       </w:pPr>
-      <w:bookmarkStart w:id="46" w:name="_Toc216258449"/>
+      <w:bookmarkStart w:id="39" w:name="_Toc216258449"/>
       <w:r>
         <w:rPr>
           <w:lang w:eastAsia="en-US"/>
         </w:rPr>
         <w:t>Interpretation der Ergebnisse im Kontext der Forschungsfrage</w:t>
       </w:r>
-      <w:bookmarkEnd w:id="46"/>
+      <w:bookmarkEnd w:id="39"/>
     </w:p>
     <w:p>
       <w:pPr>
@@ -4779,14 +4577,14 @@
           <w:lang w:eastAsia="en-US"/>
         </w:rPr>
       </w:pPr>
-      <w:bookmarkStart w:id="47" w:name="_Toc216258450"/>
+      <w:bookmarkStart w:id="40" w:name="_Toc216258450"/>
       <w:r>
         <w:rPr>
           <w:lang w:eastAsia="en-US"/>
         </w:rPr>
         <w:t>Vergleich mit Literatur(?)</w:t>
       </w:r>
-      <w:bookmarkEnd w:id="47"/>
+      <w:bookmarkEnd w:id="40"/>
     </w:p>
     <w:p>
       <w:pPr>
@@ -4795,14 +4593,14 @@
           <w:lang w:eastAsia="en-US"/>
         </w:rPr>
       </w:pPr>
-      <w:bookmarkStart w:id="48" w:name="_Toc216258451"/>
+      <w:bookmarkStart w:id="41" w:name="_Toc216258451"/>
       <w:r>
         <w:rPr>
           <w:lang w:eastAsia="en-US"/>
         </w:rPr>
         <w:t>Bewertung der Verfahren: Stärken, Grenzen, Anwendungspotenzial</w:t>
       </w:r>
-      <w:bookmarkEnd w:id="48"/>
+      <w:bookmarkEnd w:id="41"/>
     </w:p>
     <w:p>
       <w:pPr>
@@ -4811,7 +4609,7 @@
           <w:lang w:eastAsia="en-US"/>
         </w:rPr>
       </w:pPr>
-      <w:bookmarkStart w:id="49" w:name="_Toc216258452"/>
+      <w:bookmarkStart w:id="42" w:name="_Toc216258452"/>
       <w:r>
         <w:rPr>
           <w:lang w:eastAsia="en-US"/>
@@ -4819,7 +4617,7 @@
         <w:lastRenderedPageBreak/>
         <w:t>Fazit und Ausblick</w:t>
       </w:r>
-      <w:bookmarkEnd w:id="49"/>
+      <w:bookmarkEnd w:id="42"/>
       <w:r>
         <w:rPr>
           <w:lang w:eastAsia="en-US"/>
@@ -4834,14 +4632,14 @@
           <w:lang w:eastAsia="en-US"/>
         </w:rPr>
       </w:pPr>
-      <w:bookmarkStart w:id="50" w:name="_Toc216258453"/>
+      <w:bookmarkStart w:id="43" w:name="_Toc216258453"/>
       <w:r>
         <w:rPr>
           <w:lang w:eastAsia="en-US"/>
         </w:rPr>
         <w:t>Beantwortung der Forschungsfrage</w:t>
       </w:r>
-      <w:bookmarkEnd w:id="50"/>
+      <w:bookmarkEnd w:id="43"/>
     </w:p>
     <w:p>
       <w:pPr>
@@ -4850,14 +4648,14 @@
           <w:lang w:eastAsia="en-US"/>
         </w:rPr>
       </w:pPr>
-      <w:bookmarkStart w:id="51" w:name="_Toc216258454"/>
+      <w:bookmarkStart w:id="44" w:name="_Toc216258454"/>
       <w:r>
         <w:rPr>
           <w:lang w:eastAsia="en-US"/>
         </w:rPr>
         <w:t>Beitrag der Arbeit</w:t>
       </w:r>
-      <w:bookmarkEnd w:id="51"/>
+      <w:bookmarkEnd w:id="44"/>
     </w:p>
     <w:p>
       <w:pPr>
@@ -4866,21 +4664,21 @@
           <w:lang w:eastAsia="en-US"/>
         </w:rPr>
         <w:sectPr>
-          <w:footerReference w:type="default" r:id="rId19"/>
+          <w:footerReference w:type="default" r:id="rId18"/>
           <w:pgSz w:w="11906" w:h="16838"/>
           <w:pgMar w:top="1417" w:right="1417" w:bottom="1134" w:left="1417" w:header="708" w:footer="708" w:gutter="0"/>
           <w:pgNumType w:start="1"/>
           <w:cols w:space="720"/>
         </w:sectPr>
       </w:pPr>
-      <w:bookmarkStart w:id="52" w:name="_Toc216258455"/>
+      <w:bookmarkStart w:id="45" w:name="_Toc216258455"/>
       <w:r>
         <w:rPr>
           <w:lang w:eastAsia="en-US"/>
         </w:rPr>
         <w:t>Offene Fragen und Ausblick</w:t>
       </w:r>
-      <w:bookmarkEnd w:id="52"/>
+      <w:bookmarkEnd w:id="45"/>
     </w:p>
     <w:p>
       <w:pPr>
@@ -4890,11 +4688,11 @@
         <w:lastRenderedPageBreak/>
         <w:t xml:space="preserve"> </w:t>
       </w:r>
-      <w:bookmarkStart w:id="53" w:name="_Toc216258456"/>
+      <w:bookmarkStart w:id="46" w:name="_Toc216258456"/>
       <w:r>
         <w:t>Anhang</w:t>
       </w:r>
-      <w:bookmarkEnd w:id="53"/>
+      <w:bookmarkEnd w:id="46"/>
     </w:p>
     <w:p/>
     <w:p>
@@ -5942,7 +5740,7 @@
     <w:p/>
     <w:p/>
     <w:sectPr>
-      <w:footerReference w:type="default" r:id="rId20"/>
+      <w:footerReference w:type="default" r:id="rId19"/>
       <w:pgSz w:w="11906" w:h="16838"/>
       <w:pgMar w:top="1417" w:right="1417" w:bottom="1134" w:left="1417" w:header="720" w:footer="720" w:gutter="0"/>
       <w:pgNumType w:fmt="upperRoman"/>
@@ -5971,7 +5769,7 @@
       </w:r>
     </w:p>
   </w:comment>
-  <w:comment w:id="7" w:author="Inep, Enis" w:date="2025-10-16T00:34:00Z" w:initials="Inep, Eni">
+  <w:comment w:id="13" w:author="Inep, Enis" w:date="2025-10-23T23:55:00Z" w:initials="Inep, Eni">
     <w:p>
       <w:pPr>
         <w:pStyle w:val="CommentText"/>
@@ -5984,11 +5782,11 @@
         <w:annotationRef/>
       </w:r>
       <w:r>
-        <w:t>Passt das hier? Und beleg fehlt!</w:t>
+        <w:t>Keine Wissenschaftliche Quelle</w:t>
       </w:r>
     </w:p>
   </w:comment>
-  <w:comment w:id="8" w:author="Inep, Enis" w:date="2025-09-24T13:08:00Z" w:initials="Inep, Eni">
+  <w:comment w:id="17" w:author="Inep, Enis" w:date="2025-10-22T16:30:00Z" w:initials="Inep, Eni">
     <w:p>
       <w:pPr>
         <w:pStyle w:val="CommentText"/>
@@ -6001,11 +5799,11 @@
         <w:annotationRef/>
       </w:r>
       <w:r>
-        <w:t>Kann weg? Kann Weg!</w:t>
+        <w:t>Kann weg oder in die nächste spalte?</w:t>
       </w:r>
     </w:p>
   </w:comment>
-  <w:comment w:id="11" w:author="Inep, Enis" w:date="2025-10-15T17:32:00Z" w:initials="Inep, Eni">
+  <w:comment w:id="19" w:author="Inep, Enis" w:date="2025-10-24T13:07:00Z" w:initials="Inep, Eni">
     <w:p>
       <w:pPr>
         <w:pStyle w:val="CommentText"/>
@@ -6018,11 +5816,11 @@
         <w:annotationRef/>
       </w:r>
       <w:r>
-        <w:t>Eigentlich gute Überleitung für nächstes Thema lol</w:t>
+        <w:t>Quelle nach 2022</w:t>
       </w:r>
     </w:p>
   </w:comment>
-  <w:comment w:id="15" w:author="Inep, Enis" w:date="2025-10-19T16:44:00Z" w:initials="Inep, Eni">
+  <w:comment w:id="20" w:author="Inep, Enis" w:date="2025-10-24T13:08:00Z" w:initials="Inep, Eni">
     <w:p>
       <w:pPr>
         <w:pStyle w:val="CommentText"/>
@@ -6035,28 +5833,11 @@
         <w:annotationRef/>
       </w:r>
       <w:r>
-        <w:t>Quellen Aktuallisieren und Prüfen.</w:t>
+        <w:t>Ich bin mir nicht Sicher ob ich hier gerade eine These Geschrieben habe, die ich nicht belegen kann.</w:t>
       </w:r>
     </w:p>
   </w:comment>
-  <w:comment w:id="17" w:author="Inep, Enis" w:date="2025-10-25T13:38:00Z" w:initials="Inep, Eni">
-    <w:p>
-      <w:pPr>
-        <w:pStyle w:val="CommentText"/>
-        <w:jc w:val="left"/>
-      </w:pPr>
-      <w:r>
-        <w:rPr>
-          <w:rStyle w:val="Kommentarzeichen"/>
-        </w:rPr>
-        <w:annotationRef/>
-      </w:r>
-      <w:r>
-        <w:t>Dopplung</w:t>
-      </w:r>
-    </w:p>
-  </w:comment>
-  <w:comment w:id="18" w:author="Inep, Enis" w:date="2025-12-14T04:14:00Z" w:initials="EI">
+  <w:comment w:id="29" w:author="Inep, Enis" w:date="2025-12-13T19:41:00Z" w:initials="EI">
     <w:p>
       <w:pPr>
         <w:pStyle w:val="Kommentartext"/>
@@ -6069,113 +5850,11 @@
         <w:annotationRef/>
       </w:r>
       <w:r>
-        <w:t>Ich glaub hier fehlt noch ne quelle?</w:t>
+        <w:t>Überflüssig gehört nicht in Methode.</w:t>
       </w:r>
     </w:p>
   </w:comment>
-  <w:comment w:id="19" w:author="Inep, Enis" w:date="2025-10-23T23:55:00Z" w:initials="Inep, Eni">
-    <w:p>
-      <w:pPr>
-        <w:pStyle w:val="CommentText"/>
-        <w:jc w:val="left"/>
-      </w:pPr>
-      <w:r>
-        <w:rPr>
-          <w:rStyle w:val="Kommentarzeichen"/>
-        </w:rPr>
-        <w:annotationRef/>
-      </w:r>
-      <w:r>
-        <w:t>Keine Wissenschaftliche Quelle</w:t>
-      </w:r>
-    </w:p>
-  </w:comment>
-  <w:comment w:id="20" w:author="Inep, Enis" w:date="2025-10-07T15:33:00Z" w:initials="Inep, Eni">
-    <w:p>
-      <w:pPr>
-        <w:pStyle w:val="CommentText"/>
-        <w:jc w:val="left"/>
-      </w:pPr>
-      <w:r>
-        <w:rPr>
-          <w:rStyle w:val="Kommentarzeichen"/>
-        </w:rPr>
-        <w:annotationRef/>
-      </w:r>
-      <w:r>
-        <w:t>Jahr</w:t>
-      </w:r>
-    </w:p>
-  </w:comment>
-  <w:comment w:id="24" w:author="Inep, Enis" w:date="2025-10-22T16:30:00Z" w:initials="Inep, Eni">
-    <w:p>
-      <w:pPr>
-        <w:pStyle w:val="CommentText"/>
-        <w:jc w:val="left"/>
-      </w:pPr>
-      <w:r>
-        <w:rPr>
-          <w:rStyle w:val="Kommentarzeichen"/>
-        </w:rPr>
-        <w:annotationRef/>
-      </w:r>
-      <w:r>
-        <w:t>Kann weg oder in die nächste spalte?</w:t>
-      </w:r>
-    </w:p>
-  </w:comment>
-  <w:comment w:id="26" w:author="Inep, Enis" w:date="2025-10-24T13:07:00Z" w:initials="Inep, Eni">
-    <w:p>
-      <w:pPr>
-        <w:pStyle w:val="CommentText"/>
-        <w:jc w:val="left"/>
-      </w:pPr>
-      <w:r>
-        <w:rPr>
-          <w:rStyle w:val="Kommentarzeichen"/>
-        </w:rPr>
-        <w:annotationRef/>
-      </w:r>
-      <w:r>
-        <w:t>Quelle nach 2022</w:t>
-      </w:r>
-    </w:p>
-  </w:comment>
-  <w:comment w:id="27" w:author="Inep, Enis" w:date="2025-10-24T13:08:00Z" w:initials="Inep, Eni">
-    <w:p>
-      <w:pPr>
-        <w:pStyle w:val="CommentText"/>
-        <w:jc w:val="left"/>
-      </w:pPr>
-      <w:r>
-        <w:rPr>
-          <w:rStyle w:val="Kommentarzeichen"/>
-        </w:rPr>
-        <w:annotationRef/>
-      </w:r>
-      <w:r>
-        <w:t>Ich bin mir nicht Sicher ob ich hier gerade eine These Geschrieben habe, die ich nicht belegen kann.</w:t>
-      </w:r>
-    </w:p>
-  </w:comment>
-  <w:comment w:id="36" w:author="Inep, Enis" w:date="2025-12-13T19:41:00Z" w:initials="EI">
-    <w:p>
-      <w:pPr>
-        <w:pStyle w:val="Kommentartext"/>
-        <w:jc w:val="left"/>
-      </w:pPr>
-      <w:r>
-        <w:rPr>
-          <w:rStyle w:val="Kommentarzeichen"/>
-        </w:rPr>
-        <w:annotationRef/>
-      </w:r>
-      <w:r>
-        <w:t>Überflüssig gehört nicht in Methode.</w:t>
-      </w:r>
-    </w:p>
-  </w:comment>
-  <w:comment w:id="37" w:author="Inep, Enis" w:date="2025-09-21T23:19:00Z" w:initials="Inep, Eni">
+  <w:comment w:id="30" w:author="Inep, Enis" w:date="2025-09-21T23:19:00Z" w:initials="Inep, Eni">
     <w:p>
       <w:pPr>
         <w:pStyle w:val="CommentText"/>
@@ -6198,14 +5877,7 @@
 <file path=word/commentsExtended.xml><?xml version="1.0" encoding="utf-8"?>
 <w15:commentsEx xmlns:wpc="http://schemas.microsoft.com/office/word/2010/wordprocessingCanvas" xmlns:cx="http://schemas.microsoft.com/office/drawing/2014/chartex" xmlns:cx1="http://schemas.microsoft.com/office/drawing/2015/9/8/chartex" xmlns:cx2="http://schemas.microsoft.com/office/drawing/2015/10/21/chartex" xmlns:cx3="http://schemas.microsoft.com/office/drawing/2016/5/9/chartex" xmlns:cx4="http://schemas.microsoft.com/office/drawing/2016/5/10/chartex" xmlns:cx5="http://schemas.microsoft.com/office/drawing/2016/5/11/chartex" xmlns:cx6="http://schemas.microsoft.com/office/drawing/2016/5/12/chartex" xmlns:cx7="http://schemas.microsoft.com/office/drawing/2016/5/13/chartex" xmlns:cx8="http://schemas.microsoft.com/office/drawing/2016/5/14/chartex" xmlns:mc="http://schemas.openxmlformats.org/markup-compatibility/2006" xmlns:aink="http://schemas.microsoft.com/office/drawing/2016/ink" xmlns:am3d="http://schemas.microsoft.com/office/drawing/2017/model3d" xmlns:o="urn:schemas-microsoft-com:office:office" xmlns:oel="http://schemas.microsoft.com/office/2019/extlst" xmlns:r="http://schemas.openxmlformats.org/officeDocument/2006/relationships" xmlns:m="http://schemas.openxmlformats.org/officeDocument/2006/math" xmlns:v="urn:schemas-microsoft-com:vml" xmlns:wp14="http://schemas.microsoft.com/office/word/2010/wordprocessingDrawing" xmlns:wp="http://schemas.openxmlformats.org/drawingml/2006/wordprocessingDrawing" xmlns:w10="urn:schemas-microsoft-com:office:word" xmlns:w="http://schemas.openxmlformats.org/wordprocessingml/2006/main" xmlns:w14="http://schemas.microsoft.com/office/word/2010/wordml" xmlns:w15="http://schemas.microsoft.com/office/word/2012/wordml" xmlns:w16cex="http://schemas.microsoft.com/office/word/2018/wordml/cex" xmlns:w16cid="http://schemas.microsoft.com/office/word/2016/wordml/cid" xmlns:w16="http://schemas.microsoft.com/office/word/2018/wordml" xmlns:w16du="http://schemas.microsoft.com/office/word/2023/wordml/word16du" xmlns:w16sdtdh="http://schemas.microsoft.com/office/word/2020/wordml/sdtdatahash" xmlns:w16sdtfl="http://schemas.microsoft.com/office/word/2024/wordml/sdtformatlock" xmlns:w16se="http://schemas.microsoft.com/office/word/2015/wordml/symex" xmlns:wpg="http://schemas.microsoft.com/office/word/2010/wordprocessingGroup" xmlns:wpi="http://schemas.microsoft.com/office/word/2010/wordprocessingInk" xmlns:wne="http://schemas.microsoft.com/office/word/2006/wordml" xmlns:wps="http://schemas.microsoft.com/office/word/2010/wordprocessingShape" mc:Ignorable="w14 w15 w16se w16cid w16 w16cex w16sdtdh w16sdtfl w16du wp14">
   <w15:commentEx w15:paraId="20A07B1A" w15:done="0"/>
-  <w15:commentEx w15:paraId="31E295D4" w15:done="0"/>
-  <w15:commentEx w15:paraId="5C9AB12B" w15:done="0"/>
-  <w15:commentEx w15:paraId="4875CC41" w15:done="0"/>
-  <w15:commentEx w15:paraId="6A29AB22" w15:done="0"/>
-  <w15:commentEx w15:paraId="5B97292B" w15:done="0"/>
-  <w15:commentEx w15:paraId="7DC95CBC" w15:done="0"/>
   <w15:commentEx w15:paraId="67B5965B" w15:done="0"/>
-  <w15:commentEx w15:paraId="3C561A71" w15:done="0"/>
   <w15:commentEx w15:paraId="38F87D6E" w15:done="0"/>
   <w15:commentEx w15:paraId="2FF0B775" w15:done="0"/>
   <w15:commentEx w15:paraId="40BADCD2" w15:done="0"/>
@@ -6217,7 +5889,6 @@
 <file path=word/commentsExtensible.xml><?xml version="1.0" encoding="utf-8"?>
 <w16cex:commentsExtensible xmlns:wpc="http://schemas.microsoft.com/office/word/2010/wordprocessingCanvas" xmlns:cx="http://schemas.microsoft.com/office/drawing/2014/chartex" xmlns:cx1="http://schemas.microsoft.com/office/drawing/2015/9/8/chartex" xmlns:cx2="http://schemas.microsoft.com/office/drawing/2015/10/21/chartex" xmlns:cx3="http://schemas.microsoft.com/office/drawing/2016/5/9/chartex" xmlns:cx4="http://schemas.microsoft.com/office/drawing/2016/5/10/chartex" xmlns:cx5="http://schemas.microsoft.com/office/drawing/2016/5/11/chartex" xmlns:cx6="http://schemas.microsoft.com/office/drawing/2016/5/12/chartex" xmlns:cx7="http://schemas.microsoft.com/office/drawing/2016/5/13/chartex" xmlns:cx8="http://schemas.microsoft.com/office/drawing/2016/5/14/chartex" xmlns:cr="http://schemas.microsoft.com/office/comments/2020/reactions" xmlns:mc="http://schemas.openxmlformats.org/markup-compatibility/2006" xmlns:aink="http://schemas.microsoft.com/office/drawing/2016/ink" xmlns:am3d="http://schemas.microsoft.com/office/drawing/2017/model3d" xmlns:o="urn:schemas-microsoft-com:office:office" xmlns:oel="http://schemas.microsoft.com/office/2019/extlst" xmlns:r="http://schemas.openxmlformats.org/officeDocument/2006/relationships" xmlns:m="http://schemas.openxmlformats.org/officeDocument/2006/math" xmlns:v="urn:schemas-microsoft-com:vml" xmlns:wp14="http://schemas.microsoft.com/office/word/2010/wordprocessingDrawing" xmlns:wp="http://schemas.openxmlformats.org/drawingml/2006/wordprocessingDrawing" xmlns:w10="urn:schemas-microsoft-com:office:word" xmlns:w="http://schemas.openxmlformats.org/wordprocessingml/2006/main" xmlns:w14="http://schemas.microsoft.com/office/word/2010/wordml" xmlns:w15="http://schemas.microsoft.com/office/word/2012/wordml" xmlns:w16cex="http://schemas.microsoft.com/office/word/2018/wordml/cex" xmlns:w16cid="http://schemas.microsoft.com/office/word/2016/wordml/cid" xmlns:w16="http://schemas.microsoft.com/office/word/2018/wordml" xmlns:w16du="http://schemas.microsoft.com/office/word/2023/wordml/word16du" xmlns:w16sdtdh="http://schemas.microsoft.com/office/word/2020/wordml/sdtdatahash" xmlns:w16sdtfl="http://schemas.microsoft.com/office/word/2024/wordml/sdtformatlock" xmlns:w16se="http://schemas.microsoft.com/office/word/2015/wordml/symex" xmlns:wpg="http://schemas.microsoft.com/office/word/2010/wordprocessingGroup" xmlns:wpi="http://schemas.microsoft.com/office/word/2010/wordprocessingInk" xmlns:wne="http://schemas.microsoft.com/office/word/2006/wordml" xmlns:wps="http://schemas.microsoft.com/office/word/2010/wordprocessingShape" mc:Ignorable="w14 w15 w16se w16cid w16 w16cex w16sdtdh w16sdtfl cr w16du wp14">
   <w16cex:commentExtensible w16cex:durableId="37A46292" w16cex:dateUtc="2025-12-14T03:10:00Z"/>
-  <w16cex:commentExtensible w16cex:durableId="09C6D7FC" w16cex:dateUtc="2025-12-14T03:14:00Z"/>
   <w16cex:commentExtensible w16cex:durableId="6743DB9A" w16cex:dateUtc="2025-12-13T18:41:00Z"/>
 </w16cex:commentsExtensible>
 </file>
@@ -6225,14 +5896,7 @@
 <file path=word/commentsIds.xml><?xml version="1.0" encoding="utf-8"?>
 <w16cid:commentsIds xmlns:wpc="http://schemas.microsoft.com/office/word/2010/wordprocessingCanvas" xmlns:cx="http://schemas.microsoft.com/office/drawing/2014/chartex" xmlns:cx1="http://schemas.microsoft.com/office/drawing/2015/9/8/chartex" xmlns:cx2="http://schemas.microsoft.com/office/drawing/2015/10/21/chartex" xmlns:cx3="http://schemas.microsoft.com/office/drawing/2016/5/9/chartex" xmlns:cx4="http://schemas.microsoft.com/office/drawing/2016/5/10/chartex" xmlns:cx5="http://schemas.microsoft.com/office/drawing/2016/5/11/chartex" xmlns:cx6="http://schemas.microsoft.com/office/drawing/2016/5/12/chartex" xmlns:cx7="http://schemas.microsoft.com/office/drawing/2016/5/13/chartex" xmlns:cx8="http://schemas.microsoft.com/office/drawing/2016/5/14/chartex" xmlns:mc="http://schemas.openxmlformats.org/markup-compatibility/2006" xmlns:aink="http://schemas.microsoft.com/office/drawing/2016/ink" xmlns:am3d="http://schemas.microsoft.com/office/drawing/2017/model3d" xmlns:o="urn:schemas-microsoft-com:office:office" xmlns:oel="http://schemas.microsoft.com/office/2019/extlst" xmlns:r="http://schemas.openxmlformats.org/officeDocument/2006/relationships" xmlns:m="http://schemas.openxmlformats.org/officeDocument/2006/math" xmlns:v="urn:schemas-microsoft-com:vml" xmlns:wp14="http://schemas.microsoft.com/office/word/2010/wordprocessingDrawing" xmlns:wp="http://schemas.openxmlformats.org/drawingml/2006/wordprocessingDrawing" xmlns:w10="urn:schemas-microsoft-com:office:word" xmlns:w="http://schemas.openxmlformats.org/wordprocessingml/2006/main" xmlns:w14="http://schemas.microsoft.com/office/word/2010/wordml" xmlns:w15="http://schemas.microsoft.com/office/word/2012/wordml" xmlns:w16cex="http://schemas.microsoft.com/office/word/2018/wordml/cex" xmlns:w16cid="http://schemas.microsoft.com/office/word/2016/wordml/cid" xmlns:w16="http://schemas.microsoft.com/office/word/2018/wordml" xmlns:w16du="http://schemas.microsoft.com/office/word/2023/wordml/word16du" xmlns:w16sdtdh="http://schemas.microsoft.com/office/word/2020/wordml/sdtdatahash" xmlns:w16sdtfl="http://schemas.microsoft.com/office/word/2024/wordml/sdtformatlock" xmlns:w16se="http://schemas.microsoft.com/office/word/2015/wordml/symex" xmlns:wpg="http://schemas.microsoft.com/office/word/2010/wordprocessingGroup" xmlns:wpi="http://schemas.microsoft.com/office/word/2010/wordprocessingInk" xmlns:wne="http://schemas.microsoft.com/office/word/2006/wordml" xmlns:wps="http://schemas.microsoft.com/office/word/2010/wordprocessingShape" mc:Ignorable="w14 w15 w16se w16cid w16 w16cex w16sdtdh w16sdtfl w16du wp14">
   <w16cid:commentId w16cid:paraId="20A07B1A" w16cid:durableId="37A46292"/>
-  <w16cid:commentId w16cid:paraId="31E295D4" w16cid:durableId="61164DD5"/>
-  <w16cid:commentId w16cid:paraId="5C9AB12B" w16cid:durableId="426866C5"/>
-  <w16cid:commentId w16cid:paraId="4875CC41" w16cid:durableId="52CAB5C6"/>
-  <w16cid:commentId w16cid:paraId="6A29AB22" w16cid:durableId="54F96162"/>
-  <w16cid:commentId w16cid:paraId="5B97292B" w16cid:durableId="0E340634"/>
-  <w16cid:commentId w16cid:paraId="7DC95CBC" w16cid:durableId="09C6D7FC"/>
   <w16cid:commentId w16cid:paraId="67B5965B" w16cid:durableId="05A4EE91"/>
-  <w16cid:commentId w16cid:paraId="3C561A71" w16cid:durableId="46567CDF"/>
   <w16cid:commentId w16cid:paraId="38F87D6E" w16cid:durableId="4A9B727B"/>
   <w16cid:commentId w16cid:paraId="2FF0B775" w16cid:durableId="67DA1874"/>
   <w16cid:commentId w16cid:paraId="40BADCD2" w16cid:durableId="656C5EF4"/>
@@ -7851,6 +7515,7 @@
   <w:style w:type="character" w:default="1" w:styleId="Absatz-Standardschriftart">
     <w:name w:val="Default Paragraph Font"/>
     <w:uiPriority w:val="1"/>
+    <w:semiHidden/>
     <w:unhideWhenUsed/>
   </w:style>
   <w:style w:type="table" w:default="1" w:styleId="NormaleTabelle">
